--- a/progress1/DCSS-Test plan-ver 0.2.docx
+++ b/progress1/DCSS-Test plan-ver 0.2.docx
@@ -1,6 +1,6 @@
 
 <file path=word/document.xml><?xml version="1.0" encoding="utf-8"?>
-<w:document xmlns:wpc="http://schemas.microsoft.com/office/word/2010/wordprocessingCanvas" xmlns:mc="http://schemas.openxmlformats.org/markup-compatibility/2006" xmlns:o="urn:schemas-microsoft-com:office:office" xmlns:r="http://schemas.openxmlformats.org/officeDocument/2006/relationships" xmlns:m="http://schemas.openxmlformats.org/officeDocument/2006/math" xmlns:v="urn:schemas-microsoft-com:vml" xmlns:wp14="http://schemas.microsoft.com/office/word/2010/wordprocessingDrawing" xmlns:wp="http://schemas.openxmlformats.org/drawingml/2006/wordprocessingDrawing" xmlns:w10="urn:schemas-microsoft-com:office:word" xmlns:w="http://schemas.openxmlformats.org/wordprocessingml/2006/main" xmlns:w14="http://schemas.microsoft.com/office/word/2010/wordml" xmlns:wpg="http://schemas.microsoft.com/office/word/2010/wordprocessingGroup" xmlns:wpi="http://schemas.microsoft.com/office/word/2010/wordprocessingInk" xmlns:wne="http://schemas.microsoft.com/office/word/2006/wordml" xmlns:wps="http://schemas.microsoft.com/office/word/2010/wordprocessingShape" mc:Ignorable="w14 wp14">
+<w:document xmlns:wpc="http://schemas.microsoft.com/office/word/2010/wordprocessingCanvas" xmlns:mo="http://schemas.microsoft.com/office/mac/office/2008/main" xmlns:mc="http://schemas.openxmlformats.org/markup-compatibility/2006" xmlns:mv="urn:schemas-microsoft-com:mac:vml" xmlns:o="urn:schemas-microsoft-com:office:office" xmlns:r="http://schemas.openxmlformats.org/officeDocument/2006/relationships" xmlns:m="http://schemas.openxmlformats.org/officeDocument/2006/math" xmlns:v="urn:schemas-microsoft-com:vml" xmlns:wp14="http://schemas.microsoft.com/office/word/2010/wordprocessingDrawing" xmlns:wp="http://schemas.openxmlformats.org/drawingml/2006/wordprocessingDrawing" xmlns:w10="urn:schemas-microsoft-com:office:word" xmlns:w="http://schemas.openxmlformats.org/wordprocessingml/2006/main" xmlns:w14="http://schemas.microsoft.com/office/word/2010/wordml" xmlns:wpg="http://schemas.microsoft.com/office/word/2010/wordprocessingGroup" xmlns:wpi="http://schemas.microsoft.com/office/word/2010/wordprocessingInk" xmlns:wne="http://schemas.microsoft.com/office/word/2006/wordml" xmlns:wps="http://schemas.microsoft.com/office/word/2010/wordprocessingShape" mc:Ignorable="w14 wp14">
   <w:body>
     <w:p>
       <w:pPr>
@@ -122,6 +122,7 @@
           <w:szCs w:val="32"/>
         </w:rPr>
       </w:pPr>
+      <w:proofErr w:type="spellStart"/>
       <w:r>
         <w:rPr>
           <w:rFonts w:ascii="Times New Roman" w:hAnsi="Times New Roman" w:cs="Times New Roman"/>
@@ -130,8 +131,31 @@
           <w:sz w:val="32"/>
           <w:szCs w:val="32"/>
         </w:rPr>
-        <w:t>Kanokwan Maneerat</w:t>
-      </w:r>
+        <w:t>Kanokwan</w:t>
+      </w:r>
+      <w:proofErr w:type="spellEnd"/>
+      <w:r>
+        <w:rPr>
+          <w:rFonts w:ascii="Times New Roman" w:hAnsi="Times New Roman" w:cs="Times New Roman"/>
+          <w:b/>
+          <w:color w:val="auto"/>
+          <w:sz w:val="32"/>
+          <w:szCs w:val="32"/>
+        </w:rPr>
+        <w:t xml:space="preserve"> </w:t>
+      </w:r>
+      <w:proofErr w:type="spellStart"/>
+      <w:r>
+        <w:rPr>
+          <w:rFonts w:ascii="Times New Roman" w:hAnsi="Times New Roman" w:cs="Times New Roman"/>
+          <w:b/>
+          <w:color w:val="auto"/>
+          <w:sz w:val="32"/>
+          <w:szCs w:val="32"/>
+        </w:rPr>
+        <w:t>Maneerat</w:t>
+      </w:r>
+      <w:proofErr w:type="spellEnd"/>
       <w:r>
         <w:rPr>
           <w:rFonts w:ascii="Times New Roman" w:hAnsi="Times New Roman" w:cs="Times New Roman"/>
@@ -844,7 +868,27 @@
                 <w:color w:val="auto"/>
                 <w:szCs w:val="22"/>
               </w:rPr>
-              <w:t xml:space="preserve"> - ver 0.1</w:t>
+              <w:t xml:space="preserve"> - </w:t>
+            </w:r>
+            <w:proofErr w:type="spellStart"/>
+            <w:r>
+              <w:rPr>
+                <w:rFonts w:ascii="Times New Roman" w:hAnsi="Times New Roman" w:cs="Times New Roman"/>
+                <w:bCs/>
+                <w:color w:val="auto"/>
+                <w:szCs w:val="22"/>
+              </w:rPr>
+              <w:t>ver</w:t>
+            </w:r>
+            <w:proofErr w:type="spellEnd"/>
+            <w:r>
+              <w:rPr>
+                <w:rFonts w:ascii="Times New Roman" w:hAnsi="Times New Roman" w:cs="Times New Roman"/>
+                <w:bCs/>
+                <w:color w:val="auto"/>
+                <w:szCs w:val="22"/>
+              </w:rPr>
+              <w:t xml:space="preserve"> 0.1</w:t>
             </w:r>
           </w:p>
         </w:tc>
@@ -984,6 +1028,7 @@
                 <w:szCs w:val="24"/>
               </w:rPr>
             </w:pPr>
+            <w:proofErr w:type="spellStart"/>
             <w:r>
               <w:rPr>
                 <w:rFonts w:ascii="Times New Roman" w:hAnsi="Times New Roman" w:cs="Times New Roman"/>
@@ -994,6 +1039,7 @@
               </w:rPr>
               <w:t>Kanokwan&amp;Worapun</w:t>
             </w:r>
+            <w:proofErr w:type="spellEnd"/>
           </w:p>
         </w:tc>
       </w:tr>
@@ -2706,7 +2752,29 @@
           <w:szCs w:val="24"/>
           <w:lang w:bidi="ar-SA"/>
         </w:rPr>
-        <w:t>The objectives of the test plan of Dental clinic services system is to establish the bug or other defect that occur in the website and the mobile application and fixed. The test plan creates for guarantee that all the defect will found before release the program so, the program should be faultless. The unit testing is cover all implemented of Dental clinic services system and also testing the user requirement.</w:t>
+        <w:t xml:space="preserve">The objectives of the test plan of Dental clinic services system is to establish the bug or other defect that occur in the website and the mobile application and fixed. The test plan creates for guarantee that </w:t>
+      </w:r>
+      <w:proofErr w:type="gramStart"/>
+      <w:r>
+        <w:rPr>
+          <w:rFonts w:ascii="Times New Roman" w:eastAsiaTheme="minorEastAsia" w:hAnsi="Times New Roman" w:cs="Times New Roman"/>
+          <w:color w:val="auto"/>
+          <w:sz w:val="24"/>
+          <w:szCs w:val="24"/>
+          <w:lang w:bidi="ar-SA"/>
+        </w:rPr>
+        <w:t>all the</w:t>
+      </w:r>
+      <w:proofErr w:type="gramEnd"/>
+      <w:r>
+        <w:rPr>
+          <w:rFonts w:ascii="Times New Roman" w:eastAsiaTheme="minorEastAsia" w:hAnsi="Times New Roman" w:cs="Times New Roman"/>
+          <w:color w:val="auto"/>
+          <w:sz w:val="24"/>
+          <w:szCs w:val="24"/>
+          <w:lang w:bidi="ar-SA"/>
+        </w:rPr>
+        <w:t xml:space="preserve"> defect will found before release the program so, the program should be faultless. The unit testing is cover all implemented of Dental clinic services system and also testing the user requirement.</w:t>
       </w:r>
     </w:p>
     <w:p>
@@ -3520,7 +3588,29 @@
           <w:szCs w:val="24"/>
           <w:lang w:bidi="ar-SA"/>
         </w:rPr>
-        <w:t>Institute for Electrical and Electronics Engineers. Biggest global interest group for engineers of different branches and for computer scientists. [IEEE90]</w:t>
+        <w:t xml:space="preserve">Institute for Electrical and Electronics Engineers. </w:t>
+      </w:r>
+      <w:proofErr w:type="gramStart"/>
+      <w:r>
+        <w:rPr>
+          <w:rFonts w:ascii="Times New Roman" w:eastAsiaTheme="minorEastAsia" w:hAnsi="Times New Roman" w:cs="Times New Roman"/>
+          <w:color w:val="auto"/>
+          <w:sz w:val="24"/>
+          <w:szCs w:val="24"/>
+          <w:lang w:bidi="ar-SA"/>
+        </w:rPr>
+        <w:t>Biggest global interest group for engineers of different branches and for computer scientists.</w:t>
+      </w:r>
+      <w:proofErr w:type="gramEnd"/>
+      <w:r>
+        <w:rPr>
+          <w:rFonts w:ascii="Times New Roman" w:eastAsiaTheme="minorEastAsia" w:hAnsi="Times New Roman" w:cs="Times New Roman"/>
+          <w:color w:val="auto"/>
+          <w:sz w:val="24"/>
+          <w:szCs w:val="24"/>
+          <w:lang w:bidi="ar-SA"/>
+        </w:rPr>
+        <w:t xml:space="preserve"> [IEEE90]</w:t>
       </w:r>
     </w:p>
     <w:p>
@@ -3539,6 +3629,7 @@
           <w:lang w:bidi="ar-SA"/>
         </w:rPr>
       </w:pPr>
+      <w:proofErr w:type="gramStart"/>
       <w:r>
         <w:rPr>
           <w:rFonts w:ascii="Times New Roman" w:eastAsiaTheme="minorEastAsia" w:hAnsi="Times New Roman" w:cs="Times New Roman"/>
@@ -3567,7 +3658,18 @@
           <w:szCs w:val="24"/>
           <w:lang w:bidi="ar-SA"/>
         </w:rPr>
-        <w:t>(1) A condition or capability needed by a user to solve a problem or achieve an objective. (2) A condition or capability that must be met or processed by system or system component to satisfy a contract, standard, specification, or other formally imposed document. (3) A documented representation of a condition or capability as in definition (1) or (2). [IEEE90]</w:t>
+        <w:t>(1) A condition or capability needed by a user to solve a problem or achieve an objective.</w:t>
+      </w:r>
+      <w:proofErr w:type="gramEnd"/>
+      <w:r>
+        <w:rPr>
+          <w:rFonts w:ascii="Times New Roman" w:eastAsiaTheme="minorEastAsia" w:hAnsi="Times New Roman" w:cs="Times New Roman"/>
+          <w:color w:val="auto"/>
+          <w:sz w:val="24"/>
+          <w:szCs w:val="24"/>
+          <w:lang w:bidi="ar-SA"/>
+        </w:rPr>
+        <w:t xml:space="preserve"> (2) A condition or capability that must be met or processed by system or system component to satisfy a contract, standard, specification, or other formally imposed document. (3) A documented representation of a condition or capability as in definition (1) or (2). [IEEE90]</w:t>
       </w:r>
     </w:p>
     <w:p>
@@ -3747,6 +3849,7 @@
           <w:lang w:bidi="ar-SA"/>
         </w:rPr>
       </w:pPr>
+      <w:proofErr w:type="gramStart"/>
       <w:r>
         <w:rPr>
           <w:rFonts w:ascii="Times New Roman" w:eastAsiaTheme="minorEastAsia" w:hAnsi="Times New Roman" w:cs="Times New Roman"/>
@@ -3775,7 +3878,40 @@
           <w:szCs w:val="24"/>
           <w:lang w:bidi="ar-SA"/>
         </w:rPr>
-        <w:t>A level of the software testing process where individual units/components of a software/system are tested. The purpose is to validate that each unit of the performs as designed.</w:t>
+        <w:t>A level of the software testing process where individual units/components of a software/system are tested.</w:t>
+      </w:r>
+      <w:proofErr w:type="gramEnd"/>
+      <w:r>
+        <w:rPr>
+          <w:rFonts w:ascii="Times New Roman" w:eastAsiaTheme="minorEastAsia" w:hAnsi="Times New Roman" w:cs="Times New Roman"/>
+          <w:color w:val="auto"/>
+          <w:sz w:val="24"/>
+          <w:szCs w:val="24"/>
+          <w:lang w:bidi="ar-SA"/>
+        </w:rPr>
+        <w:t xml:space="preserve"> The purpose is to validate that each unit of </w:t>
+      </w:r>
+      <w:proofErr w:type="gramStart"/>
+      <w:r>
+        <w:rPr>
+          <w:rFonts w:ascii="Times New Roman" w:eastAsiaTheme="minorEastAsia" w:hAnsi="Times New Roman" w:cs="Times New Roman"/>
+          <w:color w:val="auto"/>
+          <w:sz w:val="24"/>
+          <w:szCs w:val="24"/>
+          <w:lang w:bidi="ar-SA"/>
+        </w:rPr>
+        <w:t>the performs</w:t>
+      </w:r>
+      <w:proofErr w:type="gramEnd"/>
+      <w:r>
+        <w:rPr>
+          <w:rFonts w:ascii="Times New Roman" w:eastAsiaTheme="minorEastAsia" w:hAnsi="Times New Roman" w:cs="Times New Roman"/>
+          <w:color w:val="auto"/>
+          <w:sz w:val="24"/>
+          <w:szCs w:val="24"/>
+          <w:lang w:bidi="ar-SA"/>
+        </w:rPr>
+        <w:t xml:space="preserve"> as designed.</w:t>
       </w:r>
     </w:p>
     <w:p>
@@ -3832,6 +3968,7 @@
         </w:rPr>
         <w:tab/>
       </w:r>
+      <w:proofErr w:type="gramStart"/>
       <w:r>
         <w:rPr>
           <w:rFonts w:ascii="Times New Roman" w:eastAsiaTheme="minorEastAsia" w:hAnsi="Times New Roman" w:cs="Times New Roman"/>
@@ -3840,7 +3977,18 @@
           <w:szCs w:val="24"/>
           <w:lang w:bidi="ar-SA"/>
         </w:rPr>
-        <w:t>A level of the software testing process where a complete, integrated system/software is tested. The purpose of this test is to evaluate the system's compliance with the specified requirements.</w:t>
+        <w:t>A</w:t>
+      </w:r>
+      <w:proofErr w:type="gramEnd"/>
+      <w:r>
+        <w:rPr>
+          <w:rFonts w:ascii="Times New Roman" w:eastAsiaTheme="minorEastAsia" w:hAnsi="Times New Roman" w:cs="Times New Roman"/>
+          <w:color w:val="auto"/>
+          <w:sz w:val="24"/>
+          <w:szCs w:val="24"/>
+          <w:lang w:bidi="ar-SA"/>
+        </w:rPr>
+        <w:t xml:space="preserve"> level of the software testing process where a complete, integrated system/software is tested. The purpose of this test is to evaluate the system's compliance with the specified requirements.</w:t>
       </w:r>
     </w:p>
     <w:p>
@@ -4312,6 +4460,7 @@
         </w:rPr>
         <w:t xml:space="preserve">will test by white-box testing and </w:t>
       </w:r>
+      <w:proofErr w:type="gramStart"/>
       <w:r>
         <w:rPr>
           <w:rFonts w:ascii="Times New Roman" w:eastAsiaTheme="minorEastAsia" w:hAnsi="Times New Roman" w:cs="Times New Roman"/>
@@ -4332,6 +4481,7 @@
         </w:rPr>
         <w:t>box</w:t>
       </w:r>
+      <w:proofErr w:type="gramEnd"/>
       <w:r>
         <w:rPr>
           <w:rFonts w:ascii="Times New Roman" w:eastAsiaTheme="minorEastAsia" w:hAnsi="Times New Roman" w:cs="Times New Roman"/>
@@ -4967,8 +5117,20 @@
                 <w:szCs w:val="24"/>
                 <w:lang w:bidi="ar-SA"/>
               </w:rPr>
-              <w:t>Unit test of iOS</w:t>
-            </w:r>
+              <w:t xml:space="preserve">Unit test of </w:t>
+            </w:r>
+            <w:proofErr w:type="spellStart"/>
+            <w:r>
+              <w:rPr>
+                <w:rFonts w:ascii="Times New Roman" w:eastAsiaTheme="minorEastAsia" w:hAnsi="Times New Roman" w:cs="Times New Roman"/>
+                <w:color w:val="auto"/>
+                <w:sz w:val="24"/>
+                <w:szCs w:val="24"/>
+                <w:lang w:bidi="ar-SA"/>
+              </w:rPr>
+              <w:t>iOS</w:t>
+            </w:r>
+            <w:proofErr w:type="spellEnd"/>
             <w:r>
               <w:rPr>
                 <w:rFonts w:ascii="Times New Roman" w:eastAsiaTheme="minorEastAsia" w:hAnsi="Times New Roman" w:cs="Times New Roman"/>
@@ -5096,8 +5258,20 @@
                 <w:lang w:bidi="ar-SA"/>
               </w:rPr>
               <w:lastRenderedPageBreak/>
-              <w:t>Record unit test of iOS</w:t>
-            </w:r>
+              <w:t xml:space="preserve">Record unit test of </w:t>
+            </w:r>
+            <w:proofErr w:type="spellStart"/>
+            <w:r>
+              <w:rPr>
+                <w:rFonts w:ascii="Times New Roman" w:eastAsiaTheme="minorEastAsia" w:hAnsi="Times New Roman" w:cs="Times New Roman"/>
+                <w:color w:val="auto"/>
+                <w:sz w:val="24"/>
+                <w:szCs w:val="24"/>
+                <w:lang w:bidi="ar-SA"/>
+              </w:rPr>
+              <w:t>iOS</w:t>
+            </w:r>
+            <w:proofErr w:type="spellEnd"/>
             <w:r>
               <w:rPr>
                 <w:rFonts w:ascii="Times New Roman" w:eastAsiaTheme="minorEastAsia" w:hAnsi="Times New Roman" w:cs="Times New Roman"/>
@@ -5224,8 +5398,20 @@
                 <w:szCs w:val="24"/>
                 <w:lang w:bidi="ar-SA"/>
               </w:rPr>
-              <w:t>System test of iOS</w:t>
-            </w:r>
+              <w:t xml:space="preserve">System test of </w:t>
+            </w:r>
+            <w:proofErr w:type="spellStart"/>
+            <w:r>
+              <w:rPr>
+                <w:rFonts w:ascii="Times New Roman" w:eastAsiaTheme="minorEastAsia" w:hAnsi="Times New Roman" w:cs="Times New Roman"/>
+                <w:color w:val="auto"/>
+                <w:sz w:val="24"/>
+                <w:szCs w:val="24"/>
+                <w:lang w:bidi="ar-SA"/>
+              </w:rPr>
+              <w:t>iOS</w:t>
+            </w:r>
+            <w:proofErr w:type="spellEnd"/>
             <w:r>
               <w:rPr>
                 <w:rFonts w:ascii="Times New Roman" w:eastAsiaTheme="minorEastAsia" w:hAnsi="Times New Roman" w:cs="Times New Roman"/>
@@ -5356,8 +5542,20 @@
                 <w:szCs w:val="24"/>
                 <w:lang w:bidi="ar-SA"/>
               </w:rPr>
-              <w:t>Record system test of iOS</w:t>
-            </w:r>
+              <w:t xml:space="preserve">Record system test of </w:t>
+            </w:r>
+            <w:proofErr w:type="spellStart"/>
+            <w:r>
+              <w:rPr>
+                <w:rFonts w:ascii="Times New Roman" w:eastAsiaTheme="minorEastAsia" w:hAnsi="Times New Roman" w:cs="Times New Roman"/>
+                <w:color w:val="auto"/>
+                <w:sz w:val="24"/>
+                <w:szCs w:val="24"/>
+                <w:lang w:bidi="ar-SA"/>
+              </w:rPr>
+              <w:t>iOS</w:t>
+            </w:r>
+            <w:proofErr w:type="spellEnd"/>
             <w:r>
               <w:rPr>
                 <w:rFonts w:ascii="Times New Roman" w:eastAsiaTheme="minorEastAsia" w:hAnsi="Times New Roman" w:cs="Times New Roman"/>
@@ -6024,6 +6222,7 @@
         </w:rPr>
         <w:t xml:space="preserve">Dell </w:t>
       </w:r>
+      <w:proofErr w:type="spellStart"/>
       <w:r>
         <w:rPr>
           <w:rFonts w:ascii="Times New Roman" w:hAnsi="Times New Roman" w:cs="Times New Roman"/>
@@ -6033,7 +6232,19 @@
           <w:sz w:val="24"/>
           <w:szCs w:val="24"/>
         </w:rPr>
-        <w:t>Inspiron N4110</w:t>
+        <w:t>Inspiron</w:t>
+      </w:r>
+      <w:proofErr w:type="spellEnd"/>
+      <w:r>
+        <w:rPr>
+          <w:rFonts w:ascii="Times New Roman" w:hAnsi="Times New Roman" w:cs="Times New Roman"/>
+          <w:b/>
+          <w:bCs/>
+          <w:color w:val="auto"/>
+          <w:sz w:val="24"/>
+          <w:szCs w:val="24"/>
+        </w:rPr>
+        <w:t xml:space="preserve"> N4110</w:t>
       </w:r>
       <w:r>
         <w:rPr>
@@ -6222,6 +6433,18 @@
           <w:szCs w:val="24"/>
         </w:rPr>
         <w:tab/>
+      </w:r>
+      <w:bookmarkStart w:id="0" w:name="_GoBack"/>
+      <w:bookmarkEnd w:id="0"/>
+      <w:r>
+        <w:rPr>
+          <w:rFonts w:ascii="Times New Roman" w:hAnsi="Times New Roman" w:cs="Times New Roman"/>
+          <w:b/>
+          <w:bCs/>
+          <w:color w:val="auto"/>
+          <w:sz w:val="24"/>
+          <w:szCs w:val="24"/>
+        </w:rPr>
         <w:t xml:space="preserve">      Operating system:</w:t>
       </w:r>
       <w:r>
@@ -6776,6 +6999,7 @@
           <w:szCs w:val="24"/>
         </w:rPr>
       </w:pPr>
+      <w:proofErr w:type="gramStart"/>
       <w:r>
         <w:rPr>
           <w:rFonts w:ascii="Times New Roman" w:hAnsi="Times New Roman" w:cs="Times New Roman"/>
@@ -6787,6 +7011,7 @@
         </w:rPr>
         <w:t>iPhone</w:t>
       </w:r>
+      <w:proofErr w:type="gramEnd"/>
     </w:p>
     <w:p>
       <w:pPr>
@@ -6806,6 +7031,7 @@
           <w:szCs w:val="24"/>
         </w:rPr>
       </w:pPr>
+      <w:proofErr w:type="gramStart"/>
       <w:r>
         <w:rPr>
           <w:rFonts w:ascii="Times New Roman" w:hAnsi="Times New Roman" w:cs="Times New Roman"/>
@@ -6815,7 +7041,19 @@
           <w:sz w:val="24"/>
           <w:szCs w:val="24"/>
         </w:rPr>
-        <w:t>iPhone 5s</w:t>
+        <w:t>iPhone</w:t>
+      </w:r>
+      <w:proofErr w:type="gramEnd"/>
+      <w:r>
+        <w:rPr>
+          <w:rFonts w:ascii="Times New Roman" w:hAnsi="Times New Roman" w:cs="Times New Roman"/>
+          <w:b/>
+          <w:bCs/>
+          <w:color w:val="auto"/>
+          <w:sz w:val="24"/>
+          <w:szCs w:val="24"/>
+        </w:rPr>
+        <w:t xml:space="preserve"> 5s</w:t>
       </w:r>
     </w:p>
     <w:p>
@@ -6892,8 +7130,19 @@
           <w:sz w:val="24"/>
           <w:szCs w:val="24"/>
         </w:rPr>
-        <w:t xml:space="preserve"> 32 GB internal storage, 1 GB RAM DDR3</w:t>
-      </w:r>
+        <w:t xml:space="preserve"> </w:t>
+      </w:r>
+      <w:proofErr w:type="gramStart"/>
+      <w:r>
+        <w:rPr>
+          <w:rFonts w:ascii="Times New Roman" w:hAnsi="Times New Roman" w:cs="Times New Roman"/>
+          <w:color w:val="auto"/>
+          <w:sz w:val="24"/>
+          <w:szCs w:val="24"/>
+        </w:rPr>
+        <w:t>32 GB internal storage, 1 GB RAM DDR3</w:t>
+      </w:r>
+      <w:proofErr w:type="gramEnd"/>
     </w:p>
     <w:p>
       <w:pPr>
@@ -7071,6 +7320,7 @@
           <w:lang w:bidi="ar-SA"/>
         </w:rPr>
       </w:pPr>
+      <w:proofErr w:type="spellStart"/>
       <w:r>
         <w:rPr>
           <w:rFonts w:ascii="Times New Roman" w:eastAsiaTheme="minorEastAsia" w:hAnsi="Times New Roman" w:cs="Times New Roman"/>
@@ -7079,7 +7329,18 @@
           <w:szCs w:val="24"/>
           <w:lang w:bidi="ar-SA"/>
         </w:rPr>
-        <w:t>Xcode version 5.1.1</w:t>
+        <w:t>Xcode</w:t>
+      </w:r>
+      <w:proofErr w:type="spellEnd"/>
+      <w:r>
+        <w:rPr>
+          <w:rFonts w:ascii="Times New Roman" w:eastAsiaTheme="minorEastAsia" w:hAnsi="Times New Roman" w:cs="Times New Roman"/>
+          <w:color w:val="auto"/>
+          <w:sz w:val="24"/>
+          <w:szCs w:val="24"/>
+          <w:lang w:bidi="ar-SA"/>
+        </w:rPr>
+        <w:t xml:space="preserve"> version 5.1.1</w:t>
       </w:r>
     </w:p>
     <w:p>
@@ -7102,6 +7363,7 @@
           <w:lang w:bidi="ar-SA"/>
         </w:rPr>
       </w:pPr>
+      <w:proofErr w:type="spellStart"/>
       <w:r>
         <w:rPr>
           <w:rFonts w:ascii="Times New Roman" w:eastAsiaTheme="minorEastAsia" w:hAnsi="Times New Roman" w:cs="Times New Roman"/>
@@ -7110,7 +7372,18 @@
           <w:szCs w:val="24"/>
           <w:lang w:bidi="ar-SA"/>
         </w:rPr>
-        <w:t>Codeigniter framework version 2.1.4</w:t>
+        <w:t>Codeigniter</w:t>
+      </w:r>
+      <w:proofErr w:type="spellEnd"/>
+      <w:r>
+        <w:rPr>
+          <w:rFonts w:ascii="Times New Roman" w:eastAsiaTheme="minorEastAsia" w:hAnsi="Times New Roman" w:cs="Times New Roman"/>
+          <w:color w:val="auto"/>
+          <w:sz w:val="24"/>
+          <w:szCs w:val="24"/>
+          <w:lang w:bidi="ar-SA"/>
+        </w:rPr>
+        <w:t xml:space="preserve"> framework version 2.1.4</w:t>
       </w:r>
     </w:p>
     <w:p>
@@ -7133,6 +7406,7 @@
           <w:lang w:bidi="ar-SA"/>
         </w:rPr>
       </w:pPr>
+      <w:proofErr w:type="spellStart"/>
       <w:r>
         <w:rPr>
           <w:rFonts w:ascii="Times New Roman" w:eastAsiaTheme="minorEastAsia" w:hAnsi="Times New Roman" w:cs="Times New Roman"/>
@@ -7141,7 +7415,18 @@
           <w:szCs w:val="24"/>
           <w:lang w:bidi="ar-SA"/>
         </w:rPr>
-        <w:t xml:space="preserve">Phonegap version </w:t>
+        <w:t>Phonegap</w:t>
+      </w:r>
+      <w:proofErr w:type="spellEnd"/>
+      <w:r>
+        <w:rPr>
+          <w:rFonts w:ascii="Times New Roman" w:eastAsiaTheme="minorEastAsia" w:hAnsi="Times New Roman" w:cs="Times New Roman"/>
+          <w:color w:val="auto"/>
+          <w:sz w:val="24"/>
+          <w:szCs w:val="24"/>
+          <w:lang w:bidi="ar-SA"/>
+        </w:rPr>
+        <w:t xml:space="preserve"> version </w:t>
       </w:r>
       <w:r>
         <w:rPr>
@@ -7174,6 +7459,7 @@
           <w:lang w:bidi="ar-SA"/>
         </w:rPr>
       </w:pPr>
+      <w:proofErr w:type="spellStart"/>
       <w:r>
         <w:rPr>
           <w:rFonts w:ascii="Times New Roman" w:eastAsiaTheme="minorEastAsia" w:hAnsi="Times New Roman" w:cs="Times New Roman"/>
@@ -7182,7 +7468,18 @@
           <w:szCs w:val="24"/>
           <w:lang w:bidi="ar-SA"/>
         </w:rPr>
-        <w:t>Ios operating system version ios7</w:t>
+        <w:t>Ios</w:t>
+      </w:r>
+      <w:proofErr w:type="spellEnd"/>
+      <w:r>
+        <w:rPr>
+          <w:rFonts w:ascii="Times New Roman" w:eastAsiaTheme="minorEastAsia" w:hAnsi="Times New Roman" w:cs="Times New Roman"/>
+          <w:color w:val="auto"/>
+          <w:sz w:val="24"/>
+          <w:szCs w:val="24"/>
+          <w:lang w:bidi="ar-SA"/>
+        </w:rPr>
+        <w:t xml:space="preserve"> operating system version ios7</w:t>
       </w:r>
     </w:p>
     <w:p>
@@ -7236,6 +7533,7 @@
           <w:lang w:bidi="ar-SA"/>
         </w:rPr>
       </w:pPr>
+      <w:proofErr w:type="spellStart"/>
       <w:r>
         <w:rPr>
           <w:rFonts w:ascii="Times New Roman" w:eastAsiaTheme="minorEastAsia" w:hAnsi="Times New Roman" w:cs="Times New Roman"/>
@@ -7244,8 +7542,53 @@
           <w:szCs w:val="24"/>
           <w:lang w:bidi="ar-SA"/>
         </w:rPr>
-        <w:t>Zxing qr code generater</w:t>
-      </w:r>
+        <w:t>Zxing</w:t>
+      </w:r>
+      <w:proofErr w:type="spellEnd"/>
+      <w:r>
+        <w:rPr>
+          <w:rFonts w:ascii="Times New Roman" w:eastAsiaTheme="minorEastAsia" w:hAnsi="Times New Roman" w:cs="Times New Roman"/>
+          <w:color w:val="auto"/>
+          <w:sz w:val="24"/>
+          <w:szCs w:val="24"/>
+          <w:lang w:bidi="ar-SA"/>
+        </w:rPr>
+        <w:t xml:space="preserve"> </w:t>
+      </w:r>
+      <w:proofErr w:type="spellStart"/>
+      <w:r>
+        <w:rPr>
+          <w:rFonts w:ascii="Times New Roman" w:eastAsiaTheme="minorEastAsia" w:hAnsi="Times New Roman" w:cs="Times New Roman"/>
+          <w:color w:val="auto"/>
+          <w:sz w:val="24"/>
+          <w:szCs w:val="24"/>
+          <w:lang w:bidi="ar-SA"/>
+        </w:rPr>
+        <w:t>qr</w:t>
+      </w:r>
+      <w:proofErr w:type="spellEnd"/>
+      <w:r>
+        <w:rPr>
+          <w:rFonts w:ascii="Times New Roman" w:eastAsiaTheme="minorEastAsia" w:hAnsi="Times New Roman" w:cs="Times New Roman"/>
+          <w:color w:val="auto"/>
+          <w:sz w:val="24"/>
+          <w:szCs w:val="24"/>
+          <w:lang w:bidi="ar-SA"/>
+        </w:rPr>
+        <w:t xml:space="preserve"> code </w:t>
+      </w:r>
+      <w:proofErr w:type="spellStart"/>
+      <w:r>
+        <w:rPr>
+          <w:rFonts w:ascii="Times New Roman" w:eastAsiaTheme="minorEastAsia" w:hAnsi="Times New Roman" w:cs="Times New Roman"/>
+          <w:color w:val="auto"/>
+          <w:sz w:val="24"/>
+          <w:szCs w:val="24"/>
+          <w:lang w:bidi="ar-SA"/>
+        </w:rPr>
+        <w:t>generater</w:t>
+      </w:r>
+      <w:proofErr w:type="spellEnd"/>
     </w:p>
     <w:p>
       <w:pPr>
@@ -7726,6 +8069,8 @@
                 <w:szCs w:val="24"/>
               </w:rPr>
             </w:pPr>
+            <w:proofErr w:type="spellStart"/>
+            <w:proofErr w:type="gramStart"/>
             <w:r>
               <w:rPr>
                 <w:rFonts w:ascii="Times New Roman" w:hAnsi="Times New Roman" w:cs="Times New Roman"/>
@@ -7742,6 +8087,8 @@
               </w:rPr>
               <w:t>ID</w:t>
             </w:r>
+            <w:proofErr w:type="spellEnd"/>
+            <w:proofErr w:type="gramEnd"/>
           </w:p>
         </w:tc>
         <w:tc>
@@ -7761,6 +8108,7 @@
                 <w:szCs w:val="24"/>
               </w:rPr>
             </w:pPr>
+            <w:proofErr w:type="gramStart"/>
             <w:r>
               <w:rPr>
                 <w:rFonts w:ascii="Times New Roman" w:hAnsi="Times New Roman" w:cs="Times New Roman"/>
@@ -7771,6 +8119,7 @@
               </w:rPr>
               <w:t>patient</w:t>
             </w:r>
+            <w:proofErr w:type="gramEnd"/>
           </w:p>
         </w:tc>
       </w:tr>
@@ -7794,6 +8143,7 @@
                 <w:szCs w:val="24"/>
               </w:rPr>
             </w:pPr>
+            <w:proofErr w:type="gramStart"/>
             <w:r>
               <w:rPr>
                 <w:rFonts w:ascii="Times New Roman" w:hAnsi="Times New Roman" w:cs="Times New Roman"/>
@@ -7802,6 +8152,7 @@
               </w:rPr>
               <w:t>password</w:t>
             </w:r>
+            <w:proofErr w:type="gramEnd"/>
           </w:p>
         </w:tc>
         <w:tc>
@@ -7849,6 +8200,7 @@
                 <w:szCs w:val="24"/>
               </w:rPr>
             </w:pPr>
+            <w:proofErr w:type="spellStart"/>
             <w:r>
               <w:rPr>
                 <w:rFonts w:ascii="Times New Roman" w:hAnsi="Times New Roman" w:cs="Times New Roman"/>
@@ -7857,6 +8209,7 @@
               </w:rPr>
               <w:t>Firstname</w:t>
             </w:r>
+            <w:proofErr w:type="spellEnd"/>
           </w:p>
         </w:tc>
         <w:tc>
@@ -7874,6 +8227,8 @@
                 <w:szCs w:val="24"/>
               </w:rPr>
             </w:pPr>
+            <w:proofErr w:type="spellStart"/>
+            <w:proofErr w:type="gramStart"/>
             <w:r>
               <w:rPr>
                 <w:rFonts w:ascii="Times New Roman" w:hAnsi="Times New Roman" w:cs="Times New Roman"/>
@@ -7882,6 +8237,8 @@
               </w:rPr>
               <w:t>xxxx</w:t>
             </w:r>
+            <w:proofErr w:type="spellEnd"/>
+            <w:proofErr w:type="gramEnd"/>
           </w:p>
         </w:tc>
       </w:tr>
@@ -7905,6 +8262,7 @@
                 <w:szCs w:val="24"/>
               </w:rPr>
             </w:pPr>
+            <w:proofErr w:type="spellStart"/>
             <w:r>
               <w:rPr>
                 <w:rFonts w:ascii="Times New Roman" w:hAnsi="Times New Roman" w:cs="Times New Roman"/>
@@ -7913,6 +8271,7 @@
               </w:rPr>
               <w:t>Lastname</w:t>
             </w:r>
+            <w:proofErr w:type="spellEnd"/>
           </w:p>
         </w:tc>
         <w:tc>
@@ -7930,6 +8289,8 @@
                 <w:szCs w:val="24"/>
               </w:rPr>
             </w:pPr>
+            <w:proofErr w:type="spellStart"/>
+            <w:proofErr w:type="gramStart"/>
             <w:r>
               <w:rPr>
                 <w:rFonts w:ascii="Times New Roman" w:hAnsi="Times New Roman" w:cs="Times New Roman"/>
@@ -7938,6 +8299,8 @@
               </w:rPr>
               <w:t>xxxx</w:t>
             </w:r>
+            <w:proofErr w:type="spellEnd"/>
+            <w:proofErr w:type="gramEnd"/>
           </w:p>
         </w:tc>
       </w:tr>
@@ -8457,13 +8820,23 @@
                 <w:szCs w:val="24"/>
               </w:rPr>
             </w:pPr>
-            <w:r>
-              <w:rPr>
-                <w:rFonts w:ascii="Times New Roman" w:hAnsi="Times New Roman" w:cs="Times New Roman"/>
-                <w:sz w:val="24"/>
-                <w:szCs w:val="24"/>
-              </w:rPr>
-              <w:t>Patient_Controller, index</w:t>
+            <w:proofErr w:type="spellStart"/>
+            <w:r>
+              <w:rPr>
+                <w:rFonts w:ascii="Times New Roman" w:hAnsi="Times New Roman" w:cs="Times New Roman"/>
+                <w:sz w:val="24"/>
+                <w:szCs w:val="24"/>
+              </w:rPr>
+              <w:t>Patient_Controller</w:t>
+            </w:r>
+            <w:proofErr w:type="spellEnd"/>
+            <w:r>
+              <w:rPr>
+                <w:rFonts w:ascii="Times New Roman" w:hAnsi="Times New Roman" w:cs="Times New Roman"/>
+                <w:sz w:val="24"/>
+                <w:szCs w:val="24"/>
+              </w:rPr>
+              <w:t>, index</w:t>
             </w:r>
           </w:p>
         </w:tc>
@@ -8607,15 +8980,29 @@
                 <w:szCs w:val="24"/>
               </w:rPr>
             </w:pPr>
-            <w:r>
-              <w:rPr>
-                <w:rFonts w:ascii="Times New Roman" w:hAnsi="Times New Roman" w:cs="Times New Roman"/>
-                <w:b/>
-                <w:bCs/>
-                <w:sz w:val="24"/>
-                <w:szCs w:val="24"/>
-              </w:rPr>
-              <w:t>userID:</w:t>
+            <w:proofErr w:type="spellStart"/>
+            <w:proofErr w:type="gramStart"/>
+            <w:r>
+              <w:rPr>
+                <w:rFonts w:ascii="Times New Roman" w:hAnsi="Times New Roman" w:cs="Times New Roman"/>
+                <w:b/>
+                <w:bCs/>
+                <w:sz w:val="24"/>
+                <w:szCs w:val="24"/>
+              </w:rPr>
+              <w:t>userID</w:t>
+            </w:r>
+            <w:proofErr w:type="spellEnd"/>
+            <w:proofErr w:type="gramEnd"/>
+            <w:r>
+              <w:rPr>
+                <w:rFonts w:ascii="Times New Roman" w:hAnsi="Times New Roman" w:cs="Times New Roman"/>
+                <w:b/>
+                <w:bCs/>
+                <w:sz w:val="24"/>
+                <w:szCs w:val="24"/>
+              </w:rPr>
+              <w:t>:</w:t>
             </w:r>
           </w:p>
         </w:tc>
@@ -8639,6 +9026,7 @@
                 <w:szCs w:val="24"/>
               </w:rPr>
             </w:pPr>
+            <w:proofErr w:type="gramStart"/>
             <w:r>
               <w:rPr>
                 <w:rFonts w:ascii="Times New Roman" w:hAnsi="Times New Roman" w:cs="Times New Roman"/>
@@ -8655,6 +9043,7 @@
               </w:rPr>
               <w:t>fficer</w:t>
             </w:r>
+            <w:proofErr w:type="gramEnd"/>
           </w:p>
         </w:tc>
       </w:tr>
@@ -8708,15 +9097,27 @@
                 <w:szCs w:val="24"/>
               </w:rPr>
             </w:pPr>
-            <w:r>
-              <w:rPr>
-                <w:rFonts w:ascii="Times New Roman" w:hAnsi="Times New Roman" w:cs="Times New Roman"/>
-                <w:b/>
-                <w:bCs/>
-                <w:sz w:val="24"/>
-                <w:szCs w:val="24"/>
-              </w:rPr>
-              <w:t>password:</w:t>
+            <w:proofErr w:type="gramStart"/>
+            <w:r>
+              <w:rPr>
+                <w:rFonts w:ascii="Times New Roman" w:hAnsi="Times New Roman" w:cs="Times New Roman"/>
+                <w:b/>
+                <w:bCs/>
+                <w:sz w:val="24"/>
+                <w:szCs w:val="24"/>
+              </w:rPr>
+              <w:t>password</w:t>
+            </w:r>
+            <w:proofErr w:type="gramEnd"/>
+            <w:r>
+              <w:rPr>
+                <w:rFonts w:ascii="Times New Roman" w:hAnsi="Times New Roman" w:cs="Times New Roman"/>
+                <w:b/>
+                <w:bCs/>
+                <w:sz w:val="24"/>
+                <w:szCs w:val="24"/>
+              </w:rPr>
+              <w:t>:</w:t>
             </w:r>
           </w:p>
         </w:tc>
@@ -8985,6 +9386,7 @@
                 <w:szCs w:val="24"/>
               </w:rPr>
             </w:pPr>
+            <w:proofErr w:type="spellStart"/>
             <w:r>
               <w:rPr>
                 <w:rFonts w:ascii="Times New Roman" w:hAnsi="Times New Roman" w:cs="Times New Roman"/>
@@ -8999,7 +9401,16 @@
                 <w:sz w:val="24"/>
                 <w:szCs w:val="24"/>
               </w:rPr>
-              <w:t>fficer_Controller, index</w:t>
+              <w:t>fficer_Controller</w:t>
+            </w:r>
+            <w:proofErr w:type="spellEnd"/>
+            <w:r>
+              <w:rPr>
+                <w:rFonts w:ascii="Times New Roman" w:hAnsi="Times New Roman" w:cs="Times New Roman"/>
+                <w:sz w:val="24"/>
+                <w:szCs w:val="24"/>
+              </w:rPr>
+              <w:t>, index</w:t>
             </w:r>
           </w:p>
         </w:tc>
@@ -9159,15 +9570,29 @@
                 <w:szCs w:val="24"/>
               </w:rPr>
             </w:pPr>
-            <w:r>
-              <w:rPr>
-                <w:rFonts w:ascii="Times New Roman" w:hAnsi="Times New Roman" w:cs="Times New Roman"/>
-                <w:b/>
-                <w:bCs/>
-                <w:sz w:val="24"/>
-                <w:szCs w:val="24"/>
-              </w:rPr>
-              <w:t>userID:</w:t>
+            <w:proofErr w:type="spellStart"/>
+            <w:proofErr w:type="gramStart"/>
+            <w:r>
+              <w:rPr>
+                <w:rFonts w:ascii="Times New Roman" w:hAnsi="Times New Roman" w:cs="Times New Roman"/>
+                <w:b/>
+                <w:bCs/>
+                <w:sz w:val="24"/>
+                <w:szCs w:val="24"/>
+              </w:rPr>
+              <w:t>userID</w:t>
+            </w:r>
+            <w:proofErr w:type="spellEnd"/>
+            <w:proofErr w:type="gramEnd"/>
+            <w:r>
+              <w:rPr>
+                <w:rFonts w:ascii="Times New Roman" w:hAnsi="Times New Roman" w:cs="Times New Roman"/>
+                <w:b/>
+                <w:bCs/>
+                <w:sz w:val="24"/>
+                <w:szCs w:val="24"/>
+              </w:rPr>
+              <w:t>:</w:t>
             </w:r>
           </w:p>
         </w:tc>
@@ -9191,6 +9616,7 @@
                 <w:szCs w:val="24"/>
               </w:rPr>
             </w:pPr>
+            <w:proofErr w:type="gramStart"/>
             <w:r>
               <w:rPr>
                 <w:rFonts w:ascii="Times New Roman" w:hAnsi="Times New Roman" w:cs="Times New Roman"/>
@@ -9199,6 +9625,7 @@
               </w:rPr>
               <w:t>patient</w:t>
             </w:r>
+            <w:proofErr w:type="gramEnd"/>
           </w:p>
         </w:tc>
       </w:tr>
@@ -9252,15 +9679,27 @@
                 <w:szCs w:val="24"/>
               </w:rPr>
             </w:pPr>
-            <w:r>
-              <w:rPr>
-                <w:rFonts w:ascii="Times New Roman" w:hAnsi="Times New Roman" w:cs="Times New Roman"/>
-                <w:b/>
-                <w:bCs/>
-                <w:sz w:val="24"/>
-                <w:szCs w:val="24"/>
-              </w:rPr>
-              <w:t>password:</w:t>
+            <w:proofErr w:type="gramStart"/>
+            <w:r>
+              <w:rPr>
+                <w:rFonts w:ascii="Times New Roman" w:hAnsi="Times New Roman" w:cs="Times New Roman"/>
+                <w:b/>
+                <w:bCs/>
+                <w:sz w:val="24"/>
+                <w:szCs w:val="24"/>
+              </w:rPr>
+              <w:t>password</w:t>
+            </w:r>
+            <w:proofErr w:type="gramEnd"/>
+            <w:r>
+              <w:rPr>
+                <w:rFonts w:ascii="Times New Roman" w:hAnsi="Times New Roman" w:cs="Times New Roman"/>
+                <w:b/>
+                <w:bCs/>
+                <w:sz w:val="24"/>
+                <w:szCs w:val="24"/>
+              </w:rPr>
+              <w:t>:</w:t>
             </w:r>
           </w:p>
         </w:tc>
@@ -9284,6 +9723,8 @@
                 <w:szCs w:val="24"/>
               </w:rPr>
             </w:pPr>
+            <w:proofErr w:type="spellStart"/>
+            <w:proofErr w:type="gramStart"/>
             <w:r>
               <w:rPr>
                 <w:rFonts w:ascii="Times New Roman" w:hAnsi="Times New Roman" w:cs="Times New Roman"/>
@@ -9292,6 +9733,8 @@
               </w:rPr>
               <w:t>aaaaa</w:t>
             </w:r>
+            <w:proofErr w:type="spellEnd"/>
+            <w:proofErr w:type="gramEnd"/>
           </w:p>
         </w:tc>
       </w:tr>
@@ -9452,7 +9895,6 @@
           <w:szCs w:val="24"/>
           <w:lang w:bidi="ar-SA"/>
         </w:rPr>
-        <w:lastRenderedPageBreak/>
         <w:t>UTC-02: View appointment schedule</w:t>
       </w:r>
     </w:p>
@@ -9754,14 +10196,25 @@
                 <w:szCs w:val="24"/>
               </w:rPr>
             </w:pPr>
-            <w:r>
-              <w:rPr>
-                <w:rFonts w:ascii="Times New Roman" w:hAnsi="Times New Roman" w:cs="Times New Roman"/>
-                <w:sz w:val="24"/>
-                <w:szCs w:val="24"/>
-              </w:rPr>
-              <w:t xml:space="preserve">Patient_Controller, </w:t>
-            </w:r>
+            <w:proofErr w:type="spellStart"/>
+            <w:r>
+              <w:rPr>
+                <w:rFonts w:ascii="Times New Roman" w:hAnsi="Times New Roman" w:cs="Times New Roman"/>
+                <w:sz w:val="24"/>
+                <w:szCs w:val="24"/>
+              </w:rPr>
+              <w:t>Patient_Controller</w:t>
+            </w:r>
+            <w:proofErr w:type="spellEnd"/>
+            <w:r>
+              <w:rPr>
+                <w:rFonts w:ascii="Times New Roman" w:hAnsi="Times New Roman" w:cs="Times New Roman"/>
+                <w:sz w:val="24"/>
+                <w:szCs w:val="24"/>
+              </w:rPr>
+              <w:t xml:space="preserve">, </w:t>
+            </w:r>
+            <w:proofErr w:type="spellStart"/>
             <w:r>
               <w:rPr>
                 <w:rFonts w:ascii="Times New Roman" w:hAnsi="Times New Roman" w:cs="Times New Roman"/>
@@ -9770,6 +10223,7 @@
               </w:rPr>
               <w:t>view_schedule</w:t>
             </w:r>
+            <w:proofErr w:type="spellEnd"/>
           </w:p>
         </w:tc>
       </w:tr>
@@ -9837,7 +10291,25 @@
                 <w:sz w:val="24"/>
                 <w:szCs w:val="24"/>
               </w:rPr>
-              <w:t>Patient can access to view_schedule page</w:t>
+              <w:t xml:space="preserve">Patient can access to </w:t>
+            </w:r>
+            <w:proofErr w:type="spellStart"/>
+            <w:r>
+              <w:rPr>
+                <w:rFonts w:ascii="Times New Roman" w:hAnsi="Times New Roman" w:cs="Times New Roman"/>
+                <w:sz w:val="24"/>
+                <w:szCs w:val="24"/>
+              </w:rPr>
+              <w:t>view_schedule</w:t>
+            </w:r>
+            <w:proofErr w:type="spellEnd"/>
+            <w:r>
+              <w:rPr>
+                <w:rFonts w:ascii="Times New Roman" w:hAnsi="Times New Roman" w:cs="Times New Roman"/>
+                <w:sz w:val="24"/>
+                <w:szCs w:val="24"/>
+              </w:rPr>
+              <w:t xml:space="preserve"> page</w:t>
             </w:r>
           </w:p>
         </w:tc>
@@ -9975,13 +10447,23 @@
               </w:rPr>
               <w:t xml:space="preserve">Redirect to </w:t>
             </w:r>
-            <w:r>
-              <w:rPr>
-                <w:rFonts w:ascii="Times New Roman" w:hAnsi="Times New Roman" w:cs="Times New Roman"/>
-                <w:sz w:val="24"/>
-                <w:szCs w:val="24"/>
-              </w:rPr>
-              <w:t>view_schedule page</w:t>
+            <w:proofErr w:type="spellStart"/>
+            <w:r>
+              <w:rPr>
+                <w:rFonts w:ascii="Times New Roman" w:hAnsi="Times New Roman" w:cs="Times New Roman"/>
+                <w:sz w:val="24"/>
+                <w:szCs w:val="24"/>
+              </w:rPr>
+              <w:t>view_schedule</w:t>
+            </w:r>
+            <w:proofErr w:type="spellEnd"/>
+            <w:r>
+              <w:rPr>
+                <w:rFonts w:ascii="Times New Roman" w:hAnsi="Times New Roman" w:cs="Times New Roman"/>
+                <w:sz w:val="24"/>
+                <w:szCs w:val="24"/>
+              </w:rPr>
+              <w:t xml:space="preserve"> page</w:t>
             </w:r>
           </w:p>
         </w:tc>
@@ -10140,14 +10622,34 @@
                 <w:szCs w:val="24"/>
               </w:rPr>
             </w:pPr>
-            <w:r>
-              <w:rPr>
-                <w:rFonts w:ascii="Times New Roman" w:hAnsi="Times New Roman" w:cs="Times New Roman"/>
-                <w:sz w:val="24"/>
-                <w:szCs w:val="24"/>
-              </w:rPr>
-              <w:t>Patient_Controller, view_schedule</w:t>
-            </w:r>
+            <w:proofErr w:type="spellStart"/>
+            <w:r>
+              <w:rPr>
+                <w:rFonts w:ascii="Times New Roman" w:hAnsi="Times New Roman" w:cs="Times New Roman"/>
+                <w:sz w:val="24"/>
+                <w:szCs w:val="24"/>
+              </w:rPr>
+              <w:t>Patient_Controller</w:t>
+            </w:r>
+            <w:proofErr w:type="spellEnd"/>
+            <w:r>
+              <w:rPr>
+                <w:rFonts w:ascii="Times New Roman" w:hAnsi="Times New Roman" w:cs="Times New Roman"/>
+                <w:sz w:val="24"/>
+                <w:szCs w:val="24"/>
+              </w:rPr>
+              <w:t xml:space="preserve">, </w:t>
+            </w:r>
+            <w:proofErr w:type="spellStart"/>
+            <w:r>
+              <w:rPr>
+                <w:rFonts w:ascii="Times New Roman" w:hAnsi="Times New Roman" w:cs="Times New Roman"/>
+                <w:sz w:val="24"/>
+                <w:szCs w:val="24"/>
+              </w:rPr>
+              <w:t>view_schedule</w:t>
+            </w:r>
+            <w:proofErr w:type="spellEnd"/>
           </w:p>
         </w:tc>
       </w:tr>
@@ -10215,7 +10717,25 @@
                 <w:sz w:val="24"/>
                 <w:szCs w:val="24"/>
               </w:rPr>
-              <w:t>Patient can access to view_schedule page</w:t>
+              <w:t xml:space="preserve">Patient can access to </w:t>
+            </w:r>
+            <w:proofErr w:type="spellStart"/>
+            <w:r>
+              <w:rPr>
+                <w:rFonts w:ascii="Times New Roman" w:hAnsi="Times New Roman" w:cs="Times New Roman"/>
+                <w:sz w:val="24"/>
+                <w:szCs w:val="24"/>
+              </w:rPr>
+              <w:t>view_schedule</w:t>
+            </w:r>
+            <w:proofErr w:type="spellEnd"/>
+            <w:r>
+              <w:rPr>
+                <w:rFonts w:ascii="Times New Roman" w:hAnsi="Times New Roman" w:cs="Times New Roman"/>
+                <w:sz w:val="24"/>
+                <w:szCs w:val="24"/>
+              </w:rPr>
+              <w:t xml:space="preserve"> page</w:t>
             </w:r>
           </w:p>
         </w:tc>
@@ -10283,8 +10803,36 @@
                 <w:sz w:val="24"/>
                 <w:szCs w:val="24"/>
               </w:rPr>
-              <w:t>…/Patient_Controller/callCalendar</w:t>
-            </w:r>
+              <w:t>…/</w:t>
+            </w:r>
+            <w:proofErr w:type="spellStart"/>
+            <w:r>
+              <w:rPr>
+                <w:rFonts w:ascii="Times New Roman" w:hAnsi="Times New Roman" w:cs="Times New Roman"/>
+                <w:sz w:val="24"/>
+                <w:szCs w:val="24"/>
+              </w:rPr>
+              <w:t>Patient_Controller</w:t>
+            </w:r>
+            <w:proofErr w:type="spellEnd"/>
+            <w:r>
+              <w:rPr>
+                <w:rFonts w:ascii="Times New Roman" w:hAnsi="Times New Roman" w:cs="Times New Roman"/>
+                <w:sz w:val="24"/>
+                <w:szCs w:val="24"/>
+              </w:rPr>
+              <w:t>/</w:t>
+            </w:r>
+            <w:proofErr w:type="spellStart"/>
+            <w:r>
+              <w:rPr>
+                <w:rFonts w:ascii="Times New Roman" w:hAnsi="Times New Roman" w:cs="Times New Roman"/>
+                <w:sz w:val="24"/>
+                <w:szCs w:val="24"/>
+              </w:rPr>
+              <w:t>callCalendar</w:t>
+            </w:r>
+            <w:proofErr w:type="spellEnd"/>
           </w:p>
         </w:tc>
       </w:tr>
@@ -10353,13 +10901,23 @@
               </w:rPr>
               <w:t xml:space="preserve">Redirect to </w:t>
             </w:r>
-            <w:r>
-              <w:rPr>
-                <w:rFonts w:ascii="Times New Roman" w:hAnsi="Times New Roman" w:cs="Times New Roman"/>
-                <w:sz w:val="24"/>
-                <w:szCs w:val="24"/>
-              </w:rPr>
-              <w:t>view_schedule page</w:t>
+            <w:proofErr w:type="spellStart"/>
+            <w:r>
+              <w:rPr>
+                <w:rFonts w:ascii="Times New Roman" w:hAnsi="Times New Roman" w:cs="Times New Roman"/>
+                <w:sz w:val="24"/>
+                <w:szCs w:val="24"/>
+              </w:rPr>
+              <w:t>view_schedule</w:t>
+            </w:r>
+            <w:proofErr w:type="spellEnd"/>
+            <w:r>
+              <w:rPr>
+                <w:rFonts w:ascii="Times New Roman" w:hAnsi="Times New Roman" w:cs="Times New Roman"/>
+                <w:sz w:val="24"/>
+                <w:szCs w:val="24"/>
+              </w:rPr>
+              <w:t xml:space="preserve"> page</w:t>
             </w:r>
           </w:p>
         </w:tc>
@@ -10695,6 +11253,7 @@
                 <w:szCs w:val="24"/>
               </w:rPr>
             </w:pPr>
+            <w:proofErr w:type="spellStart"/>
             <w:r>
               <w:rPr>
                 <w:rFonts w:ascii="Times New Roman" w:hAnsi="Times New Roman" w:cs="Times New Roman"/>
@@ -10703,6 +11262,7 @@
               </w:rPr>
               <w:t>Patient_Controller</w:t>
             </w:r>
+            <w:proofErr w:type="spellEnd"/>
           </w:p>
         </w:tc>
       </w:tr>
@@ -10932,13 +11492,23 @@
               </w:rPr>
               <w:t xml:space="preserve">Redirect to </w:t>
             </w:r>
-            <w:r>
-              <w:rPr>
-                <w:rFonts w:ascii="Times New Roman" w:hAnsi="Times New Roman" w:cs="Times New Roman"/>
-                <w:sz w:val="24"/>
-                <w:szCs w:val="24"/>
-              </w:rPr>
-              <w:t>view_schedule page</w:t>
+            <w:proofErr w:type="spellStart"/>
+            <w:r>
+              <w:rPr>
+                <w:rFonts w:ascii="Times New Roman" w:hAnsi="Times New Roman" w:cs="Times New Roman"/>
+                <w:sz w:val="24"/>
+                <w:szCs w:val="24"/>
+              </w:rPr>
+              <w:t>view_schedule</w:t>
+            </w:r>
+            <w:proofErr w:type="spellEnd"/>
+            <w:r>
+              <w:rPr>
+                <w:rFonts w:ascii="Times New Roman" w:hAnsi="Times New Roman" w:cs="Times New Roman"/>
+                <w:sz w:val="24"/>
+                <w:szCs w:val="24"/>
+              </w:rPr>
+              <w:t xml:space="preserve"> page</w:t>
             </w:r>
           </w:p>
         </w:tc>
@@ -11097,6 +11667,7 @@
                 <w:szCs w:val="24"/>
               </w:rPr>
             </w:pPr>
+            <w:proofErr w:type="spellStart"/>
             <w:r>
               <w:rPr>
                 <w:rFonts w:ascii="Times New Roman" w:hAnsi="Times New Roman" w:cs="Times New Roman"/>
@@ -11105,6 +11676,7 @@
               </w:rPr>
               <w:t>Patient_Controller</w:t>
             </w:r>
+            <w:proofErr w:type="spellEnd"/>
           </w:p>
         </w:tc>
       </w:tr>
@@ -11240,7 +11812,25 @@
                 <w:sz w:val="24"/>
                 <w:szCs w:val="24"/>
               </w:rPr>
-              <w:t>…/Patient_Controller/logout</w:t>
+              <w:t>…/</w:t>
+            </w:r>
+            <w:proofErr w:type="spellStart"/>
+            <w:r>
+              <w:rPr>
+                <w:rFonts w:ascii="Times New Roman" w:hAnsi="Times New Roman" w:cs="Times New Roman"/>
+                <w:sz w:val="24"/>
+                <w:szCs w:val="24"/>
+              </w:rPr>
+              <w:t>Patient_Controller</w:t>
+            </w:r>
+            <w:proofErr w:type="spellEnd"/>
+            <w:r>
+              <w:rPr>
+                <w:rFonts w:ascii="Times New Roman" w:hAnsi="Times New Roman" w:cs="Times New Roman"/>
+                <w:sz w:val="24"/>
+                <w:szCs w:val="24"/>
+              </w:rPr>
+              <w:t>/logout</w:t>
             </w:r>
           </w:p>
         </w:tc>
@@ -11310,13 +11900,23 @@
               </w:rPr>
               <w:t xml:space="preserve">Redirect to </w:t>
             </w:r>
-            <w:r>
-              <w:rPr>
-                <w:rFonts w:ascii="Times New Roman" w:hAnsi="Times New Roman" w:cs="Times New Roman"/>
-                <w:sz w:val="24"/>
-                <w:szCs w:val="24"/>
-              </w:rPr>
-              <w:t>view_schedule page</w:t>
+            <w:proofErr w:type="spellStart"/>
+            <w:r>
+              <w:rPr>
+                <w:rFonts w:ascii="Times New Roman" w:hAnsi="Times New Roman" w:cs="Times New Roman"/>
+                <w:sz w:val="24"/>
+                <w:szCs w:val="24"/>
+              </w:rPr>
+              <w:t>view_schedule</w:t>
+            </w:r>
+            <w:proofErr w:type="spellEnd"/>
+            <w:r>
+              <w:rPr>
+                <w:rFonts w:ascii="Times New Roman" w:hAnsi="Times New Roman" w:cs="Times New Roman"/>
+                <w:sz w:val="24"/>
+                <w:szCs w:val="24"/>
+              </w:rPr>
+              <w:t xml:space="preserve"> page</w:t>
             </w:r>
           </w:p>
         </w:tc>
@@ -11379,7 +11979,6 @@
           <w:sz w:val="28"/>
           <w:lang w:bidi="ar-SA"/>
         </w:rPr>
-        <w:lastRenderedPageBreak/>
         <w:t>Class Officer Controller</w:t>
       </w:r>
     </w:p>
@@ -11501,18 +12100,44 @@
           <w:szCs w:val="24"/>
           <w:lang w:bidi="ar-SA"/>
         </w:rPr>
-        <w:t>Data needs :</w:t>
-      </w:r>
-      <w:r>
-        <w:rPr>
-          <w:rFonts w:ascii="Times" w:eastAsiaTheme="minorEastAsia" w:hAnsi="Times" w:cs="Times"/>
-          <w:color w:val="auto"/>
-          <w:sz w:val="24"/>
-          <w:szCs w:val="24"/>
-          <w:lang w:bidi="ar-SA"/>
-        </w:rPr>
-        <w:t xml:space="preserve"> Table clinic_user</w:t>
-      </w:r>
+        <w:t xml:space="preserve">Data </w:t>
+      </w:r>
+      <w:proofErr w:type="gramStart"/>
+      <w:r>
+        <w:rPr>
+          <w:rFonts w:ascii="Times" w:eastAsiaTheme="minorEastAsia" w:hAnsi="Times" w:cs="Times"/>
+          <w:b/>
+          <w:bCs/>
+          <w:color w:val="auto"/>
+          <w:sz w:val="24"/>
+          <w:szCs w:val="24"/>
+          <w:lang w:bidi="ar-SA"/>
+        </w:rPr>
+        <w:t>needs :</w:t>
+      </w:r>
+      <w:proofErr w:type="gramEnd"/>
+      <w:r>
+        <w:rPr>
+          <w:rFonts w:ascii="Times" w:eastAsiaTheme="minorEastAsia" w:hAnsi="Times" w:cs="Times"/>
+          <w:color w:val="auto"/>
+          <w:sz w:val="24"/>
+          <w:szCs w:val="24"/>
+          <w:lang w:bidi="ar-SA"/>
+        </w:rPr>
+        <w:t xml:space="preserve"> Table </w:t>
+      </w:r>
+      <w:proofErr w:type="spellStart"/>
+      <w:r>
+        <w:rPr>
+          <w:rFonts w:ascii="Times" w:eastAsiaTheme="minorEastAsia" w:hAnsi="Times" w:cs="Times"/>
+          <w:color w:val="auto"/>
+          <w:sz w:val="24"/>
+          <w:szCs w:val="24"/>
+          <w:lang w:bidi="ar-SA"/>
+        </w:rPr>
+        <w:t>clinic_user</w:t>
+      </w:r>
+      <w:proofErr w:type="spellEnd"/>
     </w:p>
     <w:tbl>
       <w:tblPr>
@@ -11546,6 +12171,8 @@
                 <w:szCs w:val="24"/>
               </w:rPr>
             </w:pPr>
+            <w:proofErr w:type="spellStart"/>
+            <w:proofErr w:type="gramStart"/>
             <w:r>
               <w:rPr>
                 <w:rFonts w:ascii="Times New Roman" w:hAnsi="Times New Roman" w:cs="Times New Roman"/>
@@ -11562,6 +12189,8 @@
               </w:rPr>
               <w:t>serID</w:t>
             </w:r>
+            <w:proofErr w:type="spellEnd"/>
+            <w:proofErr w:type="gramEnd"/>
           </w:p>
         </w:tc>
         <w:tc>
@@ -11581,6 +12210,7 @@
                 <w:szCs w:val="24"/>
               </w:rPr>
             </w:pPr>
+            <w:proofErr w:type="gramStart"/>
             <w:r>
               <w:rPr>
                 <w:rFonts w:ascii="Times New Roman" w:hAnsi="Times New Roman" w:cs="Times New Roman"/>
@@ -11591,6 +12221,7 @@
               </w:rPr>
               <w:t>officer</w:t>
             </w:r>
+            <w:proofErr w:type="gramEnd"/>
           </w:p>
         </w:tc>
       </w:tr>
@@ -11614,6 +12245,7 @@
                 <w:szCs w:val="24"/>
               </w:rPr>
             </w:pPr>
+            <w:proofErr w:type="gramStart"/>
             <w:r>
               <w:rPr>
                 <w:rFonts w:ascii="Times New Roman" w:hAnsi="Times New Roman" w:cs="Times New Roman"/>
@@ -11630,6 +12262,7 @@
               </w:rPr>
               <w:t>ole</w:t>
             </w:r>
+            <w:proofErr w:type="gramEnd"/>
           </w:p>
         </w:tc>
         <w:tc>
@@ -11647,6 +12280,7 @@
                 <w:szCs w:val="24"/>
               </w:rPr>
             </w:pPr>
+            <w:proofErr w:type="gramStart"/>
             <w:r>
               <w:rPr>
                 <w:rFonts w:ascii="Times New Roman" w:hAnsi="Times New Roman" w:cs="Times New Roman"/>
@@ -11655,6 +12289,7 @@
               </w:rPr>
               <w:t>officer</w:t>
             </w:r>
+            <w:proofErr w:type="gramEnd"/>
           </w:p>
         </w:tc>
       </w:tr>
@@ -11677,6 +12312,7 @@
                 <w:szCs w:val="24"/>
               </w:rPr>
             </w:pPr>
+            <w:proofErr w:type="gramStart"/>
             <w:r>
               <w:rPr>
                 <w:rFonts w:ascii="Times New Roman" w:hAnsi="Times New Roman" w:cs="Times New Roman"/>
@@ -11693,6 +12329,7 @@
               </w:rPr>
               <w:t>assword</w:t>
             </w:r>
+            <w:proofErr w:type="gramEnd"/>
           </w:p>
         </w:tc>
         <w:tc>
@@ -11741,14 +12378,26 @@
                 <w:szCs w:val="24"/>
               </w:rPr>
             </w:pPr>
-            <w:r>
-              <w:rPr>
-                <w:rFonts w:ascii="Times New Roman" w:hAnsi="Times New Roman" w:cs="Times New Roman"/>
-                <w:sz w:val="24"/>
-                <w:szCs w:val="24"/>
-              </w:rPr>
-              <w:t>f_name</w:t>
-            </w:r>
+            <w:proofErr w:type="spellStart"/>
+            <w:proofErr w:type="gramStart"/>
+            <w:r>
+              <w:rPr>
+                <w:rFonts w:ascii="Times New Roman" w:hAnsi="Times New Roman" w:cs="Times New Roman"/>
+                <w:sz w:val="24"/>
+                <w:szCs w:val="24"/>
+              </w:rPr>
+              <w:t>f</w:t>
+            </w:r>
+            <w:proofErr w:type="gramEnd"/>
+            <w:r>
+              <w:rPr>
+                <w:rFonts w:ascii="Times New Roman" w:hAnsi="Times New Roman" w:cs="Times New Roman"/>
+                <w:sz w:val="24"/>
+                <w:szCs w:val="24"/>
+              </w:rPr>
+              <w:t>_name</w:t>
+            </w:r>
+            <w:proofErr w:type="spellEnd"/>
           </w:p>
         </w:tc>
         <w:tc>
@@ -11766,6 +12415,8 @@
                 <w:szCs w:val="24"/>
               </w:rPr>
             </w:pPr>
+            <w:proofErr w:type="spellStart"/>
+            <w:proofErr w:type="gramStart"/>
             <w:r>
               <w:rPr>
                 <w:rFonts w:ascii="Times New Roman" w:hAnsi="Times New Roman" w:cs="Times New Roman"/>
@@ -11774,6 +12425,8 @@
               </w:rPr>
               <w:t>xxxx</w:t>
             </w:r>
+            <w:proofErr w:type="spellEnd"/>
+            <w:proofErr w:type="gramEnd"/>
           </w:p>
         </w:tc>
       </w:tr>
@@ -11796,14 +12449,26 @@
                 <w:szCs w:val="24"/>
               </w:rPr>
             </w:pPr>
-            <w:r>
-              <w:rPr>
-                <w:rFonts w:ascii="Times New Roman" w:hAnsi="Times New Roman" w:cs="Times New Roman"/>
-                <w:sz w:val="24"/>
-                <w:szCs w:val="24"/>
-              </w:rPr>
-              <w:t>l_name</w:t>
-            </w:r>
+            <w:proofErr w:type="spellStart"/>
+            <w:proofErr w:type="gramStart"/>
+            <w:r>
+              <w:rPr>
+                <w:rFonts w:ascii="Times New Roman" w:hAnsi="Times New Roman" w:cs="Times New Roman"/>
+                <w:sz w:val="24"/>
+                <w:szCs w:val="24"/>
+              </w:rPr>
+              <w:t>l</w:t>
+            </w:r>
+            <w:proofErr w:type="gramEnd"/>
+            <w:r>
+              <w:rPr>
+                <w:rFonts w:ascii="Times New Roman" w:hAnsi="Times New Roman" w:cs="Times New Roman"/>
+                <w:sz w:val="24"/>
+                <w:szCs w:val="24"/>
+              </w:rPr>
+              <w:t>_name</w:t>
+            </w:r>
+            <w:proofErr w:type="spellEnd"/>
           </w:p>
         </w:tc>
         <w:tc>
@@ -11821,6 +12486,8 @@
                 <w:szCs w:val="24"/>
               </w:rPr>
             </w:pPr>
+            <w:proofErr w:type="spellStart"/>
+            <w:proofErr w:type="gramStart"/>
             <w:r>
               <w:rPr>
                 <w:rFonts w:ascii="Times New Roman" w:hAnsi="Times New Roman" w:cs="Times New Roman"/>
@@ -11829,6 +12496,8 @@
               </w:rPr>
               <w:t>xxxx</w:t>
             </w:r>
+            <w:proofErr w:type="spellEnd"/>
+            <w:proofErr w:type="gramEnd"/>
           </w:p>
         </w:tc>
       </w:tr>
@@ -11851,6 +12520,8 @@
                 <w:szCs w:val="24"/>
               </w:rPr>
             </w:pPr>
+            <w:proofErr w:type="spellStart"/>
+            <w:proofErr w:type="gramStart"/>
             <w:r>
               <w:rPr>
                 <w:rFonts w:ascii="Times New Roman" w:hAnsi="Times New Roman" w:cs="Times New Roman"/>
@@ -11859,6 +12530,8 @@
               </w:rPr>
               <w:t>telNum</w:t>
             </w:r>
+            <w:proofErr w:type="spellEnd"/>
+            <w:proofErr w:type="gramEnd"/>
           </w:p>
         </w:tc>
         <w:tc>
@@ -12071,14 +12744,34 @@
                 <w:szCs w:val="24"/>
               </w:rPr>
             </w:pPr>
-            <w:r>
-              <w:rPr>
-                <w:rFonts w:ascii="Times New Roman" w:hAnsi="Times New Roman" w:cs="Times New Roman"/>
-                <w:sz w:val="24"/>
-                <w:szCs w:val="24"/>
-              </w:rPr>
-              <w:t>Officer_Controller, index, officer_index</w:t>
-            </w:r>
+            <w:proofErr w:type="spellStart"/>
+            <w:r>
+              <w:rPr>
+                <w:rFonts w:ascii="Times New Roman" w:hAnsi="Times New Roman" w:cs="Times New Roman"/>
+                <w:sz w:val="24"/>
+                <w:szCs w:val="24"/>
+              </w:rPr>
+              <w:t>Officer_Controller</w:t>
+            </w:r>
+            <w:proofErr w:type="spellEnd"/>
+            <w:r>
+              <w:rPr>
+                <w:rFonts w:ascii="Times New Roman" w:hAnsi="Times New Roman" w:cs="Times New Roman"/>
+                <w:sz w:val="24"/>
+                <w:szCs w:val="24"/>
+              </w:rPr>
+              <w:t xml:space="preserve">, index, </w:t>
+            </w:r>
+            <w:proofErr w:type="spellStart"/>
+            <w:r>
+              <w:rPr>
+                <w:rFonts w:ascii="Times New Roman" w:hAnsi="Times New Roman" w:cs="Times New Roman"/>
+                <w:sz w:val="24"/>
+                <w:szCs w:val="24"/>
+              </w:rPr>
+              <w:t>officer_index</w:t>
+            </w:r>
+            <w:proofErr w:type="spellEnd"/>
           </w:p>
         </w:tc>
       </w:tr>
@@ -12213,6 +12906,8 @@
                 <w:szCs w:val="24"/>
               </w:rPr>
             </w:pPr>
+            <w:proofErr w:type="spellStart"/>
+            <w:proofErr w:type="gramStart"/>
             <w:r>
               <w:rPr>
                 <w:rFonts w:ascii="Times New Roman" w:hAnsi="Times New Roman" w:cs="Times New Roman"/>
@@ -12223,6 +12918,8 @@
               </w:rPr>
               <w:t>userID</w:t>
             </w:r>
+            <w:proofErr w:type="spellEnd"/>
+            <w:proofErr w:type="gramEnd"/>
             <w:r>
               <w:rPr>
                 <w:rFonts w:ascii="Times New Roman" w:hAnsi="Times New Roman" w:cs="Times New Roman"/>
@@ -12255,6 +12952,7 @@
                 <w:szCs w:val="24"/>
               </w:rPr>
             </w:pPr>
+            <w:proofErr w:type="gramStart"/>
             <w:r>
               <w:rPr>
                 <w:rFonts w:ascii="Times New Roman" w:hAnsi="Times New Roman" w:cs="Times New Roman"/>
@@ -12271,6 +12969,7 @@
               </w:rPr>
               <w:t>fficer</w:t>
             </w:r>
+            <w:proofErr w:type="gramEnd"/>
           </w:p>
         </w:tc>
       </w:tr>
@@ -12324,15 +13023,27 @@
                 <w:szCs w:val="24"/>
               </w:rPr>
             </w:pPr>
-            <w:r>
-              <w:rPr>
-                <w:rFonts w:ascii="Times New Roman" w:hAnsi="Times New Roman" w:cs="Times New Roman"/>
-                <w:b/>
-                <w:bCs/>
-                <w:sz w:val="24"/>
-                <w:szCs w:val="24"/>
-              </w:rPr>
-              <w:t>password:</w:t>
+            <w:proofErr w:type="gramStart"/>
+            <w:r>
+              <w:rPr>
+                <w:rFonts w:ascii="Times New Roman" w:hAnsi="Times New Roman" w:cs="Times New Roman"/>
+                <w:b/>
+                <w:bCs/>
+                <w:sz w:val="24"/>
+                <w:szCs w:val="24"/>
+              </w:rPr>
+              <w:t>password</w:t>
+            </w:r>
+            <w:proofErr w:type="gramEnd"/>
+            <w:r>
+              <w:rPr>
+                <w:rFonts w:ascii="Times New Roman" w:hAnsi="Times New Roman" w:cs="Times New Roman"/>
+                <w:b/>
+                <w:bCs/>
+                <w:sz w:val="24"/>
+                <w:szCs w:val="24"/>
+              </w:rPr>
+              <w:t>:</w:t>
             </w:r>
           </w:p>
         </w:tc>
@@ -12431,8 +13142,18 @@
                 <w:sz w:val="24"/>
                 <w:szCs w:val="24"/>
               </w:rPr>
-              <w:t>Redirect to officer_index</w:t>
-            </w:r>
+              <w:t xml:space="preserve">Redirect to </w:t>
+            </w:r>
+            <w:proofErr w:type="spellStart"/>
+            <w:r>
+              <w:rPr>
+                <w:rFonts w:ascii="Times New Roman" w:hAnsi="Times New Roman" w:cs="Times New Roman"/>
+                <w:sz w:val="24"/>
+                <w:szCs w:val="24"/>
+              </w:rPr>
+              <w:t>officer_index</w:t>
+            </w:r>
+            <w:proofErr w:type="spellEnd"/>
           </w:p>
         </w:tc>
       </w:tr>
@@ -12601,14 +13322,34 @@
                 <w:szCs w:val="24"/>
               </w:rPr>
             </w:pPr>
-            <w:r>
-              <w:rPr>
-                <w:rFonts w:ascii="Times New Roman" w:hAnsi="Times New Roman" w:cs="Times New Roman"/>
-                <w:sz w:val="24"/>
-                <w:szCs w:val="24"/>
-              </w:rPr>
-              <w:t>Officer_Controller, index, officer_index</w:t>
-            </w:r>
+            <w:proofErr w:type="spellStart"/>
+            <w:r>
+              <w:rPr>
+                <w:rFonts w:ascii="Times New Roman" w:hAnsi="Times New Roman" w:cs="Times New Roman"/>
+                <w:sz w:val="24"/>
+                <w:szCs w:val="24"/>
+              </w:rPr>
+              <w:t>Officer_Controller</w:t>
+            </w:r>
+            <w:proofErr w:type="spellEnd"/>
+            <w:r>
+              <w:rPr>
+                <w:rFonts w:ascii="Times New Roman" w:hAnsi="Times New Roman" w:cs="Times New Roman"/>
+                <w:sz w:val="24"/>
+                <w:szCs w:val="24"/>
+              </w:rPr>
+              <w:t xml:space="preserve">, index, </w:t>
+            </w:r>
+            <w:proofErr w:type="spellStart"/>
+            <w:r>
+              <w:rPr>
+                <w:rFonts w:ascii="Times New Roman" w:hAnsi="Times New Roman" w:cs="Times New Roman"/>
+                <w:sz w:val="24"/>
+                <w:szCs w:val="24"/>
+              </w:rPr>
+              <w:t>officer_index</w:t>
+            </w:r>
+            <w:proofErr w:type="spellEnd"/>
           </w:p>
         </w:tc>
       </w:tr>
@@ -12759,15 +13500,29 @@
                 <w:szCs w:val="24"/>
               </w:rPr>
             </w:pPr>
-            <w:r>
-              <w:rPr>
-                <w:rFonts w:ascii="Times New Roman" w:hAnsi="Times New Roman" w:cs="Times New Roman"/>
-                <w:b/>
-                <w:bCs/>
-                <w:sz w:val="24"/>
-                <w:szCs w:val="24"/>
-              </w:rPr>
-              <w:t>userID:</w:t>
+            <w:proofErr w:type="spellStart"/>
+            <w:proofErr w:type="gramStart"/>
+            <w:r>
+              <w:rPr>
+                <w:rFonts w:ascii="Times New Roman" w:hAnsi="Times New Roman" w:cs="Times New Roman"/>
+                <w:b/>
+                <w:bCs/>
+                <w:sz w:val="24"/>
+                <w:szCs w:val="24"/>
+              </w:rPr>
+              <w:t>userID</w:t>
+            </w:r>
+            <w:proofErr w:type="spellEnd"/>
+            <w:proofErr w:type="gramEnd"/>
+            <w:r>
+              <w:rPr>
+                <w:rFonts w:ascii="Times New Roman" w:hAnsi="Times New Roman" w:cs="Times New Roman"/>
+                <w:b/>
+                <w:bCs/>
+                <w:sz w:val="24"/>
+                <w:szCs w:val="24"/>
+              </w:rPr>
+              <w:t>:</w:t>
             </w:r>
           </w:p>
         </w:tc>
@@ -12791,6 +13546,7 @@
                 <w:szCs w:val="24"/>
               </w:rPr>
             </w:pPr>
+            <w:proofErr w:type="gramStart"/>
             <w:r>
               <w:rPr>
                 <w:rFonts w:ascii="Times New Roman" w:hAnsi="Times New Roman" w:cs="Times New Roman"/>
@@ -12807,6 +13563,7 @@
               </w:rPr>
               <w:t>fficer</w:t>
             </w:r>
+            <w:proofErr w:type="gramEnd"/>
           </w:p>
         </w:tc>
       </w:tr>
@@ -12860,15 +13617,27 @@
                 <w:szCs w:val="24"/>
               </w:rPr>
             </w:pPr>
-            <w:r>
-              <w:rPr>
-                <w:rFonts w:ascii="Times New Roman" w:hAnsi="Times New Roman" w:cs="Times New Roman"/>
-                <w:b/>
-                <w:bCs/>
-                <w:sz w:val="24"/>
-                <w:szCs w:val="24"/>
-              </w:rPr>
-              <w:t>password:</w:t>
+            <w:proofErr w:type="gramStart"/>
+            <w:r>
+              <w:rPr>
+                <w:rFonts w:ascii="Times New Roman" w:hAnsi="Times New Roman" w:cs="Times New Roman"/>
+                <w:b/>
+                <w:bCs/>
+                <w:sz w:val="24"/>
+                <w:szCs w:val="24"/>
+              </w:rPr>
+              <w:t>password</w:t>
+            </w:r>
+            <w:proofErr w:type="gramEnd"/>
+            <w:r>
+              <w:rPr>
+                <w:rFonts w:ascii="Times New Roman" w:hAnsi="Times New Roman" w:cs="Times New Roman"/>
+                <w:b/>
+                <w:bCs/>
+                <w:sz w:val="24"/>
+                <w:szCs w:val="24"/>
+              </w:rPr>
+              <w:t>:</w:t>
             </w:r>
           </w:p>
         </w:tc>
@@ -12892,6 +13661,7 @@
                 <w:szCs w:val="24"/>
               </w:rPr>
             </w:pPr>
+            <w:proofErr w:type="gramStart"/>
             <w:r>
               <w:rPr>
                 <w:rFonts w:ascii="Times New Roman" w:hAnsi="Times New Roman" w:cs="Times New Roman"/>
@@ -12900,6 +13670,7 @@
               </w:rPr>
               <w:t>officer</w:t>
             </w:r>
+            <w:proofErr w:type="gramEnd"/>
           </w:p>
         </w:tc>
       </w:tr>
@@ -13283,7 +14054,6 @@
                 <w:sz w:val="24"/>
                 <w:szCs w:val="24"/>
               </w:rPr>
-              <w:lastRenderedPageBreak/>
               <w:t>ID</w:t>
             </w:r>
           </w:p>
@@ -13378,13 +14148,23 @@
                 <w:szCs w:val="24"/>
               </w:rPr>
             </w:pPr>
-            <w:r>
-              <w:rPr>
-                <w:rFonts w:ascii="Times New Roman" w:hAnsi="Times New Roman" w:cs="Times New Roman"/>
-                <w:sz w:val="24"/>
-                <w:szCs w:val="24"/>
-              </w:rPr>
-              <w:t>Officer_Controller, index</w:t>
+            <w:proofErr w:type="spellStart"/>
+            <w:r>
+              <w:rPr>
+                <w:rFonts w:ascii="Times New Roman" w:hAnsi="Times New Roman" w:cs="Times New Roman"/>
+                <w:sz w:val="24"/>
+                <w:szCs w:val="24"/>
+              </w:rPr>
+              <w:t>Officer_Controller</w:t>
+            </w:r>
+            <w:proofErr w:type="spellEnd"/>
+            <w:r>
+              <w:rPr>
+                <w:rFonts w:ascii="Times New Roman" w:hAnsi="Times New Roman" w:cs="Times New Roman"/>
+                <w:sz w:val="24"/>
+                <w:szCs w:val="24"/>
+              </w:rPr>
+              <w:t>, index</w:t>
             </w:r>
           </w:p>
         </w:tc>
@@ -13597,8 +14377,18 @@
                 <w:sz w:val="24"/>
                 <w:szCs w:val="24"/>
               </w:rPr>
-              <w:t>Redirect to officer_index</w:t>
-            </w:r>
+              <w:t xml:space="preserve">Redirect to </w:t>
+            </w:r>
+            <w:proofErr w:type="spellStart"/>
+            <w:r>
+              <w:rPr>
+                <w:rFonts w:ascii="Times New Roman" w:hAnsi="Times New Roman" w:cs="Times New Roman"/>
+                <w:sz w:val="24"/>
+                <w:szCs w:val="24"/>
+              </w:rPr>
+              <w:t>officer_index</w:t>
+            </w:r>
+            <w:proofErr w:type="spellEnd"/>
           </w:p>
         </w:tc>
       </w:tr>
@@ -13756,13 +14546,23 @@
                 <w:szCs w:val="24"/>
               </w:rPr>
             </w:pPr>
-            <w:r>
-              <w:rPr>
-                <w:rFonts w:ascii="Times New Roman" w:hAnsi="Times New Roman" w:cs="Times New Roman"/>
-                <w:sz w:val="24"/>
-                <w:szCs w:val="24"/>
-              </w:rPr>
-              <w:t>Officer_Controller, index</w:t>
+            <w:proofErr w:type="spellStart"/>
+            <w:r>
+              <w:rPr>
+                <w:rFonts w:ascii="Times New Roman" w:hAnsi="Times New Roman" w:cs="Times New Roman"/>
+                <w:sz w:val="24"/>
+                <w:szCs w:val="24"/>
+              </w:rPr>
+              <w:t>Officer_Controller</w:t>
+            </w:r>
+            <w:proofErr w:type="spellEnd"/>
+            <w:r>
+              <w:rPr>
+                <w:rFonts w:ascii="Times New Roman" w:hAnsi="Times New Roman" w:cs="Times New Roman"/>
+                <w:sz w:val="24"/>
+                <w:szCs w:val="24"/>
+              </w:rPr>
+              <w:t>, index</w:t>
             </w:r>
           </w:p>
         </w:tc>
@@ -13907,7 +14707,25 @@
                 <w:sz w:val="24"/>
                 <w:szCs w:val="24"/>
               </w:rPr>
-              <w:t>…/Officer_Controller/logout</w:t>
+              <w:t>…/</w:t>
+            </w:r>
+            <w:proofErr w:type="spellStart"/>
+            <w:r>
+              <w:rPr>
+                <w:rFonts w:ascii="Times New Roman" w:hAnsi="Times New Roman" w:cs="Times New Roman"/>
+                <w:sz w:val="24"/>
+                <w:szCs w:val="24"/>
+              </w:rPr>
+              <w:t>Officer_Controller</w:t>
+            </w:r>
+            <w:proofErr w:type="spellEnd"/>
+            <w:r>
+              <w:rPr>
+                <w:rFonts w:ascii="Times New Roman" w:hAnsi="Times New Roman" w:cs="Times New Roman"/>
+                <w:sz w:val="24"/>
+                <w:szCs w:val="24"/>
+              </w:rPr>
+              <w:t>/logout</w:t>
             </w:r>
           </w:p>
         </w:tc>
@@ -13975,8 +14793,18 @@
                 <w:sz w:val="24"/>
                 <w:szCs w:val="24"/>
               </w:rPr>
-              <w:t>Redirect to officer_index</w:t>
-            </w:r>
+              <w:t xml:space="preserve">Redirect to </w:t>
+            </w:r>
+            <w:proofErr w:type="spellStart"/>
+            <w:r>
+              <w:rPr>
+                <w:rFonts w:ascii="Times New Roman" w:hAnsi="Times New Roman" w:cs="Times New Roman"/>
+                <w:sz w:val="24"/>
+                <w:szCs w:val="24"/>
+              </w:rPr>
+              <w:t>officer_index</w:t>
+            </w:r>
+            <w:proofErr w:type="spellEnd"/>
           </w:p>
         </w:tc>
       </w:tr>
@@ -14324,14 +15152,34 @@
                 <w:szCs w:val="24"/>
               </w:rPr>
             </w:pPr>
-            <w:r>
-              <w:rPr>
-                <w:rFonts w:ascii="Times New Roman" w:hAnsi="Times New Roman" w:cs="Times New Roman"/>
-                <w:sz w:val="24"/>
-                <w:szCs w:val="24"/>
-              </w:rPr>
-              <w:t>Officer_Controller, all_patient</w:t>
-            </w:r>
+            <w:proofErr w:type="spellStart"/>
+            <w:r>
+              <w:rPr>
+                <w:rFonts w:ascii="Times New Roman" w:hAnsi="Times New Roman" w:cs="Times New Roman"/>
+                <w:sz w:val="24"/>
+                <w:szCs w:val="24"/>
+              </w:rPr>
+              <w:t>Officer_Controller</w:t>
+            </w:r>
+            <w:proofErr w:type="spellEnd"/>
+            <w:r>
+              <w:rPr>
+                <w:rFonts w:ascii="Times New Roman" w:hAnsi="Times New Roman" w:cs="Times New Roman"/>
+                <w:sz w:val="24"/>
+                <w:szCs w:val="24"/>
+              </w:rPr>
+              <w:t xml:space="preserve">, </w:t>
+            </w:r>
+            <w:proofErr w:type="spellStart"/>
+            <w:r>
+              <w:rPr>
+                <w:rFonts w:ascii="Times New Roman" w:hAnsi="Times New Roman" w:cs="Times New Roman"/>
+                <w:sz w:val="24"/>
+                <w:szCs w:val="24"/>
+              </w:rPr>
+              <w:t>all_patient</w:t>
+            </w:r>
+            <w:proofErr w:type="spellEnd"/>
           </w:p>
         </w:tc>
       </w:tr>
@@ -14471,13 +15319,25 @@
                 <w:szCs w:val="24"/>
               </w:rPr>
             </w:pPr>
-            <w:r>
-              <w:rPr>
-                <w:rFonts w:ascii="Times New Roman" w:hAnsi="Times New Roman" w:cs="Times New Roman"/>
-                <w:sz w:val="24"/>
-                <w:szCs w:val="24"/>
-              </w:rPr>
-              <w:t>patientID:</w:t>
+            <w:proofErr w:type="spellStart"/>
+            <w:proofErr w:type="gramStart"/>
+            <w:r>
+              <w:rPr>
+                <w:rFonts w:ascii="Times New Roman" w:hAnsi="Times New Roman" w:cs="Times New Roman"/>
+                <w:sz w:val="24"/>
+                <w:szCs w:val="24"/>
+              </w:rPr>
+              <w:t>patientID</w:t>
+            </w:r>
+            <w:proofErr w:type="spellEnd"/>
+            <w:proofErr w:type="gramEnd"/>
+            <w:r>
+              <w:rPr>
+                <w:rFonts w:ascii="Times New Roman" w:hAnsi="Times New Roman" w:cs="Times New Roman"/>
+                <w:sz w:val="24"/>
+                <w:szCs w:val="24"/>
+              </w:rPr>
+              <w:t>:</w:t>
             </w:r>
           </w:p>
         </w:tc>
@@ -14645,13 +15505,23 @@
                 <w:szCs w:val="24"/>
               </w:rPr>
             </w:pPr>
-            <w:r>
-              <w:rPr>
-                <w:rFonts w:ascii="Times New Roman" w:hAnsi="Times New Roman" w:cs="Times New Roman"/>
-                <w:sz w:val="24"/>
-                <w:szCs w:val="24"/>
-              </w:rPr>
-              <w:t>Firstname:</w:t>
+            <w:proofErr w:type="spellStart"/>
+            <w:r>
+              <w:rPr>
+                <w:rFonts w:ascii="Times New Roman" w:hAnsi="Times New Roman" w:cs="Times New Roman"/>
+                <w:sz w:val="24"/>
+                <w:szCs w:val="24"/>
+              </w:rPr>
+              <w:t>Firstname</w:t>
+            </w:r>
+            <w:proofErr w:type="spellEnd"/>
+            <w:r>
+              <w:rPr>
+                <w:rFonts w:ascii="Times New Roman" w:hAnsi="Times New Roman" w:cs="Times New Roman"/>
+                <w:sz w:val="24"/>
+                <w:szCs w:val="24"/>
+              </w:rPr>
+              <w:t>:</w:t>
             </w:r>
           </w:p>
         </w:tc>
@@ -14732,13 +15602,23 @@
                 <w:szCs w:val="24"/>
               </w:rPr>
             </w:pPr>
-            <w:r>
-              <w:rPr>
-                <w:rFonts w:ascii="Times New Roman" w:hAnsi="Times New Roman" w:cs="Times New Roman"/>
-                <w:sz w:val="24"/>
-                <w:szCs w:val="24"/>
-              </w:rPr>
-              <w:t>Lastname:</w:t>
+            <w:proofErr w:type="spellStart"/>
+            <w:r>
+              <w:rPr>
+                <w:rFonts w:ascii="Times New Roman" w:hAnsi="Times New Roman" w:cs="Times New Roman"/>
+                <w:sz w:val="24"/>
+                <w:szCs w:val="24"/>
+              </w:rPr>
+              <w:t>Lastname</w:t>
+            </w:r>
+            <w:proofErr w:type="spellEnd"/>
+            <w:r>
+              <w:rPr>
+                <w:rFonts w:ascii="Times New Roman" w:hAnsi="Times New Roman" w:cs="Times New Roman"/>
+                <w:sz w:val="24"/>
+                <w:szCs w:val="24"/>
+              </w:rPr>
+              <w:t>:</w:t>
             </w:r>
           </w:p>
         </w:tc>
@@ -15028,8 +15908,18 @@
                 <w:sz w:val="24"/>
                 <w:szCs w:val="24"/>
               </w:rPr>
-              <w:t>Tooth zepline</w:t>
-            </w:r>
+              <w:t xml:space="preserve">Tooth </w:t>
+            </w:r>
+            <w:proofErr w:type="spellStart"/>
+            <w:r>
+              <w:rPr>
+                <w:rFonts w:ascii="Times New Roman" w:hAnsi="Times New Roman" w:cs="Times New Roman"/>
+                <w:sz w:val="24"/>
+                <w:szCs w:val="24"/>
+              </w:rPr>
+              <w:t>zepline</w:t>
+            </w:r>
+            <w:proofErr w:type="spellEnd"/>
           </w:p>
         </w:tc>
       </w:tr>
@@ -15115,7 +16005,25 @@
                 <w:sz w:val="24"/>
                 <w:szCs w:val="24"/>
               </w:rPr>
-              <w:t>817 Cedar st. Honolulu, US, 452144</w:t>
+              <w:t xml:space="preserve">817 Cedar </w:t>
+            </w:r>
+            <w:proofErr w:type="spellStart"/>
+            <w:r>
+              <w:rPr>
+                <w:rFonts w:ascii="Times New Roman" w:hAnsi="Times New Roman" w:cs="Times New Roman"/>
+                <w:sz w:val="24"/>
+                <w:szCs w:val="24"/>
+              </w:rPr>
+              <w:t>st.</w:t>
+            </w:r>
+            <w:proofErr w:type="spellEnd"/>
+            <w:r>
+              <w:rPr>
+                <w:rFonts w:ascii="Times New Roman" w:hAnsi="Times New Roman" w:cs="Times New Roman"/>
+                <w:sz w:val="24"/>
+                <w:szCs w:val="24"/>
+              </w:rPr>
+              <w:t xml:space="preserve"> Honolulu, US, 452144</w:t>
             </w:r>
           </w:p>
         </w:tc>
@@ -15283,6 +16191,7 @@
                 <w:szCs w:val="24"/>
               </w:rPr>
             </w:pPr>
+            <w:proofErr w:type="gramStart"/>
             <w:r>
               <w:rPr>
                 <w:rFonts w:ascii="Times New Roman" w:hAnsi="Times New Roman" w:cs="Times New Roman"/>
@@ -15291,6 +16200,7 @@
               </w:rPr>
               <w:t>john.d@aloha.com</w:t>
             </w:r>
+            <w:proofErr w:type="gramEnd"/>
           </w:p>
         </w:tc>
       </w:tr>
@@ -15358,7 +16268,25 @@
                 <w:sz w:val="24"/>
                 <w:szCs w:val="24"/>
               </w:rPr>
-              <w:t>Redirect to all_patient page</w:t>
+              <w:t xml:space="preserve">Redirect to </w:t>
+            </w:r>
+            <w:proofErr w:type="spellStart"/>
+            <w:r>
+              <w:rPr>
+                <w:rFonts w:ascii="Times New Roman" w:hAnsi="Times New Roman" w:cs="Times New Roman"/>
+                <w:sz w:val="24"/>
+                <w:szCs w:val="24"/>
+              </w:rPr>
+              <w:t>all_patient</w:t>
+            </w:r>
+            <w:proofErr w:type="spellEnd"/>
+            <w:r>
+              <w:rPr>
+                <w:rFonts w:ascii="Times New Roman" w:hAnsi="Times New Roman" w:cs="Times New Roman"/>
+                <w:sz w:val="24"/>
+                <w:szCs w:val="24"/>
+              </w:rPr>
+              <w:t xml:space="preserve"> page</w:t>
             </w:r>
           </w:p>
         </w:tc>
@@ -15499,7 +16427,6 @@
           <w:szCs w:val="24"/>
           <w:lang w:bidi="ar-SA"/>
         </w:rPr>
-        <w:lastRenderedPageBreak/>
         <w:t>UTC-07: Create account for dentist</w:t>
       </w:r>
     </w:p>
@@ -15804,14 +16731,34 @@
                 <w:szCs w:val="24"/>
               </w:rPr>
             </w:pPr>
-            <w:r>
-              <w:rPr>
-                <w:rFonts w:ascii="Times New Roman" w:hAnsi="Times New Roman" w:cs="Times New Roman"/>
-                <w:sz w:val="24"/>
-                <w:szCs w:val="24"/>
-              </w:rPr>
-              <w:t>Officer_Controller, all_dent</w:t>
-            </w:r>
+            <w:proofErr w:type="spellStart"/>
+            <w:r>
+              <w:rPr>
+                <w:rFonts w:ascii="Times New Roman" w:hAnsi="Times New Roman" w:cs="Times New Roman"/>
+                <w:sz w:val="24"/>
+                <w:szCs w:val="24"/>
+              </w:rPr>
+              <w:t>Officer_Controller</w:t>
+            </w:r>
+            <w:proofErr w:type="spellEnd"/>
+            <w:r>
+              <w:rPr>
+                <w:rFonts w:ascii="Times New Roman" w:hAnsi="Times New Roman" w:cs="Times New Roman"/>
+                <w:sz w:val="24"/>
+                <w:szCs w:val="24"/>
+              </w:rPr>
+              <w:t xml:space="preserve">, </w:t>
+            </w:r>
+            <w:proofErr w:type="spellStart"/>
+            <w:r>
+              <w:rPr>
+                <w:rFonts w:ascii="Times New Roman" w:hAnsi="Times New Roman" w:cs="Times New Roman"/>
+                <w:sz w:val="24"/>
+                <w:szCs w:val="24"/>
+              </w:rPr>
+              <w:t>all_dent</w:t>
+            </w:r>
+            <w:proofErr w:type="spellEnd"/>
           </w:p>
         </w:tc>
       </w:tr>
@@ -15943,13 +16890,25 @@
                 <w:szCs w:val="24"/>
               </w:rPr>
             </w:pPr>
-            <w:r>
-              <w:rPr>
-                <w:rFonts w:ascii="Times New Roman" w:hAnsi="Times New Roman" w:cs="Times New Roman"/>
-                <w:sz w:val="24"/>
-                <w:szCs w:val="24"/>
-              </w:rPr>
-              <w:t>userID:</w:t>
+            <w:proofErr w:type="spellStart"/>
+            <w:proofErr w:type="gramStart"/>
+            <w:r>
+              <w:rPr>
+                <w:rFonts w:ascii="Times New Roman" w:hAnsi="Times New Roman" w:cs="Times New Roman"/>
+                <w:sz w:val="24"/>
+                <w:szCs w:val="24"/>
+              </w:rPr>
+              <w:t>userID</w:t>
+            </w:r>
+            <w:proofErr w:type="spellEnd"/>
+            <w:proofErr w:type="gramEnd"/>
+            <w:r>
+              <w:rPr>
+                <w:rFonts w:ascii="Times New Roman" w:hAnsi="Times New Roman" w:cs="Times New Roman"/>
+                <w:sz w:val="24"/>
+                <w:szCs w:val="24"/>
+              </w:rPr>
+              <w:t>:</w:t>
             </w:r>
           </w:p>
         </w:tc>
@@ -16204,13 +17163,23 @@
                 <w:szCs w:val="24"/>
               </w:rPr>
             </w:pPr>
-            <w:r>
-              <w:rPr>
-                <w:rFonts w:ascii="Times New Roman" w:hAnsi="Times New Roman" w:cs="Times New Roman"/>
-                <w:sz w:val="24"/>
-                <w:szCs w:val="24"/>
-              </w:rPr>
-              <w:t>F_name:</w:t>
+            <w:proofErr w:type="spellStart"/>
+            <w:r>
+              <w:rPr>
+                <w:rFonts w:ascii="Times New Roman" w:hAnsi="Times New Roman" w:cs="Times New Roman"/>
+                <w:sz w:val="24"/>
+                <w:szCs w:val="24"/>
+              </w:rPr>
+              <w:t>F_name</w:t>
+            </w:r>
+            <w:proofErr w:type="spellEnd"/>
+            <w:r>
+              <w:rPr>
+                <w:rFonts w:ascii="Times New Roman" w:hAnsi="Times New Roman" w:cs="Times New Roman"/>
+                <w:sz w:val="24"/>
+                <w:szCs w:val="24"/>
+              </w:rPr>
+              <w:t>:</w:t>
             </w:r>
           </w:p>
         </w:tc>
@@ -16291,13 +17260,23 @@
                 <w:szCs w:val="24"/>
               </w:rPr>
             </w:pPr>
-            <w:r>
-              <w:rPr>
-                <w:rFonts w:ascii="Times New Roman" w:hAnsi="Times New Roman" w:cs="Times New Roman"/>
-                <w:sz w:val="24"/>
-                <w:szCs w:val="24"/>
-              </w:rPr>
-              <w:t>L_name:</w:t>
+            <w:proofErr w:type="spellStart"/>
+            <w:r>
+              <w:rPr>
+                <w:rFonts w:ascii="Times New Roman" w:hAnsi="Times New Roman" w:cs="Times New Roman"/>
+                <w:sz w:val="24"/>
+                <w:szCs w:val="24"/>
+              </w:rPr>
+              <w:t>L_name</w:t>
+            </w:r>
+            <w:proofErr w:type="spellEnd"/>
+            <w:r>
+              <w:rPr>
+                <w:rFonts w:ascii="Times New Roman" w:hAnsi="Times New Roman" w:cs="Times New Roman"/>
+                <w:sz w:val="24"/>
+                <w:szCs w:val="24"/>
+              </w:rPr>
+              <w:t>:</w:t>
             </w:r>
           </w:p>
         </w:tc>
@@ -16494,6 +17473,7 @@
                 <w:szCs w:val="24"/>
               </w:rPr>
             </w:pPr>
+            <w:proofErr w:type="gramStart"/>
             <w:r>
               <w:rPr>
                 <w:rFonts w:ascii="Times New Roman" w:hAnsi="Times New Roman" w:cs="Times New Roman"/>
@@ -16502,6 +17482,7 @@
               </w:rPr>
               <w:t>lee.m@gmail.com</w:t>
             </w:r>
+            <w:proofErr w:type="gramEnd"/>
           </w:p>
         </w:tc>
       </w:tr>
@@ -16552,13 +17533,23 @@
                 <w:szCs w:val="24"/>
               </w:rPr>
             </w:pPr>
-            <w:r>
-              <w:rPr>
-                <w:rFonts w:ascii="Times New Roman" w:hAnsi="Times New Roman" w:cs="Times New Roman"/>
-                <w:sz w:val="24"/>
-                <w:szCs w:val="24"/>
-              </w:rPr>
-              <w:t>TelNum:</w:t>
+            <w:proofErr w:type="spellStart"/>
+            <w:r>
+              <w:rPr>
+                <w:rFonts w:ascii="Times New Roman" w:hAnsi="Times New Roman" w:cs="Times New Roman"/>
+                <w:sz w:val="24"/>
+                <w:szCs w:val="24"/>
+              </w:rPr>
+              <w:t>TelNum</w:t>
+            </w:r>
+            <w:proofErr w:type="spellEnd"/>
+            <w:r>
+              <w:rPr>
+                <w:rFonts w:ascii="Times New Roman" w:hAnsi="Times New Roman" w:cs="Times New Roman"/>
+                <w:sz w:val="24"/>
+                <w:szCs w:val="24"/>
+              </w:rPr>
+              <w:t>:</w:t>
             </w:r>
           </w:p>
         </w:tc>
@@ -16656,8 +17647,18 @@
                 <w:sz w:val="24"/>
                 <w:szCs w:val="24"/>
               </w:rPr>
-              <w:t>Redirect to all_dent</w:t>
-            </w:r>
+              <w:t xml:space="preserve">Redirect to </w:t>
+            </w:r>
+            <w:proofErr w:type="spellStart"/>
+            <w:r>
+              <w:rPr>
+                <w:rFonts w:ascii="Times New Roman" w:hAnsi="Times New Roman" w:cs="Times New Roman"/>
+                <w:sz w:val="24"/>
+                <w:szCs w:val="24"/>
+              </w:rPr>
+              <w:t>all_dent</w:t>
+            </w:r>
+            <w:proofErr w:type="spellEnd"/>
             <w:r>
               <w:rPr>
                 <w:rFonts w:ascii="Times New Roman" w:hAnsi="Times New Roman" w:cs="Times New Roman"/>
@@ -16801,7 +17802,29 @@
           <w:lang w:bidi="ar-SA"/>
         </w:rPr>
         <w:tab/>
-        <w:t>Test the edit patient function that can change/edit patients’ information.</w:t>
+        <w:t xml:space="preserve">Test the edit patient </w:t>
+      </w:r>
+      <w:proofErr w:type="gramStart"/>
+      <w:r>
+        <w:rPr>
+          <w:rFonts w:ascii="Times" w:eastAsiaTheme="minorEastAsia" w:hAnsi="Times" w:cs="Times"/>
+          <w:color w:val="auto"/>
+          <w:sz w:val="24"/>
+          <w:szCs w:val="24"/>
+          <w:lang w:bidi="ar-SA"/>
+        </w:rPr>
+        <w:t>function that can</w:t>
+      </w:r>
+      <w:proofErr w:type="gramEnd"/>
+      <w:r>
+        <w:rPr>
+          <w:rFonts w:ascii="Times" w:eastAsiaTheme="minorEastAsia" w:hAnsi="Times" w:cs="Times"/>
+          <w:color w:val="auto"/>
+          <w:sz w:val="24"/>
+          <w:szCs w:val="24"/>
+          <w:lang w:bidi="ar-SA"/>
+        </w:rPr>
+        <w:t xml:space="preserve"> change/edit patients’ information.</w:t>
       </w:r>
       <w:r>
         <w:rPr>
@@ -16900,13 +17923,25 @@
                 <w:szCs w:val="24"/>
               </w:rPr>
             </w:pPr>
-            <w:r>
-              <w:rPr>
-                <w:rFonts w:ascii="Times New Roman" w:hAnsi="Times New Roman" w:cs="Times New Roman"/>
-                <w:sz w:val="24"/>
-                <w:szCs w:val="24"/>
-              </w:rPr>
-              <w:t>patientID:</w:t>
+            <w:proofErr w:type="spellStart"/>
+            <w:proofErr w:type="gramStart"/>
+            <w:r>
+              <w:rPr>
+                <w:rFonts w:ascii="Times New Roman" w:hAnsi="Times New Roman" w:cs="Times New Roman"/>
+                <w:sz w:val="24"/>
+                <w:szCs w:val="24"/>
+              </w:rPr>
+              <w:t>patientID</w:t>
+            </w:r>
+            <w:proofErr w:type="spellEnd"/>
+            <w:proofErr w:type="gramEnd"/>
+            <w:r>
+              <w:rPr>
+                <w:rFonts w:ascii="Times New Roman" w:hAnsi="Times New Roman" w:cs="Times New Roman"/>
+                <w:sz w:val="24"/>
+                <w:szCs w:val="24"/>
+              </w:rPr>
+              <w:t>:</w:t>
             </w:r>
           </w:p>
         </w:tc>
@@ -17030,13 +18065,23 @@
                 <w:szCs w:val="24"/>
               </w:rPr>
             </w:pPr>
-            <w:r>
-              <w:rPr>
-                <w:rFonts w:ascii="Times New Roman" w:hAnsi="Times New Roman" w:cs="Times New Roman"/>
-                <w:sz w:val="24"/>
-                <w:szCs w:val="24"/>
-              </w:rPr>
-              <w:t>Firstname:</w:t>
+            <w:proofErr w:type="spellStart"/>
+            <w:r>
+              <w:rPr>
+                <w:rFonts w:ascii="Times New Roman" w:hAnsi="Times New Roman" w:cs="Times New Roman"/>
+                <w:sz w:val="24"/>
+                <w:szCs w:val="24"/>
+              </w:rPr>
+              <w:t>Firstname</w:t>
+            </w:r>
+            <w:proofErr w:type="spellEnd"/>
+            <w:r>
+              <w:rPr>
+                <w:rFonts w:ascii="Times New Roman" w:hAnsi="Times New Roman" w:cs="Times New Roman"/>
+                <w:sz w:val="24"/>
+                <w:szCs w:val="24"/>
+              </w:rPr>
+              <w:t>:</w:t>
             </w:r>
           </w:p>
         </w:tc>
@@ -17095,13 +18140,23 @@
                 <w:szCs w:val="24"/>
               </w:rPr>
             </w:pPr>
-            <w:r>
-              <w:rPr>
-                <w:rFonts w:ascii="Times New Roman" w:hAnsi="Times New Roman" w:cs="Times New Roman"/>
-                <w:sz w:val="24"/>
-                <w:szCs w:val="24"/>
-              </w:rPr>
-              <w:t>Lastname:</w:t>
+            <w:proofErr w:type="spellStart"/>
+            <w:r>
+              <w:rPr>
+                <w:rFonts w:ascii="Times New Roman" w:hAnsi="Times New Roman" w:cs="Times New Roman"/>
+                <w:sz w:val="24"/>
+                <w:szCs w:val="24"/>
+              </w:rPr>
+              <w:t>Lastname</w:t>
+            </w:r>
+            <w:proofErr w:type="spellEnd"/>
+            <w:r>
+              <w:rPr>
+                <w:rFonts w:ascii="Times New Roman" w:hAnsi="Times New Roman" w:cs="Times New Roman"/>
+                <w:sz w:val="24"/>
+                <w:szCs w:val="24"/>
+              </w:rPr>
+              <w:t>:</w:t>
             </w:r>
           </w:p>
         </w:tc>
@@ -17325,8 +18380,18 @@
                 <w:sz w:val="24"/>
                 <w:szCs w:val="24"/>
               </w:rPr>
-              <w:t>Tooth zepline</w:t>
-            </w:r>
+              <w:t xml:space="preserve">Tooth </w:t>
+            </w:r>
+            <w:proofErr w:type="spellStart"/>
+            <w:r>
+              <w:rPr>
+                <w:rFonts w:ascii="Times New Roman" w:hAnsi="Times New Roman" w:cs="Times New Roman"/>
+                <w:sz w:val="24"/>
+                <w:szCs w:val="24"/>
+              </w:rPr>
+              <w:t>zepline</w:t>
+            </w:r>
+            <w:proofErr w:type="spellEnd"/>
           </w:p>
         </w:tc>
       </w:tr>
@@ -17390,7 +18455,25 @@
                 <w:sz w:val="24"/>
                 <w:szCs w:val="24"/>
               </w:rPr>
-              <w:t>817 Cedar st. Honolulu, US, 452144</w:t>
+              <w:t xml:space="preserve">817 Cedar </w:t>
+            </w:r>
+            <w:proofErr w:type="spellStart"/>
+            <w:r>
+              <w:rPr>
+                <w:rFonts w:ascii="Times New Roman" w:hAnsi="Times New Roman" w:cs="Times New Roman"/>
+                <w:sz w:val="24"/>
+                <w:szCs w:val="24"/>
+              </w:rPr>
+              <w:t>st.</w:t>
+            </w:r>
+            <w:proofErr w:type="spellEnd"/>
+            <w:r>
+              <w:rPr>
+                <w:rFonts w:ascii="Times New Roman" w:hAnsi="Times New Roman" w:cs="Times New Roman"/>
+                <w:sz w:val="24"/>
+                <w:szCs w:val="24"/>
+              </w:rPr>
+              <w:t xml:space="preserve"> Honolulu, US, 452144</w:t>
             </w:r>
           </w:p>
         </w:tc>
@@ -17514,6 +18597,7 @@
                 <w:szCs w:val="24"/>
               </w:rPr>
             </w:pPr>
+            <w:proofErr w:type="gramStart"/>
             <w:r>
               <w:rPr>
                 <w:rFonts w:ascii="Times New Roman" w:hAnsi="Times New Roman" w:cs="Times New Roman"/>
@@ -17522,6 +18606,7 @@
               </w:rPr>
               <w:t>john.d@aloha.com</w:t>
             </w:r>
+            <w:proofErr w:type="gramEnd"/>
           </w:p>
         </w:tc>
       </w:tr>
@@ -17643,7 +18728,6 @@
           <w:szCs w:val="24"/>
           <w:lang w:bidi="ar-SA"/>
         </w:rPr>
-        <w:lastRenderedPageBreak/>
         <w:t>Test Cases</w:t>
       </w:r>
       <w:r>
@@ -17799,22 +18883,52 @@
                 <w:szCs w:val="24"/>
               </w:rPr>
             </w:pPr>
-            <w:r>
-              <w:rPr>
-                <w:rFonts w:ascii="Times New Roman" w:hAnsi="Times New Roman" w:cs="Times New Roman"/>
-                <w:sz w:val="24"/>
-                <w:szCs w:val="24"/>
-              </w:rPr>
-              <w:t xml:space="preserve">Officer_Controller, </w:t>
-            </w:r>
-            <w:r>
-              <w:rPr>
-                <w:rFonts w:ascii="Times New Roman" w:hAnsi="Times New Roman" w:cs="Times New Roman"/>
-                <w:sz w:val="24"/>
-                <w:szCs w:val="24"/>
-              </w:rPr>
-              <w:t>all_patient, patient_edit</w:t>
-            </w:r>
+            <w:proofErr w:type="spellStart"/>
+            <w:r>
+              <w:rPr>
+                <w:rFonts w:ascii="Times New Roman" w:hAnsi="Times New Roman" w:cs="Times New Roman"/>
+                <w:sz w:val="24"/>
+                <w:szCs w:val="24"/>
+              </w:rPr>
+              <w:t>Officer_Controller</w:t>
+            </w:r>
+            <w:proofErr w:type="spellEnd"/>
+            <w:r>
+              <w:rPr>
+                <w:rFonts w:ascii="Times New Roman" w:hAnsi="Times New Roman" w:cs="Times New Roman"/>
+                <w:sz w:val="24"/>
+                <w:szCs w:val="24"/>
+              </w:rPr>
+              <w:t xml:space="preserve">, </w:t>
+            </w:r>
+            <w:proofErr w:type="spellStart"/>
+            <w:r>
+              <w:rPr>
+                <w:rFonts w:ascii="Times New Roman" w:hAnsi="Times New Roman" w:cs="Times New Roman"/>
+                <w:sz w:val="24"/>
+                <w:szCs w:val="24"/>
+              </w:rPr>
+              <w:t>all_patient</w:t>
+            </w:r>
+            <w:proofErr w:type="spellEnd"/>
+            <w:r>
+              <w:rPr>
+                <w:rFonts w:ascii="Times New Roman" w:hAnsi="Times New Roman" w:cs="Times New Roman"/>
+                <w:sz w:val="24"/>
+                <w:szCs w:val="24"/>
+              </w:rPr>
+              <w:t xml:space="preserve">, </w:t>
+            </w:r>
+            <w:proofErr w:type="spellStart"/>
+            <w:r>
+              <w:rPr>
+                <w:rFonts w:ascii="Times New Roman" w:hAnsi="Times New Roman" w:cs="Times New Roman"/>
+                <w:sz w:val="24"/>
+                <w:szCs w:val="24"/>
+              </w:rPr>
+              <w:t>patient_edit</w:t>
+            </w:r>
+            <w:proofErr w:type="spellEnd"/>
           </w:p>
         </w:tc>
       </w:tr>
@@ -17962,13 +19076,25 @@
                 <w:szCs w:val="24"/>
               </w:rPr>
             </w:pPr>
-            <w:r>
-              <w:rPr>
-                <w:rFonts w:ascii="Times New Roman" w:hAnsi="Times New Roman" w:cs="Times New Roman"/>
-                <w:sz w:val="24"/>
-                <w:szCs w:val="24"/>
-              </w:rPr>
-              <w:t>patientID:</w:t>
+            <w:proofErr w:type="spellStart"/>
+            <w:proofErr w:type="gramStart"/>
+            <w:r>
+              <w:rPr>
+                <w:rFonts w:ascii="Times New Roman" w:hAnsi="Times New Roman" w:cs="Times New Roman"/>
+                <w:sz w:val="24"/>
+                <w:szCs w:val="24"/>
+              </w:rPr>
+              <w:t>patientID</w:t>
+            </w:r>
+            <w:proofErr w:type="spellEnd"/>
+            <w:proofErr w:type="gramEnd"/>
+            <w:r>
+              <w:rPr>
+                <w:rFonts w:ascii="Times New Roman" w:hAnsi="Times New Roman" w:cs="Times New Roman"/>
+                <w:sz w:val="24"/>
+                <w:szCs w:val="24"/>
+              </w:rPr>
+              <w:t>:</w:t>
             </w:r>
           </w:p>
         </w:tc>
@@ -18136,13 +19262,23 @@
                 <w:szCs w:val="24"/>
               </w:rPr>
             </w:pPr>
-            <w:r>
-              <w:rPr>
-                <w:rFonts w:ascii="Times New Roman" w:hAnsi="Times New Roman" w:cs="Times New Roman"/>
-                <w:sz w:val="24"/>
-                <w:szCs w:val="24"/>
-              </w:rPr>
-              <w:t>Firstname:</w:t>
+            <w:proofErr w:type="spellStart"/>
+            <w:r>
+              <w:rPr>
+                <w:rFonts w:ascii="Times New Roman" w:hAnsi="Times New Roman" w:cs="Times New Roman"/>
+                <w:sz w:val="24"/>
+                <w:szCs w:val="24"/>
+              </w:rPr>
+              <w:t>Firstname</w:t>
+            </w:r>
+            <w:proofErr w:type="spellEnd"/>
+            <w:r>
+              <w:rPr>
+                <w:rFonts w:ascii="Times New Roman" w:hAnsi="Times New Roman" w:cs="Times New Roman"/>
+                <w:sz w:val="24"/>
+                <w:szCs w:val="24"/>
+              </w:rPr>
+              <w:t>:</w:t>
             </w:r>
           </w:p>
         </w:tc>
@@ -18223,13 +19359,23 @@
                 <w:szCs w:val="24"/>
               </w:rPr>
             </w:pPr>
-            <w:r>
-              <w:rPr>
-                <w:rFonts w:ascii="Times New Roman" w:hAnsi="Times New Roman" w:cs="Times New Roman"/>
-                <w:sz w:val="24"/>
-                <w:szCs w:val="24"/>
-              </w:rPr>
-              <w:t>Lastname:</w:t>
+            <w:proofErr w:type="spellStart"/>
+            <w:r>
+              <w:rPr>
+                <w:rFonts w:ascii="Times New Roman" w:hAnsi="Times New Roman" w:cs="Times New Roman"/>
+                <w:sz w:val="24"/>
+                <w:szCs w:val="24"/>
+              </w:rPr>
+              <w:t>Lastname</w:t>
+            </w:r>
+            <w:proofErr w:type="spellEnd"/>
+            <w:r>
+              <w:rPr>
+                <w:rFonts w:ascii="Times New Roman" w:hAnsi="Times New Roman" w:cs="Times New Roman"/>
+                <w:sz w:val="24"/>
+                <w:szCs w:val="24"/>
+              </w:rPr>
+              <w:t>:</w:t>
             </w:r>
           </w:p>
         </w:tc>
@@ -18519,8 +19665,18 @@
                 <w:sz w:val="24"/>
                 <w:szCs w:val="24"/>
               </w:rPr>
-              <w:t>Tooth zepline</w:t>
-            </w:r>
+              <w:t xml:space="preserve">Tooth </w:t>
+            </w:r>
+            <w:proofErr w:type="spellStart"/>
+            <w:r>
+              <w:rPr>
+                <w:rFonts w:ascii="Times New Roman" w:hAnsi="Times New Roman" w:cs="Times New Roman"/>
+                <w:sz w:val="24"/>
+                <w:szCs w:val="24"/>
+              </w:rPr>
+              <w:t>zepline</w:t>
+            </w:r>
+            <w:proofErr w:type="spellEnd"/>
           </w:p>
         </w:tc>
       </w:tr>
@@ -18622,7 +19778,25 @@
                 <w:sz w:val="24"/>
                 <w:szCs w:val="24"/>
               </w:rPr>
-              <w:t>front st. Honolulu, US, 45211</w:t>
+              <w:t xml:space="preserve">front </w:t>
+            </w:r>
+            <w:proofErr w:type="spellStart"/>
+            <w:r>
+              <w:rPr>
+                <w:rFonts w:ascii="Times New Roman" w:hAnsi="Times New Roman" w:cs="Times New Roman"/>
+                <w:sz w:val="24"/>
+                <w:szCs w:val="24"/>
+              </w:rPr>
+              <w:t>st.</w:t>
+            </w:r>
+            <w:proofErr w:type="spellEnd"/>
+            <w:r>
+              <w:rPr>
+                <w:rFonts w:ascii="Times New Roman" w:hAnsi="Times New Roman" w:cs="Times New Roman"/>
+                <w:sz w:val="24"/>
+                <w:szCs w:val="24"/>
+              </w:rPr>
+              <w:t xml:space="preserve"> Honolulu, US, 45211</w:t>
             </w:r>
           </w:p>
         </w:tc>
@@ -18798,6 +19972,7 @@
                 <w:szCs w:val="24"/>
               </w:rPr>
             </w:pPr>
+            <w:proofErr w:type="gramStart"/>
             <w:r>
               <w:rPr>
                 <w:rFonts w:ascii="Times New Roman" w:hAnsi="Times New Roman" w:cs="Times New Roman"/>
@@ -18806,6 +19981,7 @@
               </w:rPr>
               <w:t>john.d@aloha.com</w:t>
             </w:r>
+            <w:proofErr w:type="gramEnd"/>
           </w:p>
         </w:tc>
       </w:tr>
@@ -18873,7 +20049,25 @@
                 <w:sz w:val="24"/>
                 <w:szCs w:val="24"/>
               </w:rPr>
-              <w:t>Redirect to all_patient page</w:t>
+              <w:t xml:space="preserve">Redirect to </w:t>
+            </w:r>
+            <w:proofErr w:type="spellStart"/>
+            <w:r>
+              <w:rPr>
+                <w:rFonts w:ascii="Times New Roman" w:hAnsi="Times New Roman" w:cs="Times New Roman"/>
+                <w:sz w:val="24"/>
+                <w:szCs w:val="24"/>
+              </w:rPr>
+              <w:t>all_patient</w:t>
+            </w:r>
+            <w:proofErr w:type="spellEnd"/>
+            <w:r>
+              <w:rPr>
+                <w:rFonts w:ascii="Times New Roman" w:hAnsi="Times New Roman" w:cs="Times New Roman"/>
+                <w:sz w:val="24"/>
+                <w:szCs w:val="24"/>
+              </w:rPr>
+              <w:t xml:space="preserve"> page</w:t>
             </w:r>
           </w:p>
         </w:tc>
@@ -18918,27 +20112,7 @@
           <w:szCs w:val="24"/>
           <w:lang w:bidi="ar-SA"/>
         </w:rPr>
-        <w:t>UTC-09</w:t>
-      </w:r>
-      <w:r>
-        <w:rPr>
-          <w:rFonts w:ascii="Times" w:eastAsiaTheme="minorEastAsia" w:hAnsi="Times" w:cs="Times"/>
-          <w:color w:val="auto"/>
-          <w:sz w:val="24"/>
-          <w:szCs w:val="24"/>
-          <w:lang w:bidi="ar-SA"/>
-        </w:rPr>
-        <w:t xml:space="preserve">: </w:t>
-      </w:r>
-      <w:r>
-        <w:rPr>
-          <w:rFonts w:ascii="Times" w:eastAsiaTheme="minorEastAsia" w:hAnsi="Times" w:cs="Times"/>
-          <w:color w:val="auto"/>
-          <w:sz w:val="24"/>
-          <w:szCs w:val="24"/>
-          <w:lang w:bidi="ar-SA"/>
-        </w:rPr>
-        <w:t>Edit dentists’ information</w:t>
+        <w:t>UTC-09: Edit dentists’ information</w:t>
       </w:r>
     </w:p>
     <w:p>
@@ -19016,47 +20190,29 @@
           <w:szCs w:val="24"/>
           <w:lang w:bidi="ar-SA"/>
         </w:rPr>
-        <w:t xml:space="preserve">Test the </w:t>
-      </w:r>
-      <w:r>
-        <w:rPr>
-          <w:rFonts w:ascii="Times" w:eastAsiaTheme="minorEastAsia" w:hAnsi="Times" w:cs="Times"/>
-          <w:color w:val="auto"/>
-          <w:sz w:val="24"/>
-          <w:szCs w:val="24"/>
-          <w:lang w:bidi="ar-SA"/>
-        </w:rPr>
-        <w:t>edit dentist</w:t>
-      </w:r>
-      <w:r>
-        <w:rPr>
-          <w:rFonts w:ascii="Times" w:eastAsiaTheme="minorEastAsia" w:hAnsi="Times" w:cs="Times"/>
-          <w:color w:val="auto"/>
-          <w:sz w:val="24"/>
-          <w:szCs w:val="24"/>
-          <w:lang w:bidi="ar-SA"/>
-        </w:rPr>
-        <w:t xml:space="preserve"> function that can change</w:t>
-      </w:r>
-      <w:r>
-        <w:rPr>
-          <w:rFonts w:ascii="Times" w:eastAsiaTheme="minorEastAsia" w:hAnsi="Times" w:cs="Times"/>
-          <w:color w:val="auto"/>
-          <w:sz w:val="24"/>
-          <w:szCs w:val="24"/>
-          <w:lang w:bidi="ar-SA"/>
-        </w:rPr>
-        <w:t>/edit dentist</w:t>
-      </w:r>
-      <w:r>
-        <w:rPr>
-          <w:rFonts w:ascii="Times" w:eastAsiaTheme="minorEastAsia" w:hAnsi="Times" w:cs="Times"/>
-          <w:color w:val="auto"/>
-          <w:sz w:val="24"/>
-          <w:szCs w:val="24"/>
-          <w:lang w:bidi="ar-SA"/>
-        </w:rPr>
-        <w:t>s’ information.</w:t>
+        <w:t xml:space="preserve">Test the edit dentist </w:t>
+      </w:r>
+      <w:proofErr w:type="gramStart"/>
+      <w:r>
+        <w:rPr>
+          <w:rFonts w:ascii="Times" w:eastAsiaTheme="minorEastAsia" w:hAnsi="Times" w:cs="Times"/>
+          <w:color w:val="auto"/>
+          <w:sz w:val="24"/>
+          <w:szCs w:val="24"/>
+          <w:lang w:bidi="ar-SA"/>
+        </w:rPr>
+        <w:t>function that can</w:t>
+      </w:r>
+      <w:proofErr w:type="gramEnd"/>
+      <w:r>
+        <w:rPr>
+          <w:rFonts w:ascii="Times" w:eastAsiaTheme="minorEastAsia" w:hAnsi="Times" w:cs="Times"/>
+          <w:color w:val="auto"/>
+          <w:sz w:val="24"/>
+          <w:szCs w:val="24"/>
+          <w:lang w:bidi="ar-SA"/>
+        </w:rPr>
+        <w:t xml:space="preserve"> change/edit dentists’ information.</w:t>
       </w:r>
     </w:p>
     <w:p>
@@ -19098,15 +20254,27 @@
         </w:rPr>
         <w:t xml:space="preserve"> </w:t>
       </w:r>
-      <w:r>
-        <w:rPr>
-          <w:rFonts w:ascii="Times" w:eastAsiaTheme="minorEastAsia" w:hAnsi="Times" w:cs="Times"/>
-          <w:color w:val="auto"/>
-          <w:sz w:val="24"/>
-          <w:szCs w:val="24"/>
-          <w:lang w:bidi="ar-SA"/>
-        </w:rPr>
-        <w:t>clinic_user table</w:t>
+      <w:proofErr w:type="spellStart"/>
+      <w:r>
+        <w:rPr>
+          <w:rFonts w:ascii="Times" w:eastAsiaTheme="minorEastAsia" w:hAnsi="Times" w:cs="Times"/>
+          <w:color w:val="auto"/>
+          <w:sz w:val="24"/>
+          <w:szCs w:val="24"/>
+          <w:lang w:bidi="ar-SA"/>
+        </w:rPr>
+        <w:t>clinic_user</w:t>
+      </w:r>
+      <w:proofErr w:type="spellEnd"/>
+      <w:r>
+        <w:rPr>
+          <w:rFonts w:ascii="Times" w:eastAsiaTheme="minorEastAsia" w:hAnsi="Times" w:cs="Times"/>
+          <w:color w:val="auto"/>
+          <w:sz w:val="24"/>
+          <w:szCs w:val="24"/>
+          <w:lang w:bidi="ar-SA"/>
+        </w:rPr>
+        <w:t xml:space="preserve"> table</w:t>
       </w:r>
     </w:p>
     <w:tbl>
@@ -19145,13 +20313,25 @@
                 <w:szCs w:val="24"/>
               </w:rPr>
             </w:pPr>
-            <w:r>
-              <w:rPr>
-                <w:rFonts w:ascii="Times New Roman" w:hAnsi="Times New Roman" w:cs="Times New Roman"/>
-                <w:sz w:val="24"/>
-                <w:szCs w:val="24"/>
-              </w:rPr>
-              <w:t>userID:</w:t>
+            <w:proofErr w:type="spellStart"/>
+            <w:proofErr w:type="gramStart"/>
+            <w:r>
+              <w:rPr>
+                <w:rFonts w:ascii="Times New Roman" w:hAnsi="Times New Roman" w:cs="Times New Roman"/>
+                <w:sz w:val="24"/>
+                <w:szCs w:val="24"/>
+              </w:rPr>
+              <w:t>userID</w:t>
+            </w:r>
+            <w:proofErr w:type="spellEnd"/>
+            <w:proofErr w:type="gramEnd"/>
+            <w:r>
+              <w:rPr>
+                <w:rFonts w:ascii="Times New Roman" w:hAnsi="Times New Roman" w:cs="Times New Roman"/>
+                <w:sz w:val="24"/>
+                <w:szCs w:val="24"/>
+              </w:rPr>
+              <w:t>:</w:t>
             </w:r>
           </w:p>
         </w:tc>
@@ -19340,13 +20520,23 @@
                 <w:szCs w:val="24"/>
               </w:rPr>
             </w:pPr>
-            <w:r>
-              <w:rPr>
-                <w:rFonts w:ascii="Times New Roman" w:hAnsi="Times New Roman" w:cs="Times New Roman"/>
-                <w:sz w:val="24"/>
-                <w:szCs w:val="24"/>
-              </w:rPr>
-              <w:t>F_name:</w:t>
+            <w:proofErr w:type="spellStart"/>
+            <w:r>
+              <w:rPr>
+                <w:rFonts w:ascii="Times New Roman" w:hAnsi="Times New Roman" w:cs="Times New Roman"/>
+                <w:sz w:val="24"/>
+                <w:szCs w:val="24"/>
+              </w:rPr>
+              <w:t>F_name</w:t>
+            </w:r>
+            <w:proofErr w:type="spellEnd"/>
+            <w:r>
+              <w:rPr>
+                <w:rFonts w:ascii="Times New Roman" w:hAnsi="Times New Roman" w:cs="Times New Roman"/>
+                <w:sz w:val="24"/>
+                <w:szCs w:val="24"/>
+              </w:rPr>
+              <w:t>:</w:t>
             </w:r>
           </w:p>
         </w:tc>
@@ -19405,13 +20595,23 @@
                 <w:szCs w:val="24"/>
               </w:rPr>
             </w:pPr>
-            <w:r>
-              <w:rPr>
-                <w:rFonts w:ascii="Times New Roman" w:hAnsi="Times New Roman" w:cs="Times New Roman"/>
-                <w:sz w:val="24"/>
-                <w:szCs w:val="24"/>
-              </w:rPr>
-              <w:t>L_name:</w:t>
+            <w:proofErr w:type="spellStart"/>
+            <w:r>
+              <w:rPr>
+                <w:rFonts w:ascii="Times New Roman" w:hAnsi="Times New Roman" w:cs="Times New Roman"/>
+                <w:sz w:val="24"/>
+                <w:szCs w:val="24"/>
+              </w:rPr>
+              <w:t>L_name</w:t>
+            </w:r>
+            <w:proofErr w:type="spellEnd"/>
+            <w:r>
+              <w:rPr>
+                <w:rFonts w:ascii="Times New Roman" w:hAnsi="Times New Roman" w:cs="Times New Roman"/>
+                <w:sz w:val="24"/>
+                <w:szCs w:val="24"/>
+              </w:rPr>
+              <w:t>:</w:t>
             </w:r>
           </w:p>
         </w:tc>
@@ -19564,6 +20764,7 @@
                 <w:szCs w:val="24"/>
               </w:rPr>
             </w:pPr>
+            <w:proofErr w:type="gramStart"/>
             <w:r>
               <w:rPr>
                 <w:rFonts w:ascii="Times New Roman" w:hAnsi="Times New Roman" w:cs="Times New Roman"/>
@@ -19572,6 +20773,7 @@
               </w:rPr>
               <w:t>lee.m@gmail.com</w:t>
             </w:r>
+            <w:proofErr w:type="gramEnd"/>
           </w:p>
         </w:tc>
       </w:tr>
@@ -19600,13 +20802,23 @@
                 <w:szCs w:val="24"/>
               </w:rPr>
             </w:pPr>
-            <w:r>
-              <w:rPr>
-                <w:rFonts w:ascii="Times New Roman" w:hAnsi="Times New Roman" w:cs="Times New Roman"/>
-                <w:sz w:val="24"/>
-                <w:szCs w:val="24"/>
-              </w:rPr>
-              <w:t>TelNum:</w:t>
+            <w:proofErr w:type="spellStart"/>
+            <w:r>
+              <w:rPr>
+                <w:rFonts w:ascii="Times New Roman" w:hAnsi="Times New Roman" w:cs="Times New Roman"/>
+                <w:sz w:val="24"/>
+                <w:szCs w:val="24"/>
+              </w:rPr>
+              <w:t>TelNum</w:t>
+            </w:r>
+            <w:proofErr w:type="spellEnd"/>
+            <w:r>
+              <w:rPr>
+                <w:rFonts w:ascii="Times New Roman" w:hAnsi="Times New Roman" w:cs="Times New Roman"/>
+                <w:sz w:val="24"/>
+                <w:szCs w:val="24"/>
+              </w:rPr>
+              <w:t>:</w:t>
             </w:r>
           </w:p>
         </w:tc>
@@ -19841,14 +21053,52 @@
                 <w:szCs w:val="24"/>
               </w:rPr>
             </w:pPr>
-            <w:r>
-              <w:rPr>
-                <w:rFonts w:ascii="Times New Roman" w:hAnsi="Times New Roman" w:cs="Times New Roman"/>
-                <w:sz w:val="24"/>
-                <w:szCs w:val="24"/>
-              </w:rPr>
-              <w:t>Officer_Controller, all_dent, dent_edit</w:t>
-            </w:r>
+            <w:proofErr w:type="spellStart"/>
+            <w:r>
+              <w:rPr>
+                <w:rFonts w:ascii="Times New Roman" w:hAnsi="Times New Roman" w:cs="Times New Roman"/>
+                <w:sz w:val="24"/>
+                <w:szCs w:val="24"/>
+              </w:rPr>
+              <w:t>Officer_Controller</w:t>
+            </w:r>
+            <w:proofErr w:type="spellEnd"/>
+            <w:r>
+              <w:rPr>
+                <w:rFonts w:ascii="Times New Roman" w:hAnsi="Times New Roman" w:cs="Times New Roman"/>
+                <w:sz w:val="24"/>
+                <w:szCs w:val="24"/>
+              </w:rPr>
+              <w:t xml:space="preserve">, </w:t>
+            </w:r>
+            <w:proofErr w:type="spellStart"/>
+            <w:r>
+              <w:rPr>
+                <w:rFonts w:ascii="Times New Roman" w:hAnsi="Times New Roman" w:cs="Times New Roman"/>
+                <w:sz w:val="24"/>
+                <w:szCs w:val="24"/>
+              </w:rPr>
+              <w:t>all_dent</w:t>
+            </w:r>
+            <w:proofErr w:type="spellEnd"/>
+            <w:r>
+              <w:rPr>
+                <w:rFonts w:ascii="Times New Roman" w:hAnsi="Times New Roman" w:cs="Times New Roman"/>
+                <w:sz w:val="24"/>
+                <w:szCs w:val="24"/>
+              </w:rPr>
+              <w:t xml:space="preserve">, </w:t>
+            </w:r>
+            <w:proofErr w:type="spellStart"/>
+            <w:r>
+              <w:rPr>
+                <w:rFonts w:ascii="Times New Roman" w:hAnsi="Times New Roman" w:cs="Times New Roman"/>
+                <w:sz w:val="24"/>
+                <w:szCs w:val="24"/>
+              </w:rPr>
+              <w:t>dent_edit</w:t>
+            </w:r>
+            <w:proofErr w:type="spellEnd"/>
           </w:p>
         </w:tc>
       </w:tr>
@@ -19980,13 +21230,25 @@
                 <w:szCs w:val="24"/>
               </w:rPr>
             </w:pPr>
-            <w:r>
-              <w:rPr>
-                <w:rFonts w:ascii="Times New Roman" w:hAnsi="Times New Roman" w:cs="Times New Roman"/>
-                <w:sz w:val="24"/>
-                <w:szCs w:val="24"/>
-              </w:rPr>
-              <w:t>userID:</w:t>
+            <w:proofErr w:type="spellStart"/>
+            <w:proofErr w:type="gramStart"/>
+            <w:r>
+              <w:rPr>
+                <w:rFonts w:ascii="Times New Roman" w:hAnsi="Times New Roman" w:cs="Times New Roman"/>
+                <w:sz w:val="24"/>
+                <w:szCs w:val="24"/>
+              </w:rPr>
+              <w:t>userID</w:t>
+            </w:r>
+            <w:proofErr w:type="spellEnd"/>
+            <w:proofErr w:type="gramEnd"/>
+            <w:r>
+              <w:rPr>
+                <w:rFonts w:ascii="Times New Roman" w:hAnsi="Times New Roman" w:cs="Times New Roman"/>
+                <w:sz w:val="24"/>
+                <w:szCs w:val="24"/>
+              </w:rPr>
+              <w:t>:</w:t>
             </w:r>
           </w:p>
         </w:tc>
@@ -20241,13 +21503,23 @@
                 <w:szCs w:val="24"/>
               </w:rPr>
             </w:pPr>
-            <w:r>
-              <w:rPr>
-                <w:rFonts w:ascii="Times New Roman" w:hAnsi="Times New Roman" w:cs="Times New Roman"/>
-                <w:sz w:val="24"/>
-                <w:szCs w:val="24"/>
-              </w:rPr>
-              <w:t>F_name:</w:t>
+            <w:proofErr w:type="spellStart"/>
+            <w:r>
+              <w:rPr>
+                <w:rFonts w:ascii="Times New Roman" w:hAnsi="Times New Roman" w:cs="Times New Roman"/>
+                <w:sz w:val="24"/>
+                <w:szCs w:val="24"/>
+              </w:rPr>
+              <w:t>F_name</w:t>
+            </w:r>
+            <w:proofErr w:type="spellEnd"/>
+            <w:r>
+              <w:rPr>
+                <w:rFonts w:ascii="Times New Roman" w:hAnsi="Times New Roman" w:cs="Times New Roman"/>
+                <w:sz w:val="24"/>
+                <w:szCs w:val="24"/>
+              </w:rPr>
+              <w:t>:</w:t>
             </w:r>
           </w:p>
         </w:tc>
@@ -20328,13 +21600,23 @@
                 <w:szCs w:val="24"/>
               </w:rPr>
             </w:pPr>
-            <w:r>
-              <w:rPr>
-                <w:rFonts w:ascii="Times New Roman" w:hAnsi="Times New Roman" w:cs="Times New Roman"/>
-                <w:sz w:val="24"/>
-                <w:szCs w:val="24"/>
-              </w:rPr>
-              <w:t>L_name:</w:t>
+            <w:proofErr w:type="spellStart"/>
+            <w:r>
+              <w:rPr>
+                <w:rFonts w:ascii="Times New Roman" w:hAnsi="Times New Roman" w:cs="Times New Roman"/>
+                <w:sz w:val="24"/>
+                <w:szCs w:val="24"/>
+              </w:rPr>
+              <w:t>L_name</w:t>
+            </w:r>
+            <w:proofErr w:type="spellEnd"/>
+            <w:r>
+              <w:rPr>
+                <w:rFonts w:ascii="Times New Roman" w:hAnsi="Times New Roman" w:cs="Times New Roman"/>
+                <w:sz w:val="24"/>
+                <w:szCs w:val="24"/>
+              </w:rPr>
+              <w:t>:</w:t>
             </w:r>
           </w:p>
         </w:tc>
@@ -20531,6 +21813,7 @@
                 <w:szCs w:val="24"/>
               </w:rPr>
             </w:pPr>
+            <w:proofErr w:type="gramStart"/>
             <w:r>
               <w:rPr>
                 <w:rFonts w:ascii="Times New Roman" w:hAnsi="Times New Roman" w:cs="Times New Roman"/>
@@ -20539,6 +21822,7 @@
               </w:rPr>
               <w:t>lee.m@gmail.com</w:t>
             </w:r>
+            <w:proofErr w:type="gramEnd"/>
           </w:p>
         </w:tc>
       </w:tr>
@@ -20589,13 +21873,23 @@
                 <w:szCs w:val="24"/>
               </w:rPr>
             </w:pPr>
-            <w:r>
-              <w:rPr>
-                <w:rFonts w:ascii="Times New Roman" w:hAnsi="Times New Roman" w:cs="Times New Roman"/>
-                <w:sz w:val="24"/>
-                <w:szCs w:val="24"/>
-              </w:rPr>
-              <w:t>TelNum:</w:t>
+            <w:proofErr w:type="spellStart"/>
+            <w:r>
+              <w:rPr>
+                <w:rFonts w:ascii="Times New Roman" w:hAnsi="Times New Roman" w:cs="Times New Roman"/>
+                <w:sz w:val="24"/>
+                <w:szCs w:val="24"/>
+              </w:rPr>
+              <w:t>TelNum</w:t>
+            </w:r>
+            <w:proofErr w:type="spellEnd"/>
+            <w:r>
+              <w:rPr>
+                <w:rFonts w:ascii="Times New Roman" w:hAnsi="Times New Roman" w:cs="Times New Roman"/>
+                <w:sz w:val="24"/>
+                <w:szCs w:val="24"/>
+              </w:rPr>
+              <w:t>:</w:t>
             </w:r>
           </w:p>
         </w:tc>
@@ -20693,8 +21987,18 @@
                 <w:sz w:val="24"/>
                 <w:szCs w:val="24"/>
               </w:rPr>
-              <w:t>Redirect to all_dent</w:t>
-            </w:r>
+              <w:t xml:space="preserve">Redirect to </w:t>
+            </w:r>
+            <w:proofErr w:type="spellStart"/>
+            <w:r>
+              <w:rPr>
+                <w:rFonts w:ascii="Times New Roman" w:hAnsi="Times New Roman" w:cs="Times New Roman"/>
+                <w:sz w:val="24"/>
+                <w:szCs w:val="24"/>
+              </w:rPr>
+              <w:t>all_dent</w:t>
+            </w:r>
+            <w:proofErr w:type="spellEnd"/>
             <w:r>
               <w:rPr>
                 <w:rFonts w:ascii="Times New Roman" w:hAnsi="Times New Roman" w:cs="Times New Roman"/>
@@ -20730,18 +22034,7 @@
           <w:szCs w:val="24"/>
           <w:lang w:bidi="ar-SA"/>
         </w:rPr>
-        <w:lastRenderedPageBreak/>
-        <w:t>UTC-10</w:t>
-      </w:r>
-      <w:r>
-        <w:rPr>
-          <w:rFonts w:ascii="Times" w:eastAsiaTheme="minorEastAsia" w:hAnsi="Times" w:cs="Times"/>
-          <w:color w:val="auto"/>
-          <w:sz w:val="24"/>
-          <w:szCs w:val="24"/>
-          <w:lang w:bidi="ar-SA"/>
-        </w:rPr>
-        <w:t>: View appointment schedule</w:t>
+        <w:t>UTC-10: View appointment schedule</w:t>
       </w:r>
     </w:p>
     <w:p>
@@ -20810,27 +22103,7 @@
           <w:lang w:bidi="ar-SA"/>
         </w:rPr>
         <w:tab/>
-        <w:t xml:space="preserve">Test the view appointment schedule </w:t>
-      </w:r>
-      <w:r>
-        <w:rPr>
-          <w:rFonts w:ascii="Times" w:eastAsiaTheme="minorEastAsia" w:hAnsi="Times" w:cs="Times"/>
-          <w:color w:val="auto"/>
-          <w:sz w:val="24"/>
-          <w:szCs w:val="24"/>
-          <w:lang w:bidi="ar-SA"/>
-        </w:rPr>
-        <w:t>function of officer</w:t>
-      </w:r>
-      <w:r>
-        <w:rPr>
-          <w:rFonts w:ascii="Times" w:eastAsiaTheme="minorEastAsia" w:hAnsi="Times" w:cs="Times"/>
-          <w:color w:val="auto"/>
-          <w:sz w:val="24"/>
-          <w:szCs w:val="24"/>
-          <w:lang w:bidi="ar-SA"/>
-        </w:rPr>
-        <w:t>.</w:t>
+        <w:t>Test the view appointment schedule function of officer.</w:t>
       </w:r>
     </w:p>
     <w:p>
@@ -21052,22 +22325,34 @@
                 <w:szCs w:val="24"/>
               </w:rPr>
             </w:pPr>
-            <w:r>
-              <w:rPr>
-                <w:rFonts w:ascii="Times New Roman" w:hAnsi="Times New Roman" w:cs="Times New Roman"/>
-                <w:sz w:val="24"/>
-                <w:szCs w:val="24"/>
-              </w:rPr>
-              <w:t>Officer</w:t>
-            </w:r>
-            <w:r>
-              <w:rPr>
-                <w:rFonts w:ascii="Times New Roman" w:hAnsi="Times New Roman" w:cs="Times New Roman"/>
-                <w:sz w:val="24"/>
-                <w:szCs w:val="24"/>
-              </w:rPr>
-              <w:t>_Controller, view_schedule</w:t>
-            </w:r>
+            <w:proofErr w:type="spellStart"/>
+            <w:r>
+              <w:rPr>
+                <w:rFonts w:ascii="Times New Roman" w:hAnsi="Times New Roman" w:cs="Times New Roman"/>
+                <w:sz w:val="24"/>
+                <w:szCs w:val="24"/>
+              </w:rPr>
+              <w:t>Officer_Controller</w:t>
+            </w:r>
+            <w:proofErr w:type="spellEnd"/>
+            <w:r>
+              <w:rPr>
+                <w:rFonts w:ascii="Times New Roman" w:hAnsi="Times New Roman" w:cs="Times New Roman"/>
+                <w:sz w:val="24"/>
+                <w:szCs w:val="24"/>
+              </w:rPr>
+              <w:t xml:space="preserve">, </w:t>
+            </w:r>
+            <w:proofErr w:type="spellStart"/>
+            <w:r>
+              <w:rPr>
+                <w:rFonts w:ascii="Times New Roman" w:hAnsi="Times New Roman" w:cs="Times New Roman"/>
+                <w:sz w:val="24"/>
+                <w:szCs w:val="24"/>
+              </w:rPr>
+              <w:t>view_schedule</w:t>
+            </w:r>
+            <w:proofErr w:type="spellEnd"/>
           </w:p>
         </w:tc>
       </w:tr>
@@ -21143,7 +22428,25 @@
                 <w:sz w:val="24"/>
                 <w:szCs w:val="24"/>
               </w:rPr>
-              <w:t xml:space="preserve"> can access to view_schedule page</w:t>
+              <w:t xml:space="preserve"> can access to </w:t>
+            </w:r>
+            <w:proofErr w:type="spellStart"/>
+            <w:r>
+              <w:rPr>
+                <w:rFonts w:ascii="Times New Roman" w:hAnsi="Times New Roman" w:cs="Times New Roman"/>
+                <w:sz w:val="24"/>
+                <w:szCs w:val="24"/>
+              </w:rPr>
+              <w:t>view_schedule</w:t>
+            </w:r>
+            <w:proofErr w:type="spellEnd"/>
+            <w:r>
+              <w:rPr>
+                <w:rFonts w:ascii="Times New Roman" w:hAnsi="Times New Roman" w:cs="Times New Roman"/>
+                <w:sz w:val="24"/>
+                <w:szCs w:val="24"/>
+              </w:rPr>
+              <w:t xml:space="preserve"> page</w:t>
             </w:r>
           </w:p>
         </w:tc>
@@ -21281,13 +22584,23 @@
               </w:rPr>
               <w:t xml:space="preserve">Redirect to </w:t>
             </w:r>
-            <w:r>
-              <w:rPr>
-                <w:rFonts w:ascii="Times New Roman" w:hAnsi="Times New Roman" w:cs="Times New Roman"/>
-                <w:sz w:val="24"/>
-                <w:szCs w:val="24"/>
-              </w:rPr>
-              <w:t>view_schedule page</w:t>
+            <w:proofErr w:type="spellStart"/>
+            <w:r>
+              <w:rPr>
+                <w:rFonts w:ascii="Times New Roman" w:hAnsi="Times New Roman" w:cs="Times New Roman"/>
+                <w:sz w:val="24"/>
+                <w:szCs w:val="24"/>
+              </w:rPr>
+              <w:t>view_schedule</w:t>
+            </w:r>
+            <w:proofErr w:type="spellEnd"/>
+            <w:r>
+              <w:rPr>
+                <w:rFonts w:ascii="Times New Roman" w:hAnsi="Times New Roman" w:cs="Times New Roman"/>
+                <w:sz w:val="24"/>
+                <w:szCs w:val="24"/>
+              </w:rPr>
+              <w:t xml:space="preserve"> page</w:t>
             </w:r>
           </w:p>
         </w:tc>
@@ -21446,6 +22759,7 @@
                 <w:szCs w:val="24"/>
               </w:rPr>
             </w:pPr>
+            <w:proofErr w:type="spellStart"/>
             <w:r>
               <w:rPr>
                 <w:rFonts w:ascii="Times New Roman" w:hAnsi="Times New Roman" w:cs="Times New Roman"/>
@@ -21460,8 +22774,27 @@
                 <w:sz w:val="24"/>
                 <w:szCs w:val="24"/>
               </w:rPr>
-              <w:t>_Controller, view_schedule</w:t>
-            </w:r>
+              <w:t>_Controller</w:t>
+            </w:r>
+            <w:proofErr w:type="spellEnd"/>
+            <w:r>
+              <w:rPr>
+                <w:rFonts w:ascii="Times New Roman" w:hAnsi="Times New Roman" w:cs="Times New Roman"/>
+                <w:sz w:val="24"/>
+                <w:szCs w:val="24"/>
+              </w:rPr>
+              <w:t xml:space="preserve">, </w:t>
+            </w:r>
+            <w:proofErr w:type="spellStart"/>
+            <w:r>
+              <w:rPr>
+                <w:rFonts w:ascii="Times New Roman" w:hAnsi="Times New Roman" w:cs="Times New Roman"/>
+                <w:sz w:val="24"/>
+                <w:szCs w:val="24"/>
+              </w:rPr>
+              <w:t>view_schedule</w:t>
+            </w:r>
+            <w:proofErr w:type="spellEnd"/>
           </w:p>
         </w:tc>
       </w:tr>
@@ -21537,7 +22870,25 @@
                 <w:sz w:val="24"/>
                 <w:szCs w:val="24"/>
               </w:rPr>
-              <w:t xml:space="preserve"> can access to view_schedule page</w:t>
+              <w:t xml:space="preserve"> can access to </w:t>
+            </w:r>
+            <w:proofErr w:type="spellStart"/>
+            <w:r>
+              <w:rPr>
+                <w:rFonts w:ascii="Times New Roman" w:hAnsi="Times New Roman" w:cs="Times New Roman"/>
+                <w:sz w:val="24"/>
+                <w:szCs w:val="24"/>
+              </w:rPr>
+              <w:t>view_schedule</w:t>
+            </w:r>
+            <w:proofErr w:type="spellEnd"/>
+            <w:r>
+              <w:rPr>
+                <w:rFonts w:ascii="Times New Roman" w:hAnsi="Times New Roman" w:cs="Times New Roman"/>
+                <w:sz w:val="24"/>
+                <w:szCs w:val="24"/>
+              </w:rPr>
+              <w:t xml:space="preserve"> page</w:t>
             </w:r>
           </w:p>
         </w:tc>
@@ -21605,16 +22956,44 @@
                 <w:sz w:val="24"/>
                 <w:szCs w:val="24"/>
               </w:rPr>
-              <w:t>…/Officer</w:t>
-            </w:r>
-            <w:r>
-              <w:rPr>
-                <w:rFonts w:ascii="Times New Roman" w:hAnsi="Times New Roman" w:cs="Times New Roman"/>
-                <w:sz w:val="24"/>
-                <w:szCs w:val="24"/>
-              </w:rPr>
-              <w:t>_Controller/callCalendar</w:t>
-            </w:r>
+              <w:t>…/</w:t>
+            </w:r>
+            <w:proofErr w:type="spellStart"/>
+            <w:r>
+              <w:rPr>
+                <w:rFonts w:ascii="Times New Roman" w:hAnsi="Times New Roman" w:cs="Times New Roman"/>
+                <w:sz w:val="24"/>
+                <w:szCs w:val="24"/>
+              </w:rPr>
+              <w:t>Officer</w:t>
+            </w:r>
+            <w:r>
+              <w:rPr>
+                <w:rFonts w:ascii="Times New Roman" w:hAnsi="Times New Roman" w:cs="Times New Roman"/>
+                <w:sz w:val="24"/>
+                <w:szCs w:val="24"/>
+              </w:rPr>
+              <w:t>_Controller</w:t>
+            </w:r>
+            <w:proofErr w:type="spellEnd"/>
+            <w:r>
+              <w:rPr>
+                <w:rFonts w:ascii="Times New Roman" w:hAnsi="Times New Roman" w:cs="Times New Roman"/>
+                <w:sz w:val="24"/>
+                <w:szCs w:val="24"/>
+              </w:rPr>
+              <w:t>/</w:t>
+            </w:r>
+            <w:proofErr w:type="spellStart"/>
+            <w:r>
+              <w:rPr>
+                <w:rFonts w:ascii="Times New Roman" w:hAnsi="Times New Roman" w:cs="Times New Roman"/>
+                <w:sz w:val="24"/>
+                <w:szCs w:val="24"/>
+              </w:rPr>
+              <w:t>callCalendar</w:t>
+            </w:r>
+            <w:proofErr w:type="spellEnd"/>
           </w:p>
         </w:tc>
       </w:tr>
@@ -21683,13 +23062,23 @@
               </w:rPr>
               <w:t xml:space="preserve">Redirect to </w:t>
             </w:r>
-            <w:r>
-              <w:rPr>
-                <w:rFonts w:ascii="Times New Roman" w:hAnsi="Times New Roman" w:cs="Times New Roman"/>
-                <w:sz w:val="24"/>
-                <w:szCs w:val="24"/>
-              </w:rPr>
-              <w:t>view_schedule page</w:t>
+            <w:proofErr w:type="spellStart"/>
+            <w:r>
+              <w:rPr>
+                <w:rFonts w:ascii="Times New Roman" w:hAnsi="Times New Roman" w:cs="Times New Roman"/>
+                <w:sz w:val="24"/>
+                <w:szCs w:val="24"/>
+              </w:rPr>
+              <w:t>view_schedule</w:t>
+            </w:r>
+            <w:proofErr w:type="spellEnd"/>
+            <w:r>
+              <w:rPr>
+                <w:rFonts w:ascii="Times New Roman" w:hAnsi="Times New Roman" w:cs="Times New Roman"/>
+                <w:sz w:val="24"/>
+                <w:szCs w:val="24"/>
+              </w:rPr>
+              <w:t xml:space="preserve"> page</w:t>
             </w:r>
           </w:p>
         </w:tc>
@@ -21874,15 +23263,27 @@
         </w:rPr>
         <w:t xml:space="preserve"> </w:t>
       </w:r>
-      <w:r>
-        <w:rPr>
-          <w:rFonts w:ascii="Times" w:eastAsiaTheme="minorEastAsia" w:hAnsi="Times" w:cs="Times"/>
-          <w:color w:val="auto"/>
-          <w:sz w:val="24"/>
-          <w:szCs w:val="24"/>
-          <w:lang w:bidi="ar-SA"/>
-        </w:rPr>
-        <w:t>google emails’ account of dental clinic</w:t>
+      <w:proofErr w:type="spellStart"/>
+      <w:r>
+        <w:rPr>
+          <w:rFonts w:ascii="Times" w:eastAsiaTheme="minorEastAsia" w:hAnsi="Times" w:cs="Times"/>
+          <w:color w:val="auto"/>
+          <w:sz w:val="24"/>
+          <w:szCs w:val="24"/>
+          <w:lang w:bidi="ar-SA"/>
+        </w:rPr>
+        <w:t>google</w:t>
+      </w:r>
+      <w:proofErr w:type="spellEnd"/>
+      <w:r>
+        <w:rPr>
+          <w:rFonts w:ascii="Times" w:eastAsiaTheme="minorEastAsia" w:hAnsi="Times" w:cs="Times"/>
+          <w:color w:val="auto"/>
+          <w:sz w:val="24"/>
+          <w:szCs w:val="24"/>
+          <w:lang w:bidi="ar-SA"/>
+        </w:rPr>
+        <w:t xml:space="preserve"> emails’ account of dental clinic</w:t>
       </w:r>
     </w:p>
     <w:p>
@@ -22067,13 +23468,23 @@
                 <w:szCs w:val="24"/>
               </w:rPr>
             </w:pPr>
-            <w:r>
-              <w:rPr>
-                <w:rFonts w:ascii="Times New Roman" w:hAnsi="Times New Roman" w:cs="Times New Roman"/>
-                <w:sz w:val="24"/>
-                <w:szCs w:val="24"/>
-              </w:rPr>
-              <w:t>Addevent function</w:t>
+            <w:proofErr w:type="spellStart"/>
+            <w:r>
+              <w:rPr>
+                <w:rFonts w:ascii="Times New Roman" w:hAnsi="Times New Roman" w:cs="Times New Roman"/>
+                <w:sz w:val="24"/>
+                <w:szCs w:val="24"/>
+              </w:rPr>
+              <w:t>Addevent</w:t>
+            </w:r>
+            <w:proofErr w:type="spellEnd"/>
+            <w:r>
+              <w:rPr>
+                <w:rFonts w:ascii="Times New Roman" w:hAnsi="Times New Roman" w:cs="Times New Roman"/>
+                <w:sz w:val="24"/>
+                <w:szCs w:val="24"/>
+              </w:rPr>
+              <w:t xml:space="preserve"> function</w:t>
             </w:r>
           </w:p>
         </w:tc>
@@ -22307,15 +23718,27 @@
                 <w:szCs w:val="24"/>
               </w:rPr>
             </w:pPr>
-            <w:r>
-              <w:rPr>
-                <w:rFonts w:ascii="Times New Roman" w:hAnsi="Times New Roman" w:cs="Times New Roman"/>
-                <w:b/>
-                <w:bCs/>
-                <w:sz w:val="24"/>
-                <w:szCs w:val="24"/>
-              </w:rPr>
-              <w:t>StartTime:</w:t>
+            <w:proofErr w:type="spellStart"/>
+            <w:r>
+              <w:rPr>
+                <w:rFonts w:ascii="Times New Roman" w:hAnsi="Times New Roman" w:cs="Times New Roman"/>
+                <w:b/>
+                <w:bCs/>
+                <w:sz w:val="24"/>
+                <w:szCs w:val="24"/>
+              </w:rPr>
+              <w:t>StartTime</w:t>
+            </w:r>
+            <w:proofErr w:type="spellEnd"/>
+            <w:r>
+              <w:rPr>
+                <w:rFonts w:ascii="Times New Roman" w:hAnsi="Times New Roman" w:cs="Times New Roman"/>
+                <w:b/>
+                <w:bCs/>
+                <w:sz w:val="24"/>
+                <w:szCs w:val="24"/>
+              </w:rPr>
+              <w:t>:</w:t>
             </w:r>
           </w:p>
         </w:tc>
@@ -22398,15 +23821,27 @@
                 <w:szCs w:val="24"/>
               </w:rPr>
             </w:pPr>
-            <w:r>
-              <w:rPr>
-                <w:rFonts w:ascii="Times New Roman" w:hAnsi="Times New Roman" w:cs="Times New Roman"/>
-                <w:b/>
-                <w:bCs/>
-                <w:sz w:val="24"/>
-                <w:szCs w:val="24"/>
-              </w:rPr>
-              <w:t>EndTime:</w:t>
+            <w:proofErr w:type="spellStart"/>
+            <w:r>
+              <w:rPr>
+                <w:rFonts w:ascii="Times New Roman" w:hAnsi="Times New Roman" w:cs="Times New Roman"/>
+                <w:b/>
+                <w:bCs/>
+                <w:sz w:val="24"/>
+                <w:szCs w:val="24"/>
+              </w:rPr>
+              <w:t>EndTime</w:t>
+            </w:r>
+            <w:proofErr w:type="spellEnd"/>
+            <w:r>
+              <w:rPr>
+                <w:rFonts w:ascii="Times New Roman" w:hAnsi="Times New Roman" w:cs="Times New Roman"/>
+                <w:b/>
+                <w:bCs/>
+                <w:sz w:val="24"/>
+                <w:szCs w:val="24"/>
+              </w:rPr>
+              <w:t>:</w:t>
             </w:r>
           </w:p>
         </w:tc>
@@ -22526,8 +23961,18 @@
                 <w:sz w:val="24"/>
                 <w:szCs w:val="24"/>
               </w:rPr>
-              <w:t>Dr. Marry - Toothbraces</w:t>
-            </w:r>
+              <w:t xml:space="preserve">Dr. Marry - </w:t>
+            </w:r>
+            <w:proofErr w:type="spellStart"/>
+            <w:r>
+              <w:rPr>
+                <w:rFonts w:ascii="Times New Roman" w:hAnsi="Times New Roman" w:cs="Times New Roman"/>
+                <w:sz w:val="24"/>
+                <w:szCs w:val="24"/>
+              </w:rPr>
+              <w:t>Toothbraces</w:t>
+            </w:r>
+            <w:proofErr w:type="spellEnd"/>
           </w:p>
         </w:tc>
       </w:tr>
@@ -22595,7 +24040,25 @@
                 <w:sz w:val="24"/>
                 <w:szCs w:val="24"/>
               </w:rPr>
-              <w:t>Redirect to google calendar, add event page</w:t>
+              <w:t xml:space="preserve">Redirect to </w:t>
+            </w:r>
+            <w:proofErr w:type="spellStart"/>
+            <w:r>
+              <w:rPr>
+                <w:rFonts w:ascii="Times New Roman" w:hAnsi="Times New Roman" w:cs="Times New Roman"/>
+                <w:sz w:val="24"/>
+                <w:szCs w:val="24"/>
+              </w:rPr>
+              <w:t>google</w:t>
+            </w:r>
+            <w:proofErr w:type="spellEnd"/>
+            <w:r>
+              <w:rPr>
+                <w:rFonts w:ascii="Times New Roman" w:hAnsi="Times New Roman" w:cs="Times New Roman"/>
+                <w:sz w:val="24"/>
+                <w:szCs w:val="24"/>
+              </w:rPr>
+              <w:t xml:space="preserve"> calendar, add event page</w:t>
             </w:r>
           </w:p>
         </w:tc>
@@ -22649,28 +24112,6 @@
           <w:lang w:bidi="ar-SA"/>
         </w:rPr>
       </w:pPr>
-      <w:r>
-        <w:rPr>
-          <w:rFonts w:ascii="Times" w:eastAsiaTheme="minorEastAsia" w:hAnsi="Times" w:cs="Times"/>
-          <w:b/>
-          <w:bCs/>
-          <w:color w:val="auto"/>
-          <w:sz w:val="28"/>
-          <w:lang w:bidi="ar-SA"/>
-        </w:rPr>
-        <w:t>Class Dentist</w:t>
-      </w:r>
-      <w:r>
-        <w:rPr>
-          <w:rFonts w:ascii="Times" w:eastAsiaTheme="minorEastAsia" w:hAnsi="Times" w:cs="Times"/>
-          <w:b/>
-          <w:bCs/>
-          <w:color w:val="auto"/>
-          <w:sz w:val="28"/>
-          <w:lang w:bidi="ar-SA"/>
-        </w:rPr>
-        <w:t xml:space="preserve"> Controller</w:t>
-      </w:r>
     </w:p>
     <w:p>
       <w:pPr>
@@ -22681,51 +24122,35 @@
         <w:spacing w:after="240" w:line="240" w:lineRule="auto"/>
         <w:rPr>
           <w:rFonts w:ascii="Times" w:eastAsiaTheme="minorEastAsia" w:hAnsi="Times" w:cs="Times"/>
-          <w:color w:val="auto"/>
-          <w:sz w:val="24"/>
-          <w:szCs w:val="24"/>
-          <w:lang w:bidi="ar-SA"/>
-        </w:rPr>
-      </w:pPr>
-      <w:r>
-        <w:rPr>
-          <w:rFonts w:ascii="Times" w:eastAsiaTheme="minorEastAsia" w:hAnsi="Times" w:cs="Times"/>
-          <w:color w:val="auto"/>
-          <w:sz w:val="24"/>
-          <w:szCs w:val="24"/>
-          <w:lang w:bidi="ar-SA"/>
-        </w:rPr>
-        <w:t>UTC-</w:t>
-      </w:r>
-      <w:r>
-        <w:rPr>
-          <w:rFonts w:ascii="Times" w:eastAsiaTheme="minorEastAsia" w:hAnsi="Times" w:cs="Times"/>
-          <w:color w:val="auto"/>
-          <w:sz w:val="24"/>
-          <w:szCs w:val="24"/>
-          <w:lang w:bidi="ar-SA"/>
-        </w:rPr>
-        <w:t>1</w:t>
-      </w:r>
-      <w:r>
-        <w:rPr>
-          <w:rFonts w:ascii="Times" w:eastAsiaTheme="minorEastAsia" w:hAnsi="Times" w:cs="Times"/>
-          <w:color w:val="auto"/>
-          <w:sz w:val="24"/>
-          <w:szCs w:val="24"/>
-          <w:lang w:bidi="ar-SA"/>
-        </w:rPr>
-        <w:t>2</w:t>
-      </w:r>
-      <w:r>
-        <w:rPr>
-          <w:rFonts w:ascii="Times" w:eastAsiaTheme="minorEastAsia" w:hAnsi="Times" w:cs="Times"/>
-          <w:color w:val="auto"/>
-          <w:sz w:val="24"/>
-          <w:szCs w:val="24"/>
-          <w:lang w:bidi="ar-SA"/>
-        </w:rPr>
-        <w:t>: login</w:t>
+          <w:b/>
+          <w:bCs/>
+          <w:color w:val="auto"/>
+          <w:sz w:val="28"/>
+          <w:lang w:bidi="ar-SA"/>
+        </w:rPr>
+      </w:pPr>
+      <w:r>
+        <w:rPr>
+          <w:rFonts w:ascii="Times" w:eastAsiaTheme="minorEastAsia" w:hAnsi="Times" w:cs="Times"/>
+          <w:b/>
+          <w:bCs/>
+          <w:color w:val="auto"/>
+          <w:sz w:val="28"/>
+          <w:lang w:bidi="ar-SA"/>
+        </w:rPr>
+        <w:lastRenderedPageBreak/>
+        <w:t>Class Dentist</w:t>
+      </w:r>
+      <w:r>
+        <w:rPr>
+          <w:rFonts w:ascii="Times" w:eastAsiaTheme="minorEastAsia" w:hAnsi="Times" w:cs="Times"/>
+          <w:b/>
+          <w:bCs/>
+          <w:color w:val="auto"/>
+          <w:sz w:val="28"/>
+          <w:lang w:bidi="ar-SA"/>
+        </w:rPr>
+        <w:t xml:space="preserve"> Controller</w:t>
       </w:r>
     </w:p>
     <w:p>
@@ -22737,38 +24162,41 @@
         <w:spacing w:after="240" w:line="240" w:lineRule="auto"/>
         <w:rPr>
           <w:rFonts w:ascii="Times" w:eastAsiaTheme="minorEastAsia" w:hAnsi="Times" w:cs="Times"/>
-          <w:b/>
-          <w:bCs/>
-          <w:color w:val="auto"/>
-          <w:sz w:val="24"/>
-          <w:szCs w:val="24"/>
-          <w:lang w:bidi="ar-SA"/>
-        </w:rPr>
-      </w:pPr>
-      <w:r>
-        <w:rPr>
-          <w:rFonts w:ascii="Times" w:eastAsiaTheme="minorEastAsia" w:hAnsi="Times" w:cs="Times"/>
-          <w:b/>
-          <w:bCs/>
-          <w:color w:val="auto"/>
-          <w:sz w:val="24"/>
-          <w:szCs w:val="24"/>
-          <w:lang w:bidi="ar-SA"/>
-        </w:rPr>
-        <w:lastRenderedPageBreak/>
-        <w:t>Description</w:t>
-      </w:r>
-      <w:r>
-        <w:rPr>
-          <w:rFonts w:ascii="Times" w:eastAsiaTheme="minorEastAsia" w:hAnsi="Times" w:cs="Times"/>
-          <w:b/>
-          <w:bCs/>
-          <w:color w:val="auto"/>
-          <w:sz w:val="24"/>
-          <w:szCs w:val="24"/>
-          <w:lang w:bidi="ar-SA"/>
-        </w:rPr>
-        <w:t>:</w:t>
+          <w:color w:val="auto"/>
+          <w:sz w:val="24"/>
+          <w:szCs w:val="24"/>
+          <w:lang w:bidi="ar-SA"/>
+        </w:rPr>
+      </w:pPr>
+      <w:r>
+        <w:rPr>
+          <w:rFonts w:ascii="Times" w:eastAsiaTheme="minorEastAsia" w:hAnsi="Times" w:cs="Times"/>
+          <w:color w:val="auto"/>
+          <w:sz w:val="24"/>
+          <w:szCs w:val="24"/>
+          <w:lang w:bidi="ar-SA"/>
+        </w:rPr>
+        <w:t>UTC-</w:t>
+      </w:r>
+      <w:r>
+        <w:rPr>
+          <w:rFonts w:ascii="Times" w:eastAsiaTheme="minorEastAsia" w:hAnsi="Times" w:cs="Times"/>
+          <w:color w:val="auto"/>
+          <w:sz w:val="24"/>
+          <w:szCs w:val="24"/>
+          <w:lang w:bidi="ar-SA"/>
+        </w:rPr>
+        <w:t>1</w:t>
+      </w:r>
+      <w:r>
+        <w:rPr>
+          <w:rFonts w:ascii="Times" w:eastAsiaTheme="minorEastAsia" w:hAnsi="Times" w:cs="Times"/>
+          <w:color w:val="auto"/>
+          <w:sz w:val="24"/>
+          <w:szCs w:val="24"/>
+          <w:lang w:bidi="ar-SA"/>
+        </w:rPr>
+        <w:t>2: login</w:t>
       </w:r>
     </w:p>
     <w:p>
@@ -22780,42 +24208,37 @@
         <w:spacing w:after="240" w:line="240" w:lineRule="auto"/>
         <w:rPr>
           <w:rFonts w:ascii="Times" w:eastAsiaTheme="minorEastAsia" w:hAnsi="Times" w:cs="Times"/>
-          <w:color w:val="auto"/>
-          <w:sz w:val="24"/>
-          <w:szCs w:val="24"/>
-          <w:lang w:bidi="ar-SA"/>
-        </w:rPr>
-      </w:pPr>
-      <w:r>
-        <w:rPr>
-          <w:rFonts w:ascii="Times" w:eastAsiaTheme="minorEastAsia" w:hAnsi="Times" w:cs="Times"/>
-          <w:color w:val="auto"/>
-          <w:sz w:val="24"/>
-          <w:szCs w:val="24"/>
-          <w:lang w:bidi="ar-SA"/>
-        </w:rPr>
-        <w:tab/>
-        <w:t>To te</w:t>
-      </w:r>
-      <w:r>
-        <w:rPr>
-          <w:rFonts w:ascii="Times" w:eastAsiaTheme="minorEastAsia" w:hAnsi="Times" w:cs="Times"/>
-          <w:color w:val="auto"/>
-          <w:sz w:val="24"/>
-          <w:szCs w:val="24"/>
-          <w:lang w:bidi="ar-SA"/>
-        </w:rPr>
-        <w:t>st the login function of dentist</w:t>
-      </w:r>
-      <w:r>
-        <w:rPr>
-          <w:rFonts w:ascii="Times" w:eastAsiaTheme="minorEastAsia" w:hAnsi="Times" w:cs="Times"/>
-          <w:color w:val="auto"/>
-          <w:sz w:val="24"/>
-          <w:szCs w:val="24"/>
-          <w:lang w:bidi="ar-SA"/>
-        </w:rPr>
-        <w:t xml:space="preserve"> that can login to the website with correct username and password and cannot login to the website if there are wrong username or password</w:t>
+          <w:b/>
+          <w:bCs/>
+          <w:color w:val="auto"/>
+          <w:sz w:val="24"/>
+          <w:szCs w:val="24"/>
+          <w:lang w:bidi="ar-SA"/>
+        </w:rPr>
+      </w:pPr>
+      <w:r>
+        <w:rPr>
+          <w:rFonts w:ascii="Times" w:eastAsiaTheme="minorEastAsia" w:hAnsi="Times" w:cs="Times"/>
+          <w:b/>
+          <w:bCs/>
+          <w:color w:val="auto"/>
+          <w:sz w:val="24"/>
+          <w:szCs w:val="24"/>
+          <w:lang w:bidi="ar-SA"/>
+        </w:rPr>
+        <w:t>Description</w:t>
+      </w:r>
+      <w:r>
+        <w:rPr>
+          <w:rFonts w:ascii="Times" w:eastAsiaTheme="minorEastAsia" w:hAnsi="Times" w:cs="Times"/>
+          <w:b/>
+          <w:bCs/>
+          <w:color w:val="auto"/>
+          <w:sz w:val="24"/>
+          <w:szCs w:val="24"/>
+          <w:lang w:bidi="ar-SA"/>
+        </w:rPr>
+        <w:t>:</w:t>
       </w:r>
     </w:p>
     <w:p>
@@ -22836,6 +24259,53 @@
       <w:r>
         <w:rPr>
           <w:rFonts w:ascii="Times" w:eastAsiaTheme="minorEastAsia" w:hAnsi="Times" w:cs="Times"/>
+          <w:color w:val="auto"/>
+          <w:sz w:val="24"/>
+          <w:szCs w:val="24"/>
+          <w:lang w:bidi="ar-SA"/>
+        </w:rPr>
+        <w:tab/>
+        <w:t>To te</w:t>
+      </w:r>
+      <w:r>
+        <w:rPr>
+          <w:rFonts w:ascii="Times" w:eastAsiaTheme="minorEastAsia" w:hAnsi="Times" w:cs="Times"/>
+          <w:color w:val="auto"/>
+          <w:sz w:val="24"/>
+          <w:szCs w:val="24"/>
+          <w:lang w:bidi="ar-SA"/>
+        </w:rPr>
+        <w:t>st the login function of dentist</w:t>
+      </w:r>
+      <w:r>
+        <w:rPr>
+          <w:rFonts w:ascii="Times" w:eastAsiaTheme="minorEastAsia" w:hAnsi="Times" w:cs="Times"/>
+          <w:color w:val="auto"/>
+          <w:sz w:val="24"/>
+          <w:szCs w:val="24"/>
+          <w:lang w:bidi="ar-SA"/>
+        </w:rPr>
+        <w:t xml:space="preserve"> that can login to the website with correct username and password and cannot login to the website if there are wrong username or password</w:t>
+      </w:r>
+    </w:p>
+    <w:p>
+      <w:pPr>
+        <w:widowControl w:val="0"/>
+        <w:autoSpaceDE w:val="0"/>
+        <w:autoSpaceDN w:val="0"/>
+        <w:adjustRightInd w:val="0"/>
+        <w:spacing w:after="240" w:line="240" w:lineRule="auto"/>
+        <w:rPr>
+          <w:rFonts w:ascii="Times" w:eastAsiaTheme="minorEastAsia" w:hAnsi="Times" w:cs="Times"/>
+          <w:color w:val="auto"/>
+          <w:sz w:val="24"/>
+          <w:szCs w:val="24"/>
+          <w:lang w:bidi="ar-SA"/>
+        </w:rPr>
+      </w:pPr>
+      <w:r>
+        <w:rPr>
+          <w:rFonts w:ascii="Times" w:eastAsiaTheme="minorEastAsia" w:hAnsi="Times" w:cs="Times"/>
           <w:b/>
           <w:bCs/>
           <w:color w:val="auto"/>
@@ -22853,8 +24323,20 @@
           <w:szCs w:val="24"/>
           <w:lang w:bidi="ar-SA"/>
         </w:rPr>
-        <w:t xml:space="preserve"> Table clinic_user</w:t>
-      </w:r>
+        <w:t xml:space="preserve"> Table </w:t>
+      </w:r>
+      <w:proofErr w:type="spellStart"/>
+      <w:r>
+        <w:rPr>
+          <w:rFonts w:ascii="Times" w:eastAsiaTheme="minorEastAsia" w:hAnsi="Times" w:cs="Times"/>
+          <w:color w:val="auto"/>
+          <w:sz w:val="24"/>
+          <w:szCs w:val="24"/>
+          <w:lang w:bidi="ar-SA"/>
+        </w:rPr>
+        <w:t>clinic_user</w:t>
+      </w:r>
+      <w:proofErr w:type="spellEnd"/>
     </w:p>
     <w:tbl>
       <w:tblPr>
@@ -22888,6 +24370,8 @@
                 <w:szCs w:val="24"/>
               </w:rPr>
             </w:pPr>
+            <w:proofErr w:type="spellStart"/>
+            <w:proofErr w:type="gramStart"/>
             <w:r>
               <w:rPr>
                 <w:rFonts w:ascii="Times New Roman" w:hAnsi="Times New Roman" w:cs="Times New Roman"/>
@@ -22904,6 +24388,8 @@
               </w:rPr>
               <w:t>serID</w:t>
             </w:r>
+            <w:proofErr w:type="spellEnd"/>
+            <w:proofErr w:type="gramEnd"/>
           </w:p>
         </w:tc>
         <w:tc>
@@ -22923,6 +24409,7 @@
                 <w:szCs w:val="24"/>
               </w:rPr>
             </w:pPr>
+            <w:proofErr w:type="gramStart"/>
             <w:r>
               <w:rPr>
                 <w:rFonts w:ascii="Times New Roman" w:hAnsi="Times New Roman" w:cs="Times New Roman"/>
@@ -22933,6 +24420,7 @@
               </w:rPr>
               <w:t>dentist</w:t>
             </w:r>
+            <w:proofErr w:type="gramEnd"/>
           </w:p>
         </w:tc>
       </w:tr>
@@ -22956,6 +24444,7 @@
                 <w:szCs w:val="24"/>
               </w:rPr>
             </w:pPr>
+            <w:proofErr w:type="gramStart"/>
             <w:r>
               <w:rPr>
                 <w:rFonts w:ascii="Times New Roman" w:hAnsi="Times New Roman" w:cs="Times New Roman"/>
@@ -22972,6 +24461,7 @@
               </w:rPr>
               <w:t>ole</w:t>
             </w:r>
+            <w:proofErr w:type="gramEnd"/>
           </w:p>
         </w:tc>
         <w:tc>
@@ -22989,6 +24479,7 @@
                 <w:szCs w:val="24"/>
               </w:rPr>
             </w:pPr>
+            <w:proofErr w:type="gramStart"/>
             <w:r>
               <w:rPr>
                 <w:rFonts w:ascii="Times New Roman" w:hAnsi="Times New Roman" w:cs="Times New Roman"/>
@@ -22997,6 +24488,7 @@
               </w:rPr>
               <w:t>officer</w:t>
             </w:r>
+            <w:proofErr w:type="gramEnd"/>
           </w:p>
         </w:tc>
       </w:tr>
@@ -23019,6 +24511,7 @@
                 <w:szCs w:val="24"/>
               </w:rPr>
             </w:pPr>
+            <w:proofErr w:type="gramStart"/>
             <w:r>
               <w:rPr>
                 <w:rFonts w:ascii="Times New Roman" w:hAnsi="Times New Roman" w:cs="Times New Roman"/>
@@ -23035,6 +24528,7 @@
               </w:rPr>
               <w:t>assword</w:t>
             </w:r>
+            <w:proofErr w:type="gramEnd"/>
           </w:p>
         </w:tc>
         <w:tc>
@@ -23083,14 +24577,26 @@
                 <w:szCs w:val="24"/>
               </w:rPr>
             </w:pPr>
-            <w:r>
-              <w:rPr>
-                <w:rFonts w:ascii="Times New Roman" w:hAnsi="Times New Roman" w:cs="Times New Roman"/>
-                <w:sz w:val="24"/>
-                <w:szCs w:val="24"/>
-              </w:rPr>
-              <w:t>f_name</w:t>
-            </w:r>
+            <w:proofErr w:type="spellStart"/>
+            <w:proofErr w:type="gramStart"/>
+            <w:r>
+              <w:rPr>
+                <w:rFonts w:ascii="Times New Roman" w:hAnsi="Times New Roman" w:cs="Times New Roman"/>
+                <w:sz w:val="24"/>
+                <w:szCs w:val="24"/>
+              </w:rPr>
+              <w:t>f</w:t>
+            </w:r>
+            <w:proofErr w:type="gramEnd"/>
+            <w:r>
+              <w:rPr>
+                <w:rFonts w:ascii="Times New Roman" w:hAnsi="Times New Roman" w:cs="Times New Roman"/>
+                <w:sz w:val="24"/>
+                <w:szCs w:val="24"/>
+              </w:rPr>
+              <w:t>_name</w:t>
+            </w:r>
+            <w:proofErr w:type="spellEnd"/>
           </w:p>
         </w:tc>
         <w:tc>
@@ -23108,6 +24614,8 @@
                 <w:szCs w:val="24"/>
               </w:rPr>
             </w:pPr>
+            <w:proofErr w:type="spellStart"/>
+            <w:proofErr w:type="gramStart"/>
             <w:r>
               <w:rPr>
                 <w:rFonts w:ascii="Times New Roman" w:hAnsi="Times New Roman" w:cs="Times New Roman"/>
@@ -23116,6 +24624,8 @@
               </w:rPr>
               <w:t>xxxx</w:t>
             </w:r>
+            <w:proofErr w:type="spellEnd"/>
+            <w:proofErr w:type="gramEnd"/>
           </w:p>
         </w:tc>
       </w:tr>
@@ -23138,14 +24648,26 @@
                 <w:szCs w:val="24"/>
               </w:rPr>
             </w:pPr>
-            <w:r>
-              <w:rPr>
-                <w:rFonts w:ascii="Times New Roman" w:hAnsi="Times New Roman" w:cs="Times New Roman"/>
-                <w:sz w:val="24"/>
-                <w:szCs w:val="24"/>
-              </w:rPr>
-              <w:t>l_name</w:t>
-            </w:r>
+            <w:proofErr w:type="spellStart"/>
+            <w:proofErr w:type="gramStart"/>
+            <w:r>
+              <w:rPr>
+                <w:rFonts w:ascii="Times New Roman" w:hAnsi="Times New Roman" w:cs="Times New Roman"/>
+                <w:sz w:val="24"/>
+                <w:szCs w:val="24"/>
+              </w:rPr>
+              <w:t>l</w:t>
+            </w:r>
+            <w:proofErr w:type="gramEnd"/>
+            <w:r>
+              <w:rPr>
+                <w:rFonts w:ascii="Times New Roman" w:hAnsi="Times New Roman" w:cs="Times New Roman"/>
+                <w:sz w:val="24"/>
+                <w:szCs w:val="24"/>
+              </w:rPr>
+              <w:t>_name</w:t>
+            </w:r>
+            <w:proofErr w:type="spellEnd"/>
           </w:p>
         </w:tc>
         <w:tc>
@@ -23163,6 +24685,8 @@
                 <w:szCs w:val="24"/>
               </w:rPr>
             </w:pPr>
+            <w:proofErr w:type="spellStart"/>
+            <w:proofErr w:type="gramStart"/>
             <w:r>
               <w:rPr>
                 <w:rFonts w:ascii="Times New Roman" w:hAnsi="Times New Roman" w:cs="Times New Roman"/>
@@ -23171,6 +24695,8 @@
               </w:rPr>
               <w:t>xxxx</w:t>
             </w:r>
+            <w:proofErr w:type="spellEnd"/>
+            <w:proofErr w:type="gramEnd"/>
           </w:p>
         </w:tc>
       </w:tr>
@@ -23193,6 +24719,8 @@
                 <w:szCs w:val="24"/>
               </w:rPr>
             </w:pPr>
+            <w:proofErr w:type="spellStart"/>
+            <w:proofErr w:type="gramStart"/>
             <w:r>
               <w:rPr>
                 <w:rFonts w:ascii="Times New Roman" w:hAnsi="Times New Roman" w:cs="Times New Roman"/>
@@ -23201,6 +24729,8 @@
               </w:rPr>
               <w:t>telNum</w:t>
             </w:r>
+            <w:proofErr w:type="spellEnd"/>
+            <w:proofErr w:type="gramEnd"/>
           </w:p>
         </w:tc>
         <w:tc>
@@ -23429,6 +24959,7 @@
                 <w:szCs w:val="24"/>
               </w:rPr>
             </w:pPr>
+            <w:proofErr w:type="spellStart"/>
             <w:r>
               <w:rPr>
                 <w:rFonts w:ascii="Times New Roman" w:hAnsi="Times New Roman" w:cs="Times New Roman"/>
@@ -23443,7 +24974,16 @@
                 <w:sz w:val="24"/>
                 <w:szCs w:val="24"/>
               </w:rPr>
-              <w:t>_Controller, index</w:t>
+              <w:t>_Controller</w:t>
+            </w:r>
+            <w:proofErr w:type="spellEnd"/>
+            <w:r>
+              <w:rPr>
+                <w:rFonts w:ascii="Times New Roman" w:hAnsi="Times New Roman" w:cs="Times New Roman"/>
+                <w:sz w:val="24"/>
+                <w:szCs w:val="24"/>
+              </w:rPr>
+              <w:t>, index</w:t>
             </w:r>
           </w:p>
         </w:tc>
@@ -23587,15 +25127,29 @@
                 <w:szCs w:val="24"/>
               </w:rPr>
             </w:pPr>
-            <w:r>
-              <w:rPr>
-                <w:rFonts w:ascii="Times New Roman" w:hAnsi="Times New Roman" w:cs="Times New Roman"/>
-                <w:b/>
-                <w:bCs/>
-                <w:sz w:val="24"/>
-                <w:szCs w:val="24"/>
-              </w:rPr>
-              <w:t>userID:</w:t>
+            <w:proofErr w:type="spellStart"/>
+            <w:proofErr w:type="gramStart"/>
+            <w:r>
+              <w:rPr>
+                <w:rFonts w:ascii="Times New Roman" w:hAnsi="Times New Roman" w:cs="Times New Roman"/>
+                <w:b/>
+                <w:bCs/>
+                <w:sz w:val="24"/>
+                <w:szCs w:val="24"/>
+              </w:rPr>
+              <w:t>userID</w:t>
+            </w:r>
+            <w:proofErr w:type="spellEnd"/>
+            <w:proofErr w:type="gramEnd"/>
+            <w:r>
+              <w:rPr>
+                <w:rFonts w:ascii="Times New Roman" w:hAnsi="Times New Roman" w:cs="Times New Roman"/>
+                <w:b/>
+                <w:bCs/>
+                <w:sz w:val="24"/>
+                <w:szCs w:val="24"/>
+              </w:rPr>
+              <w:t>:</w:t>
             </w:r>
           </w:p>
         </w:tc>
@@ -23619,6 +25173,7 @@
                 <w:szCs w:val="24"/>
               </w:rPr>
             </w:pPr>
+            <w:proofErr w:type="gramStart"/>
             <w:r>
               <w:rPr>
                 <w:rFonts w:ascii="Times New Roman" w:hAnsi="Times New Roman" w:cs="Times New Roman"/>
@@ -23627,6 +25182,7 @@
               </w:rPr>
               <w:t>dentist</w:t>
             </w:r>
+            <w:proofErr w:type="gramEnd"/>
           </w:p>
         </w:tc>
       </w:tr>
@@ -23680,15 +25236,27 @@
                 <w:szCs w:val="24"/>
               </w:rPr>
             </w:pPr>
-            <w:r>
-              <w:rPr>
-                <w:rFonts w:ascii="Times New Roman" w:hAnsi="Times New Roman" w:cs="Times New Roman"/>
-                <w:b/>
-                <w:bCs/>
-                <w:sz w:val="24"/>
-                <w:szCs w:val="24"/>
-              </w:rPr>
-              <w:t>password:</w:t>
+            <w:proofErr w:type="gramStart"/>
+            <w:r>
+              <w:rPr>
+                <w:rFonts w:ascii="Times New Roman" w:hAnsi="Times New Roman" w:cs="Times New Roman"/>
+                <w:b/>
+                <w:bCs/>
+                <w:sz w:val="24"/>
+                <w:szCs w:val="24"/>
+              </w:rPr>
+              <w:t>password</w:t>
+            </w:r>
+            <w:proofErr w:type="gramEnd"/>
+            <w:r>
+              <w:rPr>
+                <w:rFonts w:ascii="Times New Roman" w:hAnsi="Times New Roman" w:cs="Times New Roman"/>
+                <w:b/>
+                <w:bCs/>
+                <w:sz w:val="24"/>
+                <w:szCs w:val="24"/>
+              </w:rPr>
+              <w:t>:</w:t>
             </w:r>
           </w:p>
         </w:tc>
@@ -23957,6 +25525,7 @@
                 <w:szCs w:val="24"/>
               </w:rPr>
             </w:pPr>
+            <w:proofErr w:type="spellStart"/>
             <w:r>
               <w:rPr>
                 <w:rFonts w:ascii="Times New Roman" w:hAnsi="Times New Roman" w:cs="Times New Roman"/>
@@ -23971,7 +25540,16 @@
                 <w:sz w:val="24"/>
                 <w:szCs w:val="24"/>
               </w:rPr>
-              <w:t>_Controller, index</w:t>
+              <w:t>_Controller</w:t>
+            </w:r>
+            <w:proofErr w:type="spellEnd"/>
+            <w:r>
+              <w:rPr>
+                <w:rFonts w:ascii="Times New Roman" w:hAnsi="Times New Roman" w:cs="Times New Roman"/>
+                <w:sz w:val="24"/>
+                <w:szCs w:val="24"/>
+              </w:rPr>
+              <w:t>, index</w:t>
             </w:r>
           </w:p>
         </w:tc>
@@ -24131,15 +25709,29 @@
                 <w:szCs w:val="24"/>
               </w:rPr>
             </w:pPr>
-            <w:r>
-              <w:rPr>
-                <w:rFonts w:ascii="Times New Roman" w:hAnsi="Times New Roman" w:cs="Times New Roman"/>
-                <w:b/>
-                <w:bCs/>
-                <w:sz w:val="24"/>
-                <w:szCs w:val="24"/>
-              </w:rPr>
-              <w:t>userID:</w:t>
+            <w:proofErr w:type="spellStart"/>
+            <w:proofErr w:type="gramStart"/>
+            <w:r>
+              <w:rPr>
+                <w:rFonts w:ascii="Times New Roman" w:hAnsi="Times New Roman" w:cs="Times New Roman"/>
+                <w:b/>
+                <w:bCs/>
+                <w:sz w:val="24"/>
+                <w:szCs w:val="24"/>
+              </w:rPr>
+              <w:t>userID</w:t>
+            </w:r>
+            <w:proofErr w:type="spellEnd"/>
+            <w:proofErr w:type="gramEnd"/>
+            <w:r>
+              <w:rPr>
+                <w:rFonts w:ascii="Times New Roman" w:hAnsi="Times New Roman" w:cs="Times New Roman"/>
+                <w:b/>
+                <w:bCs/>
+                <w:sz w:val="24"/>
+                <w:szCs w:val="24"/>
+              </w:rPr>
+              <w:t>:</w:t>
             </w:r>
           </w:p>
         </w:tc>
@@ -24163,6 +25755,7 @@
                 <w:szCs w:val="24"/>
               </w:rPr>
             </w:pPr>
+            <w:proofErr w:type="gramStart"/>
             <w:r>
               <w:rPr>
                 <w:rFonts w:ascii="Times New Roman" w:hAnsi="Times New Roman" w:cs="Times New Roman"/>
@@ -24171,6 +25764,7 @@
               </w:rPr>
               <w:t>dentist</w:t>
             </w:r>
+            <w:proofErr w:type="gramEnd"/>
           </w:p>
         </w:tc>
       </w:tr>
@@ -24224,15 +25818,27 @@
                 <w:szCs w:val="24"/>
               </w:rPr>
             </w:pPr>
-            <w:r>
-              <w:rPr>
-                <w:rFonts w:ascii="Times New Roman" w:hAnsi="Times New Roman" w:cs="Times New Roman"/>
-                <w:b/>
-                <w:bCs/>
-                <w:sz w:val="24"/>
-                <w:szCs w:val="24"/>
-              </w:rPr>
-              <w:t>password:</w:t>
+            <w:proofErr w:type="gramStart"/>
+            <w:r>
+              <w:rPr>
+                <w:rFonts w:ascii="Times New Roman" w:hAnsi="Times New Roman" w:cs="Times New Roman"/>
+                <w:b/>
+                <w:bCs/>
+                <w:sz w:val="24"/>
+                <w:szCs w:val="24"/>
+              </w:rPr>
+              <w:t>password</w:t>
+            </w:r>
+            <w:proofErr w:type="gramEnd"/>
+            <w:r>
+              <w:rPr>
+                <w:rFonts w:ascii="Times New Roman" w:hAnsi="Times New Roman" w:cs="Times New Roman"/>
+                <w:b/>
+                <w:bCs/>
+                <w:sz w:val="24"/>
+                <w:szCs w:val="24"/>
+              </w:rPr>
+              <w:t>:</w:t>
             </w:r>
           </w:p>
         </w:tc>
@@ -24256,6 +25862,8 @@
                 <w:szCs w:val="24"/>
               </w:rPr>
             </w:pPr>
+            <w:proofErr w:type="spellStart"/>
+            <w:proofErr w:type="gramStart"/>
             <w:r>
               <w:rPr>
                 <w:rFonts w:ascii="Times New Roman" w:hAnsi="Times New Roman" w:cs="Times New Roman"/>
@@ -24264,6 +25872,8 @@
               </w:rPr>
               <w:t>aaaaa</w:t>
             </w:r>
+            <w:proofErr w:type="spellEnd"/>
+            <w:proofErr w:type="gramEnd"/>
           </w:p>
         </w:tc>
       </w:tr>
@@ -24472,6 +26082,7 @@
           <w:szCs w:val="24"/>
           <w:lang w:bidi="ar-SA"/>
         </w:rPr>
+        <w:lastRenderedPageBreak/>
         <w:t>UTC-13</w:t>
       </w:r>
       <w:r>
@@ -24550,7 +26161,6 @@
           <w:szCs w:val="24"/>
           <w:lang w:bidi="ar-SA"/>
         </w:rPr>
-        <w:lastRenderedPageBreak/>
         <w:tab/>
         <w:t xml:space="preserve">Test the view appointment schedule </w:t>
       </w:r>
@@ -24794,6 +26404,7 @@
                 <w:szCs w:val="24"/>
               </w:rPr>
             </w:pPr>
+            <w:proofErr w:type="spellStart"/>
             <w:r>
               <w:rPr>
                 <w:rFonts w:ascii="Times New Roman" w:hAnsi="Times New Roman" w:cs="Times New Roman"/>
@@ -24808,8 +26419,27 @@
                 <w:sz w:val="24"/>
                 <w:szCs w:val="24"/>
               </w:rPr>
-              <w:t>_Controller, view_schedule</w:t>
-            </w:r>
+              <w:t>_Controller</w:t>
+            </w:r>
+            <w:proofErr w:type="spellEnd"/>
+            <w:r>
+              <w:rPr>
+                <w:rFonts w:ascii="Times New Roman" w:hAnsi="Times New Roman" w:cs="Times New Roman"/>
+                <w:sz w:val="24"/>
+                <w:szCs w:val="24"/>
+              </w:rPr>
+              <w:t xml:space="preserve">, </w:t>
+            </w:r>
+            <w:proofErr w:type="spellStart"/>
+            <w:r>
+              <w:rPr>
+                <w:rFonts w:ascii="Times New Roman" w:hAnsi="Times New Roman" w:cs="Times New Roman"/>
+                <w:sz w:val="24"/>
+                <w:szCs w:val="24"/>
+              </w:rPr>
+              <w:t>view_schedule</w:t>
+            </w:r>
+            <w:proofErr w:type="spellEnd"/>
           </w:p>
         </w:tc>
       </w:tr>
@@ -24885,7 +26515,25 @@
                 <w:sz w:val="24"/>
                 <w:szCs w:val="24"/>
               </w:rPr>
-              <w:t xml:space="preserve"> can access to view_schedule page</w:t>
+              <w:t xml:space="preserve"> can access to </w:t>
+            </w:r>
+            <w:proofErr w:type="spellStart"/>
+            <w:r>
+              <w:rPr>
+                <w:rFonts w:ascii="Times New Roman" w:hAnsi="Times New Roman" w:cs="Times New Roman"/>
+                <w:sz w:val="24"/>
+                <w:szCs w:val="24"/>
+              </w:rPr>
+              <w:t>view_schedule</w:t>
+            </w:r>
+            <w:proofErr w:type="spellEnd"/>
+            <w:r>
+              <w:rPr>
+                <w:rFonts w:ascii="Times New Roman" w:hAnsi="Times New Roman" w:cs="Times New Roman"/>
+                <w:sz w:val="24"/>
+                <w:szCs w:val="24"/>
+              </w:rPr>
+              <w:t xml:space="preserve"> page</w:t>
             </w:r>
           </w:p>
         </w:tc>
@@ -25023,13 +26671,23 @@
               </w:rPr>
               <w:t xml:space="preserve">Redirect to </w:t>
             </w:r>
-            <w:r>
-              <w:rPr>
-                <w:rFonts w:ascii="Times New Roman" w:hAnsi="Times New Roman" w:cs="Times New Roman"/>
-                <w:sz w:val="24"/>
-                <w:szCs w:val="24"/>
-              </w:rPr>
-              <w:t>view_schedule page</w:t>
+            <w:proofErr w:type="spellStart"/>
+            <w:r>
+              <w:rPr>
+                <w:rFonts w:ascii="Times New Roman" w:hAnsi="Times New Roman" w:cs="Times New Roman"/>
+                <w:sz w:val="24"/>
+                <w:szCs w:val="24"/>
+              </w:rPr>
+              <w:t>view_schedule</w:t>
+            </w:r>
+            <w:proofErr w:type="spellEnd"/>
+            <w:r>
+              <w:rPr>
+                <w:rFonts w:ascii="Times New Roman" w:hAnsi="Times New Roman" w:cs="Times New Roman"/>
+                <w:sz w:val="24"/>
+                <w:szCs w:val="24"/>
+              </w:rPr>
+              <w:t xml:space="preserve"> page</w:t>
             </w:r>
           </w:p>
         </w:tc>
@@ -25188,6 +26846,7 @@
                 <w:szCs w:val="24"/>
               </w:rPr>
             </w:pPr>
+            <w:proofErr w:type="spellStart"/>
             <w:r>
               <w:rPr>
                 <w:rFonts w:ascii="Times New Roman" w:hAnsi="Times New Roman" w:cs="Times New Roman"/>
@@ -25202,8 +26861,27 @@
                 <w:sz w:val="24"/>
                 <w:szCs w:val="24"/>
               </w:rPr>
-              <w:t>_Controller, view_schedule</w:t>
-            </w:r>
+              <w:t>_Controller</w:t>
+            </w:r>
+            <w:proofErr w:type="spellEnd"/>
+            <w:r>
+              <w:rPr>
+                <w:rFonts w:ascii="Times New Roman" w:hAnsi="Times New Roman" w:cs="Times New Roman"/>
+                <w:sz w:val="24"/>
+                <w:szCs w:val="24"/>
+              </w:rPr>
+              <w:t xml:space="preserve">, </w:t>
+            </w:r>
+            <w:proofErr w:type="spellStart"/>
+            <w:r>
+              <w:rPr>
+                <w:rFonts w:ascii="Times New Roman" w:hAnsi="Times New Roman" w:cs="Times New Roman"/>
+                <w:sz w:val="24"/>
+                <w:szCs w:val="24"/>
+              </w:rPr>
+              <w:t>view_schedule</w:t>
+            </w:r>
+            <w:proofErr w:type="spellEnd"/>
           </w:p>
         </w:tc>
       </w:tr>
@@ -25279,7 +26957,25 @@
                 <w:sz w:val="24"/>
                 <w:szCs w:val="24"/>
               </w:rPr>
-              <w:t xml:space="preserve"> can access to view_schedule page</w:t>
+              <w:t xml:space="preserve"> can access to </w:t>
+            </w:r>
+            <w:proofErr w:type="spellStart"/>
+            <w:r>
+              <w:rPr>
+                <w:rFonts w:ascii="Times New Roman" w:hAnsi="Times New Roman" w:cs="Times New Roman"/>
+                <w:sz w:val="24"/>
+                <w:szCs w:val="24"/>
+              </w:rPr>
+              <w:t>view_schedule</w:t>
+            </w:r>
+            <w:proofErr w:type="spellEnd"/>
+            <w:r>
+              <w:rPr>
+                <w:rFonts w:ascii="Times New Roman" w:hAnsi="Times New Roman" w:cs="Times New Roman"/>
+                <w:sz w:val="24"/>
+                <w:szCs w:val="24"/>
+              </w:rPr>
+              <w:t xml:space="preserve"> page</w:t>
             </w:r>
           </w:p>
         </w:tc>
@@ -25347,16 +27043,44 @@
                 <w:sz w:val="24"/>
                 <w:szCs w:val="24"/>
               </w:rPr>
-              <w:t>…/Dentist</w:t>
-            </w:r>
-            <w:r>
-              <w:rPr>
-                <w:rFonts w:ascii="Times New Roman" w:hAnsi="Times New Roman" w:cs="Times New Roman"/>
-                <w:sz w:val="24"/>
-                <w:szCs w:val="24"/>
-              </w:rPr>
-              <w:t>_Controller/callCalendar</w:t>
-            </w:r>
+              <w:t>…/</w:t>
+            </w:r>
+            <w:proofErr w:type="spellStart"/>
+            <w:r>
+              <w:rPr>
+                <w:rFonts w:ascii="Times New Roman" w:hAnsi="Times New Roman" w:cs="Times New Roman"/>
+                <w:sz w:val="24"/>
+                <w:szCs w:val="24"/>
+              </w:rPr>
+              <w:t>Dentist</w:t>
+            </w:r>
+            <w:r>
+              <w:rPr>
+                <w:rFonts w:ascii="Times New Roman" w:hAnsi="Times New Roman" w:cs="Times New Roman"/>
+                <w:sz w:val="24"/>
+                <w:szCs w:val="24"/>
+              </w:rPr>
+              <w:t>_Controller</w:t>
+            </w:r>
+            <w:proofErr w:type="spellEnd"/>
+            <w:r>
+              <w:rPr>
+                <w:rFonts w:ascii="Times New Roman" w:hAnsi="Times New Roman" w:cs="Times New Roman"/>
+                <w:sz w:val="24"/>
+                <w:szCs w:val="24"/>
+              </w:rPr>
+              <w:t>/</w:t>
+            </w:r>
+            <w:proofErr w:type="spellStart"/>
+            <w:r>
+              <w:rPr>
+                <w:rFonts w:ascii="Times New Roman" w:hAnsi="Times New Roman" w:cs="Times New Roman"/>
+                <w:sz w:val="24"/>
+                <w:szCs w:val="24"/>
+              </w:rPr>
+              <w:t>callCalendar</w:t>
+            </w:r>
+            <w:proofErr w:type="spellEnd"/>
           </w:p>
         </w:tc>
       </w:tr>
@@ -25425,13 +27149,23 @@
               </w:rPr>
               <w:t xml:space="preserve">Redirect to </w:t>
             </w:r>
-            <w:r>
-              <w:rPr>
-                <w:rFonts w:ascii="Times New Roman" w:hAnsi="Times New Roman" w:cs="Times New Roman"/>
-                <w:sz w:val="24"/>
-                <w:szCs w:val="24"/>
-              </w:rPr>
-              <w:t>view_schedule page</w:t>
+            <w:proofErr w:type="spellStart"/>
+            <w:r>
+              <w:rPr>
+                <w:rFonts w:ascii="Times New Roman" w:hAnsi="Times New Roman" w:cs="Times New Roman"/>
+                <w:sz w:val="24"/>
+                <w:szCs w:val="24"/>
+              </w:rPr>
+              <w:t>view_schedule</w:t>
+            </w:r>
+            <w:proofErr w:type="spellEnd"/>
+            <w:r>
+              <w:rPr>
+                <w:rFonts w:ascii="Times New Roman" w:hAnsi="Times New Roman" w:cs="Times New Roman"/>
+                <w:sz w:val="24"/>
+                <w:szCs w:val="24"/>
+              </w:rPr>
+              <w:t xml:space="preserve"> page</w:t>
             </w:r>
           </w:p>
         </w:tc>
@@ -25797,6 +27531,7 @@
                 <w:szCs w:val="24"/>
               </w:rPr>
             </w:pPr>
+            <w:proofErr w:type="spellStart"/>
             <w:r>
               <w:rPr>
                 <w:rFonts w:ascii="Times New Roman" w:hAnsi="Times New Roman" w:cs="Times New Roman"/>
@@ -25813,6 +27548,7 @@
               </w:rPr>
               <w:t>_Controller</w:t>
             </w:r>
+            <w:proofErr w:type="spellEnd"/>
           </w:p>
         </w:tc>
       </w:tr>
@@ -26026,13 +27762,23 @@
               </w:rPr>
               <w:t xml:space="preserve">Redirect to </w:t>
             </w:r>
-            <w:r>
-              <w:rPr>
-                <w:rFonts w:ascii="Times New Roman" w:hAnsi="Times New Roman" w:cs="Times New Roman"/>
-                <w:sz w:val="24"/>
-                <w:szCs w:val="24"/>
-              </w:rPr>
-              <w:t>view_schedule page</w:t>
+            <w:proofErr w:type="spellStart"/>
+            <w:r>
+              <w:rPr>
+                <w:rFonts w:ascii="Times New Roman" w:hAnsi="Times New Roman" w:cs="Times New Roman"/>
+                <w:sz w:val="24"/>
+                <w:szCs w:val="24"/>
+              </w:rPr>
+              <w:t>view_schedule</w:t>
+            </w:r>
+            <w:proofErr w:type="spellEnd"/>
+            <w:r>
+              <w:rPr>
+                <w:rFonts w:ascii="Times New Roman" w:hAnsi="Times New Roman" w:cs="Times New Roman"/>
+                <w:sz w:val="24"/>
+                <w:szCs w:val="24"/>
+              </w:rPr>
+              <w:t xml:space="preserve"> page</w:t>
             </w:r>
           </w:p>
         </w:tc>
@@ -26191,6 +27937,7 @@
                 <w:szCs w:val="24"/>
               </w:rPr>
             </w:pPr>
+            <w:proofErr w:type="spellStart"/>
             <w:r>
               <w:rPr>
                 <w:rFonts w:ascii="Times New Roman" w:hAnsi="Times New Roman" w:cs="Times New Roman"/>
@@ -26207,6 +27954,7 @@
               </w:rPr>
               <w:t>_Controller</w:t>
             </w:r>
+            <w:proofErr w:type="spellEnd"/>
           </w:p>
         </w:tc>
       </w:tr>
@@ -26350,15 +28098,33 @@
                 <w:sz w:val="24"/>
                 <w:szCs w:val="24"/>
               </w:rPr>
-              <w:t>…/Dentist</w:t>
-            </w:r>
-            <w:r>
-              <w:rPr>
-                <w:rFonts w:ascii="Times New Roman" w:hAnsi="Times New Roman" w:cs="Times New Roman"/>
-                <w:sz w:val="24"/>
-                <w:szCs w:val="24"/>
-              </w:rPr>
-              <w:t>_Controller/logout</w:t>
+              <w:t>…/</w:t>
+            </w:r>
+            <w:proofErr w:type="spellStart"/>
+            <w:r>
+              <w:rPr>
+                <w:rFonts w:ascii="Times New Roman" w:hAnsi="Times New Roman" w:cs="Times New Roman"/>
+                <w:sz w:val="24"/>
+                <w:szCs w:val="24"/>
+              </w:rPr>
+              <w:t>Dentist</w:t>
+            </w:r>
+            <w:r>
+              <w:rPr>
+                <w:rFonts w:ascii="Times New Roman" w:hAnsi="Times New Roman" w:cs="Times New Roman"/>
+                <w:sz w:val="24"/>
+                <w:szCs w:val="24"/>
+              </w:rPr>
+              <w:t>_Controller</w:t>
+            </w:r>
+            <w:proofErr w:type="spellEnd"/>
+            <w:r>
+              <w:rPr>
+                <w:rFonts w:ascii="Times New Roman" w:hAnsi="Times New Roman" w:cs="Times New Roman"/>
+                <w:sz w:val="24"/>
+                <w:szCs w:val="24"/>
+              </w:rPr>
+              <w:t>/logout</w:t>
             </w:r>
           </w:p>
         </w:tc>
@@ -26428,13 +28194,23 @@
               </w:rPr>
               <w:t xml:space="preserve">Redirect to </w:t>
             </w:r>
-            <w:r>
-              <w:rPr>
-                <w:rFonts w:ascii="Times New Roman" w:hAnsi="Times New Roman" w:cs="Times New Roman"/>
-                <w:sz w:val="24"/>
-                <w:szCs w:val="24"/>
-              </w:rPr>
-              <w:t>view_schedule page</w:t>
+            <w:proofErr w:type="spellStart"/>
+            <w:r>
+              <w:rPr>
+                <w:rFonts w:ascii="Times New Roman" w:hAnsi="Times New Roman" w:cs="Times New Roman"/>
+                <w:sz w:val="24"/>
+                <w:szCs w:val="24"/>
+              </w:rPr>
+              <w:t>view_schedule</w:t>
+            </w:r>
+            <w:proofErr w:type="spellEnd"/>
+            <w:r>
+              <w:rPr>
+                <w:rFonts w:ascii="Times New Roman" w:hAnsi="Times New Roman" w:cs="Times New Roman"/>
+                <w:sz w:val="24"/>
+                <w:szCs w:val="24"/>
+              </w:rPr>
+              <w:t xml:space="preserve"> page</w:t>
             </w:r>
           </w:p>
         </w:tc>
@@ -26523,7 +28299,7 @@
 </file>
 
 <file path=word/endnotes.xml><?xml version="1.0" encoding="utf-8"?>
-<w:endnotes xmlns:wpc="http://schemas.microsoft.com/office/word/2010/wordprocessingCanvas" xmlns:mc="http://schemas.openxmlformats.org/markup-compatibility/2006" xmlns:o="urn:schemas-microsoft-com:office:office" xmlns:r="http://schemas.openxmlformats.org/officeDocument/2006/relationships" xmlns:m="http://schemas.openxmlformats.org/officeDocument/2006/math" xmlns:v="urn:schemas-microsoft-com:vml" xmlns:wp14="http://schemas.microsoft.com/office/word/2010/wordprocessingDrawing" xmlns:wp="http://schemas.openxmlformats.org/drawingml/2006/wordprocessingDrawing" xmlns:w10="urn:schemas-microsoft-com:office:word" xmlns:w="http://schemas.openxmlformats.org/wordprocessingml/2006/main" xmlns:w14="http://schemas.microsoft.com/office/word/2010/wordml" xmlns:wpg="http://schemas.microsoft.com/office/word/2010/wordprocessingGroup" xmlns:wpi="http://schemas.microsoft.com/office/word/2010/wordprocessingInk" xmlns:wne="http://schemas.microsoft.com/office/word/2006/wordml" xmlns:wps="http://schemas.microsoft.com/office/word/2010/wordprocessingShape" mc:Ignorable="w14 wp14">
+<w:endnotes xmlns:wpc="http://schemas.microsoft.com/office/word/2010/wordprocessingCanvas" xmlns:mo="http://schemas.microsoft.com/office/mac/office/2008/main" xmlns:mc="http://schemas.openxmlformats.org/markup-compatibility/2006" xmlns:mv="urn:schemas-microsoft-com:mac:vml" xmlns:o="urn:schemas-microsoft-com:office:office" xmlns:r="http://schemas.openxmlformats.org/officeDocument/2006/relationships" xmlns:m="http://schemas.openxmlformats.org/officeDocument/2006/math" xmlns:v="urn:schemas-microsoft-com:vml" xmlns:wp14="http://schemas.microsoft.com/office/word/2010/wordprocessingDrawing" xmlns:wp="http://schemas.openxmlformats.org/drawingml/2006/wordprocessingDrawing" xmlns:w10="urn:schemas-microsoft-com:office:word" xmlns:w="http://schemas.openxmlformats.org/wordprocessingml/2006/main" xmlns:w14="http://schemas.microsoft.com/office/word/2010/wordml" xmlns:wpg="http://schemas.microsoft.com/office/word/2010/wordprocessingGroup" xmlns:wpi="http://schemas.microsoft.com/office/word/2010/wordprocessingInk" xmlns:wne="http://schemas.microsoft.com/office/word/2006/wordml" xmlns:wps="http://schemas.microsoft.com/office/word/2010/wordprocessingShape" mc:Ignorable="w14 wp14">
   <w:endnote w:type="separator" w:id="-1">
     <w:p>
       <w:pPr>
@@ -26548,7 +28324,7 @@
 </file>
 
 <file path=word/footer1.xml><?xml version="1.0" encoding="utf-8"?>
-<w:ftr xmlns:wpc="http://schemas.microsoft.com/office/word/2010/wordprocessingCanvas" xmlns:mc="http://schemas.openxmlformats.org/markup-compatibility/2006" xmlns:o="urn:schemas-microsoft-com:office:office" xmlns:r="http://schemas.openxmlformats.org/officeDocument/2006/relationships" xmlns:m="http://schemas.openxmlformats.org/officeDocument/2006/math" xmlns:v="urn:schemas-microsoft-com:vml" xmlns:wp14="http://schemas.microsoft.com/office/word/2010/wordprocessingDrawing" xmlns:wp="http://schemas.openxmlformats.org/drawingml/2006/wordprocessingDrawing" xmlns:w10="urn:schemas-microsoft-com:office:word" xmlns:w="http://schemas.openxmlformats.org/wordprocessingml/2006/main" xmlns:w14="http://schemas.microsoft.com/office/word/2010/wordml" xmlns:wpg="http://schemas.microsoft.com/office/word/2010/wordprocessingGroup" xmlns:wpi="http://schemas.microsoft.com/office/word/2010/wordprocessingInk" xmlns:wne="http://schemas.microsoft.com/office/word/2006/wordml" xmlns:wps="http://schemas.microsoft.com/office/word/2010/wordprocessingShape" mc:Ignorable="w14 wp14">
+<w:ftr xmlns:wpc="http://schemas.microsoft.com/office/word/2010/wordprocessingCanvas" xmlns:mo="http://schemas.microsoft.com/office/mac/office/2008/main" xmlns:mc="http://schemas.openxmlformats.org/markup-compatibility/2006" xmlns:mv="urn:schemas-microsoft-com:mac:vml" xmlns:o="urn:schemas-microsoft-com:office:office" xmlns:r="http://schemas.openxmlformats.org/officeDocument/2006/relationships" xmlns:m="http://schemas.openxmlformats.org/officeDocument/2006/math" xmlns:v="urn:schemas-microsoft-com:vml" xmlns:wp14="http://schemas.microsoft.com/office/word/2010/wordprocessingDrawing" xmlns:wp="http://schemas.openxmlformats.org/drawingml/2006/wordprocessingDrawing" xmlns:w10="urn:schemas-microsoft-com:office:word" xmlns:w="http://schemas.openxmlformats.org/wordprocessingml/2006/main" xmlns:w14="http://schemas.microsoft.com/office/word/2010/wordml" xmlns:wpg="http://schemas.microsoft.com/office/word/2010/wordprocessingGroup" xmlns:wpi="http://schemas.microsoft.com/office/word/2010/wordprocessingInk" xmlns:wne="http://schemas.microsoft.com/office/word/2006/wordml" xmlns:wps="http://schemas.microsoft.com/office/word/2010/wordprocessingShape" mc:Ignorable="w14 wp14">
   <w:tbl>
     <w:tblPr>
       <w:tblStyle w:val="LightShading-Accent1"/>
@@ -26693,7 +28469,7 @@
 </file>
 
 <file path=word/footer2.xml><?xml version="1.0" encoding="utf-8"?>
-<w:ftr xmlns:wpc="http://schemas.microsoft.com/office/word/2010/wordprocessingCanvas" xmlns:mc="http://schemas.openxmlformats.org/markup-compatibility/2006" xmlns:o="urn:schemas-microsoft-com:office:office" xmlns:r="http://schemas.openxmlformats.org/officeDocument/2006/relationships" xmlns:m="http://schemas.openxmlformats.org/officeDocument/2006/math" xmlns:v="urn:schemas-microsoft-com:vml" xmlns:wp14="http://schemas.microsoft.com/office/word/2010/wordprocessingDrawing" xmlns:wp="http://schemas.openxmlformats.org/drawingml/2006/wordprocessingDrawing" xmlns:w10="urn:schemas-microsoft-com:office:word" xmlns:w="http://schemas.openxmlformats.org/wordprocessingml/2006/main" xmlns:w14="http://schemas.microsoft.com/office/word/2010/wordml" xmlns:wpg="http://schemas.microsoft.com/office/word/2010/wordprocessingGroup" xmlns:wpi="http://schemas.microsoft.com/office/word/2010/wordprocessingInk" xmlns:wne="http://schemas.microsoft.com/office/word/2006/wordml" xmlns:wps="http://schemas.microsoft.com/office/word/2010/wordprocessingShape" mc:Ignorable="w14 wp14">
+<w:ftr xmlns:wpc="http://schemas.microsoft.com/office/word/2010/wordprocessingCanvas" xmlns:mo="http://schemas.microsoft.com/office/mac/office/2008/main" xmlns:mc="http://schemas.openxmlformats.org/markup-compatibility/2006" xmlns:mv="urn:schemas-microsoft-com:mac:vml" xmlns:o="urn:schemas-microsoft-com:office:office" xmlns:r="http://schemas.openxmlformats.org/officeDocument/2006/relationships" xmlns:m="http://schemas.openxmlformats.org/officeDocument/2006/math" xmlns:v="urn:schemas-microsoft-com:vml" xmlns:wp14="http://schemas.microsoft.com/office/word/2010/wordprocessingDrawing" xmlns:wp="http://schemas.openxmlformats.org/drawingml/2006/wordprocessingDrawing" xmlns:w10="urn:schemas-microsoft-com:office:word" xmlns:w="http://schemas.openxmlformats.org/wordprocessingml/2006/main" xmlns:w14="http://schemas.microsoft.com/office/word/2010/wordml" xmlns:wpg="http://schemas.microsoft.com/office/word/2010/wordprocessingGroup" xmlns:wpi="http://schemas.microsoft.com/office/word/2010/wordprocessingInk" xmlns:wne="http://schemas.microsoft.com/office/word/2006/wordml" xmlns:wps="http://schemas.microsoft.com/office/word/2010/wordprocessingShape" mc:Ignorable="w14 wp14">
   <w:tbl>
     <w:tblPr>
       <w:tblStyle w:val="TableGrid"/>
@@ -26789,8 +28565,6 @@
             </w:rPr>
             <w:t>0.2</w:t>
           </w:r>
-          <w:bookmarkStart w:id="0" w:name="_GoBack"/>
-          <w:bookmarkEnd w:id="0"/>
         </w:p>
       </w:tc>
       <w:tc>
@@ -26836,6 +28610,7 @@
               <w:szCs w:val="14"/>
             </w:rPr>
           </w:pPr>
+          <w:proofErr w:type="spellStart"/>
           <w:r>
             <w:rPr>
               <w:rFonts w:ascii="Times New Roman" w:hAnsi="Times New Roman" w:cs="Times New Roman"/>
@@ -26843,7 +28618,17 @@
               <w:sz w:val="14"/>
               <w:szCs w:val="14"/>
             </w:rPr>
-            <w:t>Kanokwan &amp; Wor</w:t>
+            <w:t>Kanokwan</w:t>
+          </w:r>
+          <w:proofErr w:type="spellEnd"/>
+          <w:r>
+            <w:rPr>
+              <w:rFonts w:ascii="Times New Roman" w:hAnsi="Times New Roman" w:cs="Times New Roman"/>
+              <w:bCs/>
+              <w:sz w:val="14"/>
+              <w:szCs w:val="14"/>
+            </w:rPr>
+            <w:t xml:space="preserve"> &amp; Wor</w:t>
           </w:r>
           <w:r>
             <w:rPr>
@@ -26937,7 +28722,7 @@
               <w:sz w:val="14"/>
               <w:szCs w:val="14"/>
             </w:rPr>
-            <w:t>16</w:t>
+            <w:t>17</w:t>
           </w:r>
           <w:r>
             <w:rPr>
@@ -27109,7 +28894,7 @@
 </file>
 
 <file path=word/footer3.xml><?xml version="1.0" encoding="utf-8"?>
-<w:ftr xmlns:wpc="http://schemas.microsoft.com/office/word/2010/wordprocessingCanvas" xmlns:mc="http://schemas.openxmlformats.org/markup-compatibility/2006" xmlns:o="urn:schemas-microsoft-com:office:office" xmlns:r="http://schemas.openxmlformats.org/officeDocument/2006/relationships" xmlns:m="http://schemas.openxmlformats.org/officeDocument/2006/math" xmlns:v="urn:schemas-microsoft-com:vml" xmlns:wp14="http://schemas.microsoft.com/office/word/2010/wordprocessingDrawing" xmlns:wp="http://schemas.openxmlformats.org/drawingml/2006/wordprocessingDrawing" xmlns:w10="urn:schemas-microsoft-com:office:word" xmlns:w="http://schemas.openxmlformats.org/wordprocessingml/2006/main" xmlns:w14="http://schemas.microsoft.com/office/word/2010/wordml" xmlns:wpg="http://schemas.microsoft.com/office/word/2010/wordprocessingGroup" xmlns:wpi="http://schemas.microsoft.com/office/word/2010/wordprocessingInk" xmlns:wne="http://schemas.microsoft.com/office/word/2006/wordml" xmlns:wps="http://schemas.microsoft.com/office/word/2010/wordprocessingShape" mc:Ignorable="w14 wp14">
+<w:ftr xmlns:wpc="http://schemas.microsoft.com/office/word/2010/wordprocessingCanvas" xmlns:mo="http://schemas.microsoft.com/office/mac/office/2008/main" xmlns:mc="http://schemas.openxmlformats.org/markup-compatibility/2006" xmlns:mv="urn:schemas-microsoft-com:mac:vml" xmlns:o="urn:schemas-microsoft-com:office:office" xmlns:r="http://schemas.openxmlformats.org/officeDocument/2006/relationships" xmlns:m="http://schemas.openxmlformats.org/officeDocument/2006/math" xmlns:v="urn:schemas-microsoft-com:vml" xmlns:wp14="http://schemas.microsoft.com/office/word/2010/wordprocessingDrawing" xmlns:wp="http://schemas.openxmlformats.org/drawingml/2006/wordprocessingDrawing" xmlns:w10="urn:schemas-microsoft-com:office:word" xmlns:w="http://schemas.openxmlformats.org/wordprocessingml/2006/main" xmlns:w14="http://schemas.microsoft.com/office/word/2010/wordml" xmlns:wpg="http://schemas.microsoft.com/office/word/2010/wordprocessingGroup" xmlns:wpi="http://schemas.microsoft.com/office/word/2010/wordprocessingInk" xmlns:wne="http://schemas.microsoft.com/office/word/2006/wordml" xmlns:wps="http://schemas.microsoft.com/office/word/2010/wordprocessingShape" mc:Ignorable="w14 wp14">
   <w:tbl>
     <w:tblPr>
       <w:tblStyle w:val="TableGrid"/>
@@ -27250,6 +29035,7 @@
               <w:szCs w:val="14"/>
             </w:rPr>
           </w:pPr>
+          <w:proofErr w:type="spellStart"/>
           <w:r>
             <w:rPr>
               <w:rFonts w:ascii="Times New Roman" w:hAnsi="Times New Roman" w:cs="Times New Roman"/>
@@ -27257,7 +29043,17 @@
               <w:sz w:val="14"/>
               <w:szCs w:val="14"/>
             </w:rPr>
-            <w:t>Kanokwan &amp; Wor</w:t>
+            <w:t>Kanokwan</w:t>
+          </w:r>
+          <w:proofErr w:type="spellEnd"/>
+          <w:r>
+            <w:rPr>
+              <w:rFonts w:ascii="Times New Roman" w:hAnsi="Times New Roman" w:cs="Times New Roman"/>
+              <w:bCs/>
+              <w:sz w:val="14"/>
+              <w:szCs w:val="14"/>
+            </w:rPr>
+            <w:t xml:space="preserve"> &amp; Wor</w:t>
           </w:r>
           <w:r>
             <w:rPr>
@@ -27523,7 +29319,7 @@
 </file>
 
 <file path=word/footnotes.xml><?xml version="1.0" encoding="utf-8"?>
-<w:footnotes xmlns:wpc="http://schemas.microsoft.com/office/word/2010/wordprocessingCanvas" xmlns:mc="http://schemas.openxmlformats.org/markup-compatibility/2006" xmlns:o="urn:schemas-microsoft-com:office:office" xmlns:r="http://schemas.openxmlformats.org/officeDocument/2006/relationships" xmlns:m="http://schemas.openxmlformats.org/officeDocument/2006/math" xmlns:v="urn:schemas-microsoft-com:vml" xmlns:wp14="http://schemas.microsoft.com/office/word/2010/wordprocessingDrawing" xmlns:wp="http://schemas.openxmlformats.org/drawingml/2006/wordprocessingDrawing" xmlns:w10="urn:schemas-microsoft-com:office:word" xmlns:w="http://schemas.openxmlformats.org/wordprocessingml/2006/main" xmlns:w14="http://schemas.microsoft.com/office/word/2010/wordml" xmlns:wpg="http://schemas.microsoft.com/office/word/2010/wordprocessingGroup" xmlns:wpi="http://schemas.microsoft.com/office/word/2010/wordprocessingInk" xmlns:wne="http://schemas.microsoft.com/office/word/2006/wordml" xmlns:wps="http://schemas.microsoft.com/office/word/2010/wordprocessingShape" mc:Ignorable="w14 wp14">
+<w:footnotes xmlns:wpc="http://schemas.microsoft.com/office/word/2010/wordprocessingCanvas" xmlns:mo="http://schemas.microsoft.com/office/mac/office/2008/main" xmlns:mc="http://schemas.openxmlformats.org/markup-compatibility/2006" xmlns:mv="urn:schemas-microsoft-com:mac:vml" xmlns:o="urn:schemas-microsoft-com:office:office" xmlns:r="http://schemas.openxmlformats.org/officeDocument/2006/relationships" xmlns:m="http://schemas.openxmlformats.org/officeDocument/2006/math" xmlns:v="urn:schemas-microsoft-com:vml" xmlns:wp14="http://schemas.microsoft.com/office/word/2010/wordprocessingDrawing" xmlns:wp="http://schemas.openxmlformats.org/drawingml/2006/wordprocessingDrawing" xmlns:w10="urn:schemas-microsoft-com:office:word" xmlns:w="http://schemas.openxmlformats.org/wordprocessingml/2006/main" xmlns:w14="http://schemas.microsoft.com/office/word/2010/wordml" xmlns:wpg="http://schemas.microsoft.com/office/word/2010/wordprocessingGroup" xmlns:wpi="http://schemas.microsoft.com/office/word/2010/wordprocessingInk" xmlns:wne="http://schemas.microsoft.com/office/word/2006/wordml" xmlns:wps="http://schemas.microsoft.com/office/word/2010/wordprocessingShape" mc:Ignorable="w14 wp14">
   <w:footnote w:type="separator" w:id="-1">
     <w:p>
       <w:pPr>
@@ -27548,7 +29344,7 @@
 </file>
 
 <file path=word/header1.xml><?xml version="1.0" encoding="utf-8"?>
-<w:hdr xmlns:wpc="http://schemas.microsoft.com/office/word/2010/wordprocessingCanvas" xmlns:mc="http://schemas.openxmlformats.org/markup-compatibility/2006" xmlns:o="urn:schemas-microsoft-com:office:office" xmlns:r="http://schemas.openxmlformats.org/officeDocument/2006/relationships" xmlns:m="http://schemas.openxmlformats.org/officeDocument/2006/math" xmlns:v="urn:schemas-microsoft-com:vml" xmlns:wp14="http://schemas.microsoft.com/office/word/2010/wordprocessingDrawing" xmlns:wp="http://schemas.openxmlformats.org/drawingml/2006/wordprocessingDrawing" xmlns:w10="urn:schemas-microsoft-com:office:word" xmlns:w="http://schemas.openxmlformats.org/wordprocessingml/2006/main" xmlns:w14="http://schemas.microsoft.com/office/word/2010/wordml" xmlns:wpg="http://schemas.microsoft.com/office/word/2010/wordprocessingGroup" xmlns:wpi="http://schemas.microsoft.com/office/word/2010/wordprocessingInk" xmlns:wne="http://schemas.microsoft.com/office/word/2006/wordml" xmlns:wps="http://schemas.microsoft.com/office/word/2010/wordprocessingShape" mc:Ignorable="w14 wp14">
+<w:hdr xmlns:wpc="http://schemas.microsoft.com/office/word/2010/wordprocessingCanvas" xmlns:mo="http://schemas.microsoft.com/office/mac/office/2008/main" xmlns:mc="http://schemas.openxmlformats.org/markup-compatibility/2006" xmlns:mv="urn:schemas-microsoft-com:mac:vml" xmlns:o="urn:schemas-microsoft-com:office:office" xmlns:r="http://schemas.openxmlformats.org/officeDocument/2006/relationships" xmlns:m="http://schemas.openxmlformats.org/officeDocument/2006/math" xmlns:v="urn:schemas-microsoft-com:vml" xmlns:wp14="http://schemas.microsoft.com/office/word/2010/wordprocessingDrawing" xmlns:wp="http://schemas.openxmlformats.org/drawingml/2006/wordprocessingDrawing" xmlns:w10="urn:schemas-microsoft-com:office:word" xmlns:w="http://schemas.openxmlformats.org/wordprocessingml/2006/main" xmlns:w14="http://schemas.microsoft.com/office/word/2010/wordml" xmlns:wpg="http://schemas.microsoft.com/office/word/2010/wordprocessingGroup" xmlns:wpi="http://schemas.microsoft.com/office/word/2010/wordprocessingInk" xmlns:wne="http://schemas.microsoft.com/office/word/2006/wordml" xmlns:wps="http://schemas.microsoft.com/office/word/2010/wordprocessingShape" mc:Ignorable="w14 wp14">
   <w:p>
     <w:pPr>
       <w:pStyle w:val="Header"/>
@@ -27558,7 +29354,7 @@
 </file>
 
 <file path=word/header2.xml><?xml version="1.0" encoding="utf-8"?>
-<w:hdr xmlns:wpc="http://schemas.microsoft.com/office/word/2010/wordprocessingCanvas" xmlns:mc="http://schemas.openxmlformats.org/markup-compatibility/2006" xmlns:o="urn:schemas-microsoft-com:office:office" xmlns:r="http://schemas.openxmlformats.org/officeDocument/2006/relationships" xmlns:m="http://schemas.openxmlformats.org/officeDocument/2006/math" xmlns:v="urn:schemas-microsoft-com:vml" xmlns:wp14="http://schemas.microsoft.com/office/word/2010/wordprocessingDrawing" xmlns:wp="http://schemas.openxmlformats.org/drawingml/2006/wordprocessingDrawing" xmlns:w10="urn:schemas-microsoft-com:office:word" xmlns:w="http://schemas.openxmlformats.org/wordprocessingml/2006/main" xmlns:w14="http://schemas.microsoft.com/office/word/2010/wordml" xmlns:wpg="http://schemas.microsoft.com/office/word/2010/wordprocessingGroup" xmlns:wpi="http://schemas.microsoft.com/office/word/2010/wordprocessingInk" xmlns:wne="http://schemas.microsoft.com/office/word/2006/wordml" xmlns:wps="http://schemas.microsoft.com/office/word/2010/wordprocessingShape" mc:Ignorable="w14 wp14">
+<w:hdr xmlns:wpc="http://schemas.microsoft.com/office/word/2010/wordprocessingCanvas" xmlns:mo="http://schemas.microsoft.com/office/mac/office/2008/main" xmlns:mc="http://schemas.openxmlformats.org/markup-compatibility/2006" xmlns:mv="urn:schemas-microsoft-com:mac:vml" xmlns:o="urn:schemas-microsoft-com:office:office" xmlns:r="http://schemas.openxmlformats.org/officeDocument/2006/relationships" xmlns:m="http://schemas.openxmlformats.org/officeDocument/2006/math" xmlns:v="urn:schemas-microsoft-com:vml" xmlns:wp14="http://schemas.microsoft.com/office/word/2010/wordprocessingDrawing" xmlns:wp="http://schemas.openxmlformats.org/drawingml/2006/wordprocessingDrawing" xmlns:w10="urn:schemas-microsoft-com:office:word" xmlns:w="http://schemas.openxmlformats.org/wordprocessingml/2006/main" xmlns:w14="http://schemas.microsoft.com/office/word/2010/wordml" xmlns:wpg="http://schemas.microsoft.com/office/word/2010/wordprocessingGroup" xmlns:wpi="http://schemas.microsoft.com/office/word/2010/wordprocessingInk" xmlns:wne="http://schemas.microsoft.com/office/word/2006/wordml" xmlns:wps="http://schemas.microsoft.com/office/word/2010/wordprocessingShape" mc:Ignorable="w14 wp14">
   <w:p>
     <w:pPr>
       <w:pStyle w:val="Header"/>
@@ -27568,7 +29364,7 @@
 </file>
 
 <file path=word/header3.xml><?xml version="1.0" encoding="utf-8"?>
-<w:hdr xmlns:wpc="http://schemas.microsoft.com/office/word/2010/wordprocessingCanvas" xmlns:mc="http://schemas.openxmlformats.org/markup-compatibility/2006" xmlns:o="urn:schemas-microsoft-com:office:office" xmlns:r="http://schemas.openxmlformats.org/officeDocument/2006/relationships" xmlns:m="http://schemas.openxmlformats.org/officeDocument/2006/math" xmlns:v="urn:schemas-microsoft-com:vml" xmlns:wp14="http://schemas.microsoft.com/office/word/2010/wordprocessingDrawing" xmlns:wp="http://schemas.openxmlformats.org/drawingml/2006/wordprocessingDrawing" xmlns:w10="urn:schemas-microsoft-com:office:word" xmlns:w="http://schemas.openxmlformats.org/wordprocessingml/2006/main" xmlns:w14="http://schemas.microsoft.com/office/word/2010/wordml" xmlns:wpg="http://schemas.microsoft.com/office/word/2010/wordprocessingGroup" xmlns:wpi="http://schemas.microsoft.com/office/word/2010/wordprocessingInk" xmlns:wne="http://schemas.microsoft.com/office/word/2006/wordml" xmlns:wps="http://schemas.microsoft.com/office/word/2010/wordprocessingShape" mc:Ignorable="w14 wp14">
+<w:hdr xmlns:wpc="http://schemas.microsoft.com/office/word/2010/wordprocessingCanvas" xmlns:mo="http://schemas.microsoft.com/office/mac/office/2008/main" xmlns:mc="http://schemas.openxmlformats.org/markup-compatibility/2006" xmlns:mv="urn:schemas-microsoft-com:mac:vml" xmlns:o="urn:schemas-microsoft-com:office:office" xmlns:r="http://schemas.openxmlformats.org/officeDocument/2006/relationships" xmlns:m="http://schemas.openxmlformats.org/officeDocument/2006/math" xmlns:v="urn:schemas-microsoft-com:vml" xmlns:wp14="http://schemas.microsoft.com/office/word/2010/wordprocessingDrawing" xmlns:wp="http://schemas.openxmlformats.org/drawingml/2006/wordprocessingDrawing" xmlns:w10="urn:schemas-microsoft-com:office:word" xmlns:w="http://schemas.openxmlformats.org/wordprocessingml/2006/main" xmlns:w14="http://schemas.microsoft.com/office/word/2010/wordml" xmlns:wpg="http://schemas.microsoft.com/office/word/2010/wordprocessingGroup" xmlns:wpi="http://schemas.microsoft.com/office/word/2010/wordprocessingInk" xmlns:wne="http://schemas.microsoft.com/office/word/2006/wordml" xmlns:wps="http://schemas.microsoft.com/office/word/2010/wordprocessingShape" mc:Ignorable="w14 wp14">
   <w:p>
     <w:pPr>
       <w:pStyle w:val="Header"/>
@@ -27578,7 +29374,7 @@
 </file>
 
 <file path=word/numbering.xml><?xml version="1.0" encoding="utf-8"?>
-<w:numbering xmlns:wpc="http://schemas.microsoft.com/office/word/2010/wordprocessingCanvas" xmlns:mc="http://schemas.openxmlformats.org/markup-compatibility/2006" xmlns:o="urn:schemas-microsoft-com:office:office" xmlns:r="http://schemas.openxmlformats.org/officeDocument/2006/relationships" xmlns:m="http://schemas.openxmlformats.org/officeDocument/2006/math" xmlns:v="urn:schemas-microsoft-com:vml" xmlns:wp14="http://schemas.microsoft.com/office/word/2010/wordprocessingDrawing" xmlns:wp="http://schemas.openxmlformats.org/drawingml/2006/wordprocessingDrawing" xmlns:w10="urn:schemas-microsoft-com:office:word" xmlns:w="http://schemas.openxmlformats.org/wordprocessingml/2006/main" xmlns:w14="http://schemas.microsoft.com/office/word/2010/wordml" xmlns:wpg="http://schemas.microsoft.com/office/word/2010/wordprocessingGroup" xmlns:wpi="http://schemas.microsoft.com/office/word/2010/wordprocessingInk" xmlns:wne="http://schemas.microsoft.com/office/word/2006/wordml" xmlns:wps="http://schemas.microsoft.com/office/word/2010/wordprocessingShape" mc:Ignorable="w14 wp14">
+<w:numbering xmlns:wpc="http://schemas.microsoft.com/office/word/2010/wordprocessingCanvas" xmlns:mo="http://schemas.microsoft.com/office/mac/office/2008/main" xmlns:mc="http://schemas.openxmlformats.org/markup-compatibility/2006" xmlns:mv="urn:schemas-microsoft-com:mac:vml" xmlns:o="urn:schemas-microsoft-com:office:office" xmlns:r="http://schemas.openxmlformats.org/officeDocument/2006/relationships" xmlns:m="http://schemas.openxmlformats.org/officeDocument/2006/math" xmlns:v="urn:schemas-microsoft-com:vml" xmlns:wp14="http://schemas.microsoft.com/office/word/2010/wordprocessingDrawing" xmlns:wp="http://schemas.openxmlformats.org/drawingml/2006/wordprocessingDrawing" xmlns:w10="urn:schemas-microsoft-com:office:word" xmlns:w="http://schemas.openxmlformats.org/wordprocessingml/2006/main" xmlns:w14="http://schemas.microsoft.com/office/word/2010/wordml" xmlns:wpg="http://schemas.microsoft.com/office/word/2010/wordprocessingGroup" xmlns:wpi="http://schemas.microsoft.com/office/word/2010/wordprocessingInk" xmlns:wne="http://schemas.microsoft.com/office/word/2006/wordml" xmlns:wps="http://schemas.microsoft.com/office/word/2010/wordprocessingShape" mc:Ignorable="w14 wp14">
   <w:abstractNum w:abstractNumId="0">
     <w:nsid w:val="00000001"/>
     <w:multiLevelType w:val="hybridMultilevel"/>
@@ -28116,7 +29912,7 @@
     </w:rPrDefault>
     <w:pPrDefault/>
   </w:docDefaults>
-  <w:latentStyles w:defLockedState="0" w:defUIPriority="99" w:defSemiHidden="1" w:defUnhideWhenUsed="1" w:defQFormat="0" w:count="267">
+  <w:latentStyles w:defLockedState="0" w:defUIPriority="99" w:defSemiHidden="1" w:defUnhideWhenUsed="1" w:defQFormat="0" w:count="276">
     <w:lsdException w:name="Normal" w:semiHidden="0" w:uiPriority="0" w:unhideWhenUsed="0" w:qFormat="1"/>
     <w:lsdException w:name="heading 1" w:semiHidden="0" w:uiPriority="9" w:unhideWhenUsed="0" w:qFormat="1"/>
     <w:lsdException w:name="heading 2" w:uiPriority="9" w:qFormat="1"/>
@@ -28662,7 +30458,7 @@
 </file>
 
 <file path=word/stylesWithEffects.xml><?xml version="1.0" encoding="utf-8"?>
-<w:styles xmlns:wpc="http://schemas.microsoft.com/office/word/2010/wordprocessingCanvas" xmlns:mc="http://schemas.openxmlformats.org/markup-compatibility/2006" xmlns:o="urn:schemas-microsoft-com:office:office" xmlns:r="http://schemas.openxmlformats.org/officeDocument/2006/relationships" xmlns:m="http://schemas.openxmlformats.org/officeDocument/2006/math" xmlns:v="urn:schemas-microsoft-com:vml" xmlns:wp14="http://schemas.microsoft.com/office/word/2010/wordprocessingDrawing" xmlns:wp="http://schemas.openxmlformats.org/drawingml/2006/wordprocessingDrawing" xmlns:w10="urn:schemas-microsoft-com:office:word" xmlns:w="http://schemas.openxmlformats.org/wordprocessingml/2006/main" xmlns:w14="http://schemas.microsoft.com/office/word/2010/wordml" xmlns:wpg="http://schemas.microsoft.com/office/word/2010/wordprocessingGroup" xmlns:wpi="http://schemas.microsoft.com/office/word/2010/wordprocessingInk" xmlns:wne="http://schemas.microsoft.com/office/word/2006/wordml" xmlns:wps="http://schemas.microsoft.com/office/word/2010/wordprocessingShape" mc:Ignorable="w14 wp14">
+<w:styles xmlns:wpc="http://schemas.microsoft.com/office/word/2010/wordprocessingCanvas" xmlns:mo="http://schemas.microsoft.com/office/mac/office/2008/main" xmlns:mc="http://schemas.openxmlformats.org/markup-compatibility/2006" xmlns:mv="urn:schemas-microsoft-com:mac:vml" xmlns:o="urn:schemas-microsoft-com:office:office" xmlns:r="http://schemas.openxmlformats.org/officeDocument/2006/relationships" xmlns:m="http://schemas.openxmlformats.org/officeDocument/2006/math" xmlns:v="urn:schemas-microsoft-com:vml" xmlns:wp14="http://schemas.microsoft.com/office/word/2010/wordprocessingDrawing" xmlns:wp="http://schemas.openxmlformats.org/drawingml/2006/wordprocessingDrawing" xmlns:w10="urn:schemas-microsoft-com:office:word" xmlns:w="http://schemas.openxmlformats.org/wordprocessingml/2006/main" xmlns:w14="http://schemas.microsoft.com/office/word/2010/wordml" xmlns:wpg="http://schemas.microsoft.com/office/word/2010/wordprocessingGroup" xmlns:wpi="http://schemas.microsoft.com/office/word/2010/wordprocessingInk" xmlns:wne="http://schemas.microsoft.com/office/word/2006/wordml" xmlns:wps="http://schemas.microsoft.com/office/word/2010/wordprocessingShape" mc:Ignorable="w14 wp14">
   <w:docDefaults>
     <w:rPrDefault>
       <w:rPr>
@@ -28674,7 +30470,7 @@
     </w:rPrDefault>
     <w:pPrDefault/>
   </w:docDefaults>
-  <w:latentStyles w:defLockedState="0" w:defUIPriority="99" w:defSemiHidden="1" w:defUnhideWhenUsed="1" w:defQFormat="0" w:count="267">
+  <w:latentStyles w:defLockedState="0" w:defUIPriority="99" w:defSemiHidden="1" w:defUnhideWhenUsed="1" w:defQFormat="0" w:count="276">
     <w:lsdException w:name="Normal" w:semiHidden="0" w:uiPriority="0" w:unhideWhenUsed="0" w:qFormat="1"/>
     <w:lsdException w:name="heading 1" w:semiHidden="0" w:uiPriority="9" w:unhideWhenUsed="0" w:qFormat="1"/>
     <w:lsdException w:name="heading 2" w:uiPriority="9" w:qFormat="1"/>
@@ -29220,7 +31016,7 @@
 </file>
 
 <file path=word/glossary/document.xml><?xml version="1.0" encoding="utf-8"?>
-<w:glossaryDocument xmlns:wpc="http://schemas.microsoft.com/office/word/2010/wordprocessingCanvas" xmlns:mc="http://schemas.openxmlformats.org/markup-compatibility/2006" xmlns:o="urn:schemas-microsoft-com:office:office" xmlns:r="http://schemas.openxmlformats.org/officeDocument/2006/relationships" xmlns:m="http://schemas.openxmlformats.org/officeDocument/2006/math" xmlns:v="urn:schemas-microsoft-com:vml" xmlns:wp14="http://schemas.microsoft.com/office/word/2010/wordprocessingDrawing" xmlns:wp="http://schemas.openxmlformats.org/drawingml/2006/wordprocessingDrawing" xmlns:w10="urn:schemas-microsoft-com:office:word" xmlns:w="http://schemas.openxmlformats.org/wordprocessingml/2006/main" xmlns:w14="http://schemas.microsoft.com/office/word/2010/wordml" xmlns:wpg="http://schemas.microsoft.com/office/word/2010/wordprocessingGroup" xmlns:wpi="http://schemas.microsoft.com/office/word/2010/wordprocessingInk" xmlns:wne="http://schemas.microsoft.com/office/word/2006/wordml" xmlns:wps="http://schemas.microsoft.com/office/word/2010/wordprocessingShape" mc:Ignorable="w14 wp14">
+<w:glossaryDocument xmlns:wpc="http://schemas.microsoft.com/office/word/2010/wordprocessingCanvas" xmlns:mo="http://schemas.microsoft.com/office/mac/office/2008/main" xmlns:mc="http://schemas.openxmlformats.org/markup-compatibility/2006" xmlns:mv="urn:schemas-microsoft-com:mac:vml" xmlns:o="urn:schemas-microsoft-com:office:office" xmlns:r="http://schemas.openxmlformats.org/officeDocument/2006/relationships" xmlns:m="http://schemas.openxmlformats.org/officeDocument/2006/math" xmlns:v="urn:schemas-microsoft-com:vml" xmlns:wp14="http://schemas.microsoft.com/office/word/2010/wordprocessingDrawing" xmlns:wp="http://schemas.openxmlformats.org/drawingml/2006/wordprocessingDrawing" xmlns:w10="urn:schemas-microsoft-com:office:word" xmlns:w="http://schemas.openxmlformats.org/wordprocessingml/2006/main" xmlns:w14="http://schemas.microsoft.com/office/word/2010/wordml" xmlns:wpg="http://schemas.microsoft.com/office/word/2010/wordprocessingGroup" xmlns:wpi="http://schemas.microsoft.com/office/word/2010/wordprocessingInk" xmlns:wne="http://schemas.microsoft.com/office/word/2006/wordml" xmlns:wps="http://schemas.microsoft.com/office/word/2010/wordprocessingShape" mc:Ignorable="w14 wp14">
   <w:docParts>
     <w:docPart>
       <w:docPartPr>
@@ -29269,88 +31065,88 @@
   <w:font w:name="Times New Roman">
     <w:panose1 w:val="02020603050405020304"/>
     <w:charset w:val="00"/>
-    <w:family w:val="roman"/>
+    <w:family w:val="auto"/>
     <w:pitch w:val="variable"/>
     <w:sig w:usb0="E0002AFF" w:usb1="C0007841" w:usb2="00000009" w:usb3="00000000" w:csb0="000001FF" w:csb1="00000000"/>
   </w:font>
   <w:font w:name="Courier New">
     <w:panose1 w:val="02070309020205020404"/>
     <w:charset w:val="00"/>
-    <w:family w:val="modern"/>
-    <w:pitch w:val="fixed"/>
+    <w:family w:val="auto"/>
+    <w:pitch w:val="variable"/>
     <w:sig w:usb0="E0002AFF" w:usb1="C0007843" w:usb2="00000009" w:usb3="00000000" w:csb0="000001FF" w:csb1="00000000"/>
   </w:font>
   <w:font w:name="Symbol">
-    <w:panose1 w:val="05050102010706020507"/>
+    <w:panose1 w:val="00000000000000000000"/>
     <w:charset w:val="02"/>
-    <w:family w:val="roman"/>
+    <w:family w:val="auto"/>
     <w:pitch w:val="variable"/>
     <w:sig w:usb0="00000000" w:usb1="10000000" w:usb2="00000000" w:usb3="00000000" w:csb0="80000000" w:csb1="00000000"/>
   </w:font>
   <w:font w:name="Cambria">
     <w:panose1 w:val="02040503050406030204"/>
     <w:charset w:val="00"/>
-    <w:family w:val="roman"/>
+    <w:family w:val="auto"/>
     <w:pitch w:val="variable"/>
     <w:sig w:usb0="E00002FF" w:usb1="400004FF" w:usb2="00000000" w:usb3="00000000" w:csb0="0000019F" w:csb1="00000000"/>
   </w:font>
-  <w:font w:name="MS Mincho">
-    <w:altName w:val="ＭＳ 明朝"/>
-    <w:panose1 w:val="02020609040205080304"/>
-    <w:charset w:val="80"/>
-    <w:family w:val="modern"/>
-    <w:pitch w:val="fixed"/>
-    <w:sig w:usb0="E00002FF" w:usb1="6AC7FDFB" w:usb2="00000012" w:usb3="00000000" w:csb0="0002009F" w:csb1="00000000"/>
+  <w:font w:name="ＭＳ 明朝">
+    <w:charset w:val="4E"/>
+    <w:family w:val="auto"/>
+    <w:pitch w:val="variable"/>
+    <w:sig w:usb0="00000001" w:usb1="08070000" w:usb2="00000010" w:usb3="00000000" w:csb0="00020000" w:csb1="00000000"/>
   </w:font>
   <w:font w:name="Cordia New">
-    <w:panose1 w:val="020B0304020202020204"/>
-    <w:charset w:val="00"/>
-    <w:family w:val="swiss"/>
+    <w:altName w:val="Optima ExtraBlack"/>
+    <w:panose1 w:val="00000000000000000000"/>
+    <w:charset w:val="DE"/>
+    <w:family w:val="roman"/>
+    <w:notTrueType/>
     <w:pitch w:val="variable"/>
-    <w:sig w:usb0="81000003" w:usb1="00000000" w:usb2="00000000" w:usb3="00000000" w:csb0="00010001" w:csb1="00000000"/>
+    <w:sig w:usb0="01000001" w:usb1="00000000" w:usb2="00000000" w:usb3="00000000" w:csb0="00010000" w:csb1="00000000"/>
   </w:font>
   <w:font w:name="Arial">
     <w:panose1 w:val="020B0604020202020204"/>
     <w:charset w:val="00"/>
-    <w:family w:val="swiss"/>
+    <w:family w:val="auto"/>
     <w:pitch w:val="variable"/>
     <w:sig w:usb0="E0002AFF" w:usb1="C0007843" w:usb2="00000009" w:usb3="00000000" w:csb0="000001FF" w:csb1="00000000"/>
   </w:font>
   <w:font w:name="Lucida Grande">
     <w:altName w:val="Times New Roman"/>
+    <w:panose1 w:val="020B0600040502020204"/>
     <w:charset w:val="00"/>
     <w:family w:val="auto"/>
     <w:pitch w:val="variable"/>
-    <w:sig w:usb0="00000000" w:usb1="5000A1FF" w:usb2="00000000" w:usb3="00000000" w:csb0="000001BF" w:csb1="00000000"/>
+    <w:sig w:usb0="E1000AEF" w:usb1="5000A1FF" w:usb2="00000000" w:usb3="00000000" w:csb0="000001BF" w:csb1="00000000"/>
   </w:font>
   <w:font w:name="Calibri">
     <w:panose1 w:val="020F0502020204030204"/>
     <w:charset w:val="00"/>
-    <w:family w:val="swiss"/>
+    <w:family w:val="auto"/>
     <w:pitch w:val="variable"/>
-    <w:sig w:usb0="E00002FF" w:usb1="4000ACFF" w:usb2="00000001" w:usb3="00000000" w:csb0="0000019F" w:csb1="00000000"/>
+    <w:sig w:usb0="E10002FF" w:usb1="4000ACFF" w:usb2="00000009" w:usb3="00000000" w:csb0="0000019F" w:csb1="00000000"/>
   </w:font>
-  <w:font w:name="MS Gothic">
-    <w:altName w:val="ＭＳ ゴシック"/>
-    <w:panose1 w:val="020B0609070205080204"/>
-    <w:charset w:val="80"/>
-    <w:family w:val="modern"/>
-    <w:pitch w:val="fixed"/>
-    <w:sig w:usb0="E00002FF" w:usb1="6AC7FDFB" w:usb2="00000012" w:usb3="00000000" w:csb0="0002009F" w:csb1="00000000"/>
+  <w:font w:name="ＭＳ ゴシック">
+    <w:charset w:val="4E"/>
+    <w:family w:val="auto"/>
+    <w:pitch w:val="variable"/>
+    <w:sig w:usb0="00000001" w:usb1="08070000" w:usb2="00000010" w:usb3="00000000" w:csb0="00020000" w:csb1="00000000"/>
   </w:font>
   <w:font w:name="Angsana New">
-    <w:panose1 w:val="02020603050405020304"/>
-    <w:charset w:val="00"/>
+    <w:panose1 w:val="00000000000000000000"/>
+    <w:charset w:val="DE"/>
     <w:family w:val="roman"/>
+    <w:notTrueType/>
     <w:pitch w:val="variable"/>
-    <w:sig w:usb0="81000003" w:usb1="00000000" w:usb2="00000000" w:usb3="00000000" w:csb0="00010001" w:csb1="00000000"/>
+    <w:sig w:usb0="01000001" w:usb1="00000000" w:usb2="00000000" w:usb3="00000000" w:csb0="00010000" w:csb1="00000000"/>
   </w:font>
   <w:font w:name="Times">
-    <w:panose1 w:val="02020603050405020304"/>
+    <w:panose1 w:val="02000500000000000000"/>
     <w:charset w:val="00"/>
-    <w:family w:val="roman"/>
+    <w:family w:val="auto"/>
     <w:pitch w:val="variable"/>
-    <w:sig w:usb0="E0002AFF" w:usb1="C0007841" w:usb2="00000009" w:usb3="00000000" w:csb0="000001FF" w:csb1="00000000"/>
+    <w:sig w:usb0="00000003" w:usb1="00000000" w:usb2="00000000" w:usb3="00000000" w:csb0="00000001" w:csb1="00000000"/>
   </w:font>
 </w:fonts>
 </file>
@@ -29409,7 +31205,7 @@
     </w:rPrDefault>
     <w:pPrDefault/>
   </w:docDefaults>
-  <w:latentStyles w:defLockedState="0" w:defUIPriority="99" w:defSemiHidden="1" w:defUnhideWhenUsed="1" w:defQFormat="0" w:count="267">
+  <w:latentStyles w:defLockedState="0" w:defUIPriority="99" w:defSemiHidden="1" w:defUnhideWhenUsed="1" w:defQFormat="0" w:count="276">
     <w:lsdException w:name="Normal" w:semiHidden="0" w:uiPriority="0" w:unhideWhenUsed="0" w:qFormat="1"/>
     <w:lsdException w:name="heading 1" w:semiHidden="0" w:uiPriority="9" w:unhideWhenUsed="0" w:qFormat="1"/>
     <w:lsdException w:name="heading 2" w:uiPriority="9" w:qFormat="1"/>
@@ -29647,7 +31443,7 @@
 </file>
 
 <file path=word/glossary/stylesWithEffects.xml><?xml version="1.0" encoding="utf-8"?>
-<w:styles xmlns:wpc="http://schemas.microsoft.com/office/word/2010/wordprocessingCanvas" xmlns:mc="http://schemas.openxmlformats.org/markup-compatibility/2006" xmlns:o="urn:schemas-microsoft-com:office:office" xmlns:r="http://schemas.openxmlformats.org/officeDocument/2006/relationships" xmlns:m="http://schemas.openxmlformats.org/officeDocument/2006/math" xmlns:v="urn:schemas-microsoft-com:vml" xmlns:wp14="http://schemas.microsoft.com/office/word/2010/wordprocessingDrawing" xmlns:wp="http://schemas.openxmlformats.org/drawingml/2006/wordprocessingDrawing" xmlns:w10="urn:schemas-microsoft-com:office:word" xmlns:w="http://schemas.openxmlformats.org/wordprocessingml/2006/main" xmlns:w14="http://schemas.microsoft.com/office/word/2010/wordml" xmlns:wpg="http://schemas.microsoft.com/office/word/2010/wordprocessingGroup" xmlns:wpi="http://schemas.microsoft.com/office/word/2010/wordprocessingInk" xmlns:wne="http://schemas.microsoft.com/office/word/2006/wordml" xmlns:wps="http://schemas.microsoft.com/office/word/2010/wordprocessingShape" mc:Ignorable="w14 wp14">
+<w:styles xmlns:wpc="http://schemas.microsoft.com/office/word/2010/wordprocessingCanvas" xmlns:mo="http://schemas.microsoft.com/office/mac/office/2008/main" xmlns:mc="http://schemas.openxmlformats.org/markup-compatibility/2006" xmlns:mv="urn:schemas-microsoft-com:mac:vml" xmlns:o="urn:schemas-microsoft-com:office:office" xmlns:r="http://schemas.openxmlformats.org/officeDocument/2006/relationships" xmlns:m="http://schemas.openxmlformats.org/officeDocument/2006/math" xmlns:v="urn:schemas-microsoft-com:vml" xmlns:wp14="http://schemas.microsoft.com/office/word/2010/wordprocessingDrawing" xmlns:wp="http://schemas.openxmlformats.org/drawingml/2006/wordprocessingDrawing" xmlns:w10="urn:schemas-microsoft-com:office:word" xmlns:w="http://schemas.openxmlformats.org/wordprocessingml/2006/main" xmlns:w14="http://schemas.microsoft.com/office/word/2010/wordml" xmlns:wpg="http://schemas.microsoft.com/office/word/2010/wordprocessingGroup" xmlns:wpi="http://schemas.microsoft.com/office/word/2010/wordprocessingInk" xmlns:wne="http://schemas.microsoft.com/office/word/2006/wordml" xmlns:wps="http://schemas.microsoft.com/office/word/2010/wordprocessingShape" mc:Ignorable="w14 wp14">
   <w:docDefaults>
     <w:rPrDefault>
       <w:rPr>
@@ -29659,7 +31455,7 @@
     </w:rPrDefault>
     <w:pPrDefault/>
   </w:docDefaults>
-  <w:latentStyles w:defLockedState="0" w:defUIPriority="99" w:defSemiHidden="1" w:defUnhideWhenUsed="1" w:defQFormat="0" w:count="267">
+  <w:latentStyles w:defLockedState="0" w:defUIPriority="99" w:defSemiHidden="1" w:defUnhideWhenUsed="1" w:defQFormat="0" w:count="276">
     <w:lsdException w:name="Normal" w:semiHidden="0" w:uiPriority="0" w:unhideWhenUsed="0" w:qFormat="1"/>
     <w:lsdException w:name="heading 1" w:semiHidden="0" w:uiPriority="9" w:unhideWhenUsed="0" w:qFormat="1"/>
     <w:lsdException w:name="heading 2" w:uiPriority="9" w:qFormat="1"/>
@@ -29899,6 +31695,7 @@
 <file path=word/glossary/webSettings.xml><?xml version="1.0" encoding="utf-8"?>
 <w:webSettings xmlns:mc="http://schemas.openxmlformats.org/markup-compatibility/2006" xmlns:r="http://schemas.openxmlformats.org/officeDocument/2006/relationships" xmlns:w="http://schemas.openxmlformats.org/wordprocessingml/2006/main" xmlns:w14="http://schemas.microsoft.com/office/word/2010/wordml" mc:Ignorable="w14">
   <w:allowPNG/>
+  <w:doNotSaveAsSingleFile/>
 </w:webSettings>
 </file>
 
@@ -30227,7 +32024,7 @@
 </file>
 
 <file path=customXml/itemProps1.xml><?xml version="1.0" encoding="utf-8"?>
-<ds:datastoreItem xmlns:ds="http://schemas.openxmlformats.org/officeDocument/2006/customXml" ds:itemID="{971C7362-0469-4D00-AA7E-E558CE771BC9}">
+<ds:datastoreItem xmlns:ds="http://schemas.openxmlformats.org/officeDocument/2006/customXml" ds:itemID="{932430C8-F208-E640-B52F-5E4B8A827B86}">
   <ds:schemaRefs>
     <ds:schemaRef ds:uri="http://schemas.openxmlformats.org/officeDocument/2006/bibliography"/>
   </ds:schemaRefs>

--- a/progress1/DCSS-Test plan-ver 0.2.docx
+++ b/progress1/DCSS-Test plan-ver 0.2.docx
@@ -2716,6 +2716,25 @@
           <w:lang w:bidi="ar-SA"/>
         </w:rPr>
       </w:pPr>
+    </w:p>
+    <w:p>
+      <w:pPr>
+        <w:widowControl w:val="0"/>
+        <w:autoSpaceDE w:val="0"/>
+        <w:autoSpaceDN w:val="0"/>
+        <w:adjustRightInd w:val="0"/>
+        <w:spacing w:after="240" w:line="240" w:lineRule="auto"/>
+        <w:rPr>
+          <w:rFonts w:ascii="Times" w:eastAsiaTheme="minorEastAsia" w:hAnsi="Times" w:cs="Times"/>
+          <w:b/>
+          <w:color w:val="auto"/>
+          <w:sz w:val="32"/>
+          <w:szCs w:val="32"/>
+          <w:lang w:bidi="ar-SA"/>
+        </w:rPr>
+      </w:pPr>
+      <w:bookmarkStart w:id="0" w:name="_GoBack"/>
+      <w:bookmarkEnd w:id="0"/>
       <w:r>
         <w:rPr>
           <w:rFonts w:ascii="Times" w:eastAsiaTheme="minorEastAsia" w:hAnsi="Times" w:cs="Times"/>
@@ -3520,7 +3539,6 @@
           <w:szCs w:val="24"/>
           <w:lang w:bidi="ar-SA"/>
         </w:rPr>
-        <w:lastRenderedPageBreak/>
         <w:t xml:space="preserve">Design </w:t>
       </w:r>
       <w:r>
@@ -3955,7 +3973,6 @@
           <w:szCs w:val="24"/>
           <w:lang w:bidi="ar-SA"/>
         </w:rPr>
-        <w:lastRenderedPageBreak/>
         <w:t>System testing</w:t>
       </w:r>
       <w:r>
@@ -4167,7 +4184,6 @@
           <w:szCs w:val="36"/>
           <w:lang w:bidi="ar-SA"/>
         </w:rPr>
-        <w:lastRenderedPageBreak/>
         <w:t>Chapter Two | Test Plan and Test Procedure</w:t>
       </w:r>
     </w:p>
@@ -5198,6 +5214,7 @@
                 <w:szCs w:val="24"/>
                 <w:lang w:bidi="ar-SA"/>
               </w:rPr>
+              <w:lastRenderedPageBreak/>
               <w:t>Record unit test of web application</w:t>
             </w:r>
           </w:p>
@@ -5257,7 +5274,6 @@
                 <w:szCs w:val="24"/>
                 <w:lang w:bidi="ar-SA"/>
               </w:rPr>
-              <w:lastRenderedPageBreak/>
               <w:t xml:space="preserve">Record unit test of </w:t>
             </w:r>
             <w:proofErr w:type="spellStart"/>
@@ -6282,6 +6298,7 @@
           <w:sz w:val="24"/>
           <w:szCs w:val="24"/>
         </w:rPr>
+        <w:lastRenderedPageBreak/>
         <w:tab/>
       </w:r>
     </w:p>
@@ -6352,7 +6369,6 @@
           <w:sz w:val="24"/>
           <w:szCs w:val="24"/>
         </w:rPr>
-        <w:lastRenderedPageBreak/>
         <w:t>Memory:</w:t>
       </w:r>
       <w:r>
@@ -6433,18 +6449,6 @@
           <w:szCs w:val="24"/>
         </w:rPr>
         <w:tab/>
-      </w:r>
-      <w:bookmarkStart w:id="0" w:name="_GoBack"/>
-      <w:bookmarkEnd w:id="0"/>
-      <w:r>
-        <w:rPr>
-          <w:rFonts w:ascii="Times New Roman" w:hAnsi="Times New Roman" w:cs="Times New Roman"/>
-          <w:b/>
-          <w:bCs/>
-          <w:color w:val="auto"/>
-          <w:sz w:val="24"/>
-          <w:szCs w:val="24"/>
-        </w:rPr>
         <w:t xml:space="preserve">      Operating system:</w:t>
       </w:r>
       <w:r>
@@ -7852,7 +7856,6 @@
           <w:szCs w:val="36"/>
           <w:lang w:bidi="ar-SA"/>
         </w:rPr>
-        <w:lastRenderedPageBreak/>
         <w:t>Chapter Three | Unit Testing of LCR Web Application</w:t>
       </w:r>
     </w:p>
@@ -11783,6 +11786,7 @@
                 <w:sz w:val="24"/>
                 <w:szCs w:val="24"/>
               </w:rPr>
+              <w:lastRenderedPageBreak/>
               <w:t xml:space="preserve">Input </w:t>
             </w:r>
           </w:p>
@@ -13960,6 +13964,7 @@
           <w:szCs w:val="24"/>
           <w:lang w:bidi="ar-SA"/>
         </w:rPr>
+        <w:lastRenderedPageBreak/>
         <w:t>Test Cases</w:t>
       </w:r>
       <w:r>
@@ -24138,7 +24143,6 @@
           <w:sz w:val="28"/>
           <w:lang w:bidi="ar-SA"/>
         </w:rPr>
-        <w:lastRenderedPageBreak/>
         <w:t>Class Dentist</w:t>
       </w:r>
       <w:r>
@@ -26082,7 +26086,6 @@
           <w:szCs w:val="24"/>
           <w:lang w:bidi="ar-SA"/>
         </w:rPr>
-        <w:lastRenderedPageBreak/>
         <w:t>UTC-13</w:t>
       </w:r>
       <w:r>
@@ -28722,7 +28725,7 @@
               <w:sz w:val="14"/>
               <w:szCs w:val="14"/>
             </w:rPr>
-            <w:t>17</w:t>
+            <w:t>19</w:t>
           </w:r>
           <w:r>
             <w:rPr>
@@ -31094,7 +31097,7 @@
     <w:charset w:val="4E"/>
     <w:family w:val="auto"/>
     <w:pitch w:val="variable"/>
-    <w:sig w:usb0="00000001" w:usb1="08070000" w:usb2="00000010" w:usb3="00000000" w:csb0="00020000" w:csb1="00000000"/>
+    <w:sig w:usb0="E00002FF" w:usb1="6AC7FDFB" w:usb2="00000012" w:usb3="00000000" w:csb0="0002009F" w:csb1="00000000"/>
   </w:font>
   <w:font w:name="Cordia New">
     <w:altName w:val="Optima ExtraBlack"/>
@@ -31131,7 +31134,7 @@
     <w:charset w:val="4E"/>
     <w:family w:val="auto"/>
     <w:pitch w:val="variable"/>
-    <w:sig w:usb0="00000001" w:usb1="08070000" w:usb2="00000010" w:usb3="00000000" w:csb0="00020000" w:csb1="00000000"/>
+    <w:sig w:usb0="E00002FF" w:usb1="6AC7FDFB" w:usb2="00000012" w:usb3="00000000" w:csb0="0002009F" w:csb1="00000000"/>
   </w:font>
   <w:font w:name="Angsana New">
     <w:panose1 w:val="00000000000000000000"/>
@@ -32024,7 +32027,7 @@
 </file>
 
 <file path=customXml/itemProps1.xml><?xml version="1.0" encoding="utf-8"?>
-<ds:datastoreItem xmlns:ds="http://schemas.openxmlformats.org/officeDocument/2006/customXml" ds:itemID="{932430C8-F208-E640-B52F-5E4B8A827B86}">
+<ds:datastoreItem xmlns:ds="http://schemas.openxmlformats.org/officeDocument/2006/customXml" ds:itemID="{3F2A2F1A-2B63-F14B-A13B-121379626FA4}">
   <ds:schemaRefs>
     <ds:schemaRef ds:uri="http://schemas.openxmlformats.org/officeDocument/2006/bibliography"/>
   </ds:schemaRefs>
